--- a/Eclipse-Shortcuts.docx
+++ b/Eclipse-Shortcuts.docx
@@ -1,6 +1,6 @@
 
 <file path=word/document.xml><?xml version="1.0" encoding="utf-8"?>
-<w:document xmlns:ve="http://schemas.openxmlformats.org/markup-compatibility/2006" xmlns:o="urn:schemas-microsoft-com:office:office" xmlns:r="http://schemas.openxmlformats.org/officeDocument/2006/relationships" xmlns:m="http://schemas.openxmlformats.org/officeDocument/2006/math" xmlns:v="urn:schemas-microsoft-com:vml" xmlns:wp="http://schemas.openxmlformats.org/drawingml/2006/wordprocessingDrawing" xmlns:w10="urn:schemas-microsoft-com:office:word" xmlns:w="http://schemas.openxmlformats.org/wordprocessingml/2006/main" xmlns:wne="http://schemas.microsoft.com/office/word/2006/wordml">
+<w:document xmlns:wpc="http://schemas.microsoft.com/office/word/2010/wordprocessingCanvas" xmlns:mc="http://schemas.openxmlformats.org/markup-compatibility/2006" xmlns:o="urn:schemas-microsoft-com:office:office" xmlns:r="http://schemas.openxmlformats.org/officeDocument/2006/relationships" xmlns:m="http://schemas.openxmlformats.org/officeDocument/2006/math" xmlns:v="urn:schemas-microsoft-com:vml" xmlns:wp14="http://schemas.microsoft.com/office/word/2010/wordprocessingDrawing" xmlns:wp="http://schemas.openxmlformats.org/drawingml/2006/wordprocessingDrawing" xmlns:w10="urn:schemas-microsoft-com:office:word" xmlns:w="http://schemas.openxmlformats.org/wordprocessingml/2006/main" xmlns:w14="http://schemas.microsoft.com/office/word/2010/wordml" xmlns:wpg="http://schemas.microsoft.com/office/word/2010/wordprocessingGroup" xmlns:wpi="http://schemas.microsoft.com/office/word/2010/wordprocessingInk" xmlns:wne="http://schemas.microsoft.com/office/word/2006/wordml" xmlns:wps="http://schemas.microsoft.com/office/word/2010/wordprocessingShape" mc:Ignorable="w14 wp14">
   <w:body>
     <w:p>
       <w:pPr>
@@ -15,11 +15,11 @@
     </w:p>
     <w:tbl>
       <w:tblPr>
-        <w:tblStyle w:val="Tabellengitternetz"/>
+        <w:tblStyle w:val="Tabellenraster"/>
         <w:tblW w:w="10707" w:type="dxa"/>
         <w:tblInd w:w="-743" w:type="dxa"/>
         <w:tblLayout w:type="fixed"/>
-        <w:tblLook w:val="04A0"/>
+        <w:tblLook w:val="04A0" w:firstRow="1" w:lastRow="0" w:firstColumn="1" w:lastColumn="0" w:noHBand="0" w:noVBand="1"/>
       </w:tblPr>
       <w:tblGrid>
         <w:gridCol w:w="2779"/>
@@ -4466,43 +4466,9 @@
               <w:rPr>
                 <w:sz w:val="20"/>
               </w:rPr>
-              <w:t>Ctrl+Alt</w:t>
-            </w:r>
-            <w:proofErr w:type="spellEnd"/>
-            <w:r>
-              <w:rPr>
-                <w:sz w:val="20"/>
-              </w:rPr>
-              <w:t>(+</w:t>
-            </w:r>
-            <w:proofErr w:type="spellStart"/>
-            <w:r>
-              <w:rPr>
-                <w:sz w:val="20"/>
-              </w:rPr>
-              <w:t>Shift</w:t>
-            </w:r>
-            <w:proofErr w:type="spellEnd"/>
-            <w:r>
-              <w:rPr>
-                <w:sz w:val="20"/>
-              </w:rPr>
-              <w:t>)+</w:t>
-            </w:r>
-            <w:proofErr w:type="spellStart"/>
-            <w:r>
-              <w:rPr>
-                <w:sz w:val="20"/>
-              </w:rPr>
-              <w:t>Up</w:t>
-            </w:r>
-            <w:proofErr w:type="spellEnd"/>
-            <w:r>
-              <w:rPr>
-                <w:sz w:val="20"/>
-              </w:rPr>
-              <w:t>*</w:t>
-            </w:r>
+              <w:t>Ctrl+Alt+Up</w:t>
+            </w:r>
+            <w:proofErr w:type="spellEnd"/>
           </w:p>
         </w:tc>
         <w:tc>
@@ -4542,29 +4508,9 @@
               <w:rPr>
                 <w:sz w:val="20"/>
               </w:rPr>
-              <w:t>Ctrl+Alt</w:t>
-            </w:r>
-            <w:proofErr w:type="spellEnd"/>
-            <w:r>
-              <w:rPr>
-                <w:sz w:val="20"/>
-              </w:rPr>
-              <w:t>(+</w:t>
-            </w:r>
-            <w:proofErr w:type="spellStart"/>
-            <w:r>
-              <w:rPr>
-                <w:sz w:val="20"/>
-              </w:rPr>
-              <w:t>Shift</w:t>
-            </w:r>
-            <w:proofErr w:type="spellEnd"/>
-            <w:r>
-              <w:rPr>
-                <w:sz w:val="20"/>
-              </w:rPr>
-              <w:t>)+Down*</w:t>
-            </w:r>
+              <w:t>Ctrl+Alt+Down</w:t>
+            </w:r>
+            <w:proofErr w:type="spellEnd"/>
           </w:p>
         </w:tc>
       </w:tr>
@@ -6196,7 +6142,7 @@
                 <w:sz w:val="20"/>
                 <w:lang w:val="en-US"/>
               </w:rPr>
-              <w:t>**</w:t>
+              <w:t>*</w:t>
             </w:r>
           </w:p>
         </w:tc>
@@ -6482,11 +6428,11 @@
     <w:p/>
     <w:tbl>
       <w:tblPr>
-        <w:tblStyle w:val="Tabellengitternetz"/>
+        <w:tblStyle w:val="Tabellenraster"/>
         <w:tblW w:w="10840" w:type="dxa"/>
         <w:tblInd w:w="-743" w:type="dxa"/>
         <w:tblLayout w:type="fixed"/>
-        <w:tblLook w:val="04A0"/>
+        <w:tblLook w:val="04A0" w:firstRow="1" w:lastRow="0" w:firstColumn="1" w:lastColumn="0" w:noHBand="0" w:noVBand="1"/>
       </w:tblPr>
       <w:tblGrid>
         <w:gridCol w:w="1953"/>
@@ -6578,23 +6524,12 @@
               <w:pStyle w:val="KeinLeerraum"/>
             </w:pPr>
             <w:r>
-              <w:t xml:space="preserve">* </w:t>
-            </w:r>
-            <w:proofErr w:type="spellStart"/>
-            <w:r>
-              <w:t>Konfig</w:t>
-            </w:r>
-            <w:proofErr w:type="spellEnd"/>
-            <w:r>
-              <w:t xml:space="preserve"> ohne </w:t>
-            </w:r>
-            <w:proofErr w:type="spellStart"/>
-            <w:r>
-              <w:t>Shift</w:t>
-            </w:r>
-            <w:proofErr w:type="spellEnd"/>
-            <w:r>
-              <w:t xml:space="preserve"> ist Standard, funktioniert aber derzeit nicht</w:t>
+              <w:t>* In neueren</w:t>
+            </w:r>
+            <w:bookmarkStart w:id="0" w:name="_GoBack"/>
+            <w:bookmarkEnd w:id="0"/>
+            <w:r>
+              <w:t xml:space="preserve"> Versionen bereits vorhanden</w:t>
             </w:r>
           </w:p>
         </w:tc>
@@ -6669,9 +6604,6 @@
             <w:pPr>
               <w:pStyle w:val="KeinLeerraum"/>
             </w:pPr>
-            <w:r>
-              <w:t>** In neueren Versionen bereits vorhanden</w:t>
-            </w:r>
           </w:p>
         </w:tc>
       </w:tr>
@@ -6699,7 +6631,7 @@
 </file>
 
 <file path=word/numbering.xml><?xml version="1.0" encoding="utf-8"?>
-<w:numbering xmlns:ve="http://schemas.openxmlformats.org/markup-compatibility/2006" xmlns:o="urn:schemas-microsoft-com:office:office" xmlns:r="http://schemas.openxmlformats.org/officeDocument/2006/relationships" xmlns:m="http://schemas.openxmlformats.org/officeDocument/2006/math" xmlns:v="urn:schemas-microsoft-com:vml" xmlns:wp="http://schemas.openxmlformats.org/drawingml/2006/wordprocessingDrawing" xmlns:w10="urn:schemas-microsoft-com:office:word" xmlns:w="http://schemas.openxmlformats.org/wordprocessingml/2006/main" xmlns:wne="http://schemas.microsoft.com/office/word/2006/wordml">
+<w:numbering xmlns:wpc="http://schemas.microsoft.com/office/word/2010/wordprocessingCanvas" xmlns:mc="http://schemas.openxmlformats.org/markup-compatibility/2006" xmlns:o="urn:schemas-microsoft-com:office:office" xmlns:r="http://schemas.openxmlformats.org/officeDocument/2006/relationships" xmlns:m="http://schemas.openxmlformats.org/officeDocument/2006/math" xmlns:v="urn:schemas-microsoft-com:vml" xmlns:wp14="http://schemas.microsoft.com/office/word/2010/wordprocessingDrawing" xmlns:wp="http://schemas.openxmlformats.org/drawingml/2006/wordprocessingDrawing" xmlns:w10="urn:schemas-microsoft-com:office:word" xmlns:w="http://schemas.openxmlformats.org/wordprocessingml/2006/main" xmlns:w14="http://schemas.microsoft.com/office/word/2010/wordml" xmlns:wpg="http://schemas.microsoft.com/office/word/2010/wordprocessingGroup" xmlns:wpi="http://schemas.microsoft.com/office/word/2010/wordprocessingInk" xmlns:wne="http://schemas.microsoft.com/office/word/2006/wordml" xmlns:wps="http://schemas.microsoft.com/office/word/2010/wordprocessingShape" mc:Ignorable="w14 wp14">
   <w:abstractNum w:abstractNumId="0">
     <w:nsid w:val="FFFFFF89"/>
     <w:multiLevelType w:val="singleLevel"/>
@@ -6728,7 +6660,7 @@
 </file>
 
 <file path=word/styles.xml><?xml version="1.0" encoding="utf-8"?>
-<w:styles xmlns:r="http://schemas.openxmlformats.org/officeDocument/2006/relationships" xmlns:w="http://schemas.openxmlformats.org/wordprocessingml/2006/main">
+<w:styles xmlns:mc="http://schemas.openxmlformats.org/markup-compatibility/2006" xmlns:r="http://schemas.openxmlformats.org/officeDocument/2006/relationships" xmlns:w="http://schemas.openxmlformats.org/wordprocessingml/2006/main" xmlns:w14="http://schemas.microsoft.com/office/word/2010/wordml" mc:Ignorable="w14">
   <w:docDefaults>
     <w:rPrDefault>
       <w:rPr>
@@ -6946,7 +6878,6 @@
     <w:uiPriority w:val="99"/>
     <w:semiHidden/>
     <w:unhideWhenUsed/>
-    <w:qFormat/>
     <w:tblPr>
       <w:tblInd w:w="0" w:type="dxa"/>
       <w:tblCellMar>
@@ -6963,7 +6894,7 @@
     <w:semiHidden/>
     <w:unhideWhenUsed/>
   </w:style>
-  <w:style w:type="table" w:styleId="Tabellengitternetz">
+  <w:style w:type="table" w:styleId="Tabellenraster">
     <w:name w:val="Table Grid"/>
     <w:basedOn w:val="NormaleTabelle"/>
     <w:uiPriority w:val="59"/>
@@ -6972,7 +6903,6 @@
       <w:spacing w:after="0" w:line="240" w:lineRule="auto"/>
     </w:pPr>
     <w:tblPr>
-      <w:tblInd w:w="0" w:type="dxa"/>
       <w:tblBorders>
         <w:top w:val="single" w:sz="4" w:space="0" w:color="auto"/>
         <w:left w:val="single" w:sz="4" w:space="0" w:color="auto"/>
@@ -6981,12 +6911,6 @@
         <w:insideH w:val="single" w:sz="4" w:space="0" w:color="auto"/>
         <w:insideV w:val="single" w:sz="4" w:space="0" w:color="auto"/>
       </w:tblBorders>
-      <w:tblCellMar>
-        <w:top w:w="0" w:type="dxa"/>
-        <w:left w:w="108" w:type="dxa"/>
-        <w:bottom w:w="0" w:type="dxa"/>
-        <w:right w:w="108" w:type="dxa"/>
-      </w:tblCellMar>
     </w:tblPr>
   </w:style>
   <w:style w:type="character" w:customStyle="1" w:styleId="berschrift1Zchn">

--- a/Eclipse-Shortcuts.docx
+++ b/Eclipse-Shortcuts.docx
@@ -5685,6 +5685,27 @@
           </w:p>
         </w:tc>
       </w:tr>
+    </w:tbl>
+    <w:p/>
+    <w:p>
+      <w:r>
+        <w:br w:type="page"/>
+      </w:r>
+    </w:p>
+    <w:tbl>
+      <w:tblPr>
+        <w:tblStyle w:val="Tabellenraster"/>
+        <w:tblW w:w="10707" w:type="dxa"/>
+        <w:tblInd w:w="-743" w:type="dxa"/>
+        <w:tblLayout w:type="fixed"/>
+        <w:tblLook w:val="04A0" w:firstRow="1" w:lastRow="0" w:firstColumn="1" w:lastColumn="0" w:noHBand="0" w:noVBand="1"/>
+      </w:tblPr>
+      <w:tblGrid>
+        <w:gridCol w:w="2779"/>
+        <w:gridCol w:w="2325"/>
+        <w:gridCol w:w="3402"/>
+        <w:gridCol w:w="2201"/>
+      </w:tblGrid>
       <w:tr>
         <w:tc>
           <w:tcPr>
@@ -5699,6 +5720,8 @@
                 <w:lang w:val="en-US"/>
               </w:rPr>
             </w:pPr>
+            <w:bookmarkStart w:id="0" w:name="_GoBack"/>
+            <w:bookmarkEnd w:id="0"/>
             <w:r>
               <w:rPr>
                 <w:b/>
@@ -5706,6 +5729,7 @@
                 <w:sz w:val="24"/>
                 <w:lang w:val="en-US"/>
               </w:rPr>
+              <w:lastRenderedPageBreak/>
               <w:t>Debug</w:t>
             </w:r>
           </w:p>
@@ -5980,7 +6004,6 @@
                 <w:sz w:val="20"/>
                 <w:lang w:val="en-US"/>
               </w:rPr>
-              <w:lastRenderedPageBreak/>
               <w:t>Run to Line</w:t>
             </w:r>
           </w:p>
@@ -6524,12 +6547,7 @@
               <w:pStyle w:val="KeinLeerraum"/>
             </w:pPr>
             <w:r>
-              <w:t>* In neueren</w:t>
-            </w:r>
-            <w:bookmarkStart w:id="0" w:name="_GoBack"/>
-            <w:bookmarkEnd w:id="0"/>
-            <w:r>
-              <w:t xml:space="preserve"> Versionen bereits vorhanden</w:t>
+              <w:t>* In neueren Versionen bereits vorhanden</w:t>
             </w:r>
           </w:p>
         </w:tc>

--- a/Eclipse-Shortcuts.docx
+++ b/Eclipse-Shortcuts.docx
@@ -4018,6 +4018,94 @@
       <w:tr>
         <w:tc>
           <w:tcPr>
+            <w:tcW w:w="2779" w:type="dxa"/>
+            <w:shd w:val="clear" w:color="auto" w:fill="C6D9F1" w:themeFill="text2" w:themeFillTint="33"/>
+          </w:tcPr>
+          <w:p>
+            <w:pPr>
+              <w:rPr>
+                <w:sz w:val="20"/>
+                <w:szCs w:val="20"/>
+                <w:lang w:val="en-US"/>
+              </w:rPr>
+            </w:pPr>
+            <w:r>
+              <w:rPr>
+                <w:sz w:val="20"/>
+                <w:szCs w:val="20"/>
+                <w:lang w:val="en-US"/>
+              </w:rPr>
+              <w:t>Show View (JUnit)</w:t>
+            </w:r>
+          </w:p>
+        </w:tc>
+        <w:tc>
+          <w:tcPr>
+            <w:tcW w:w="2325" w:type="dxa"/>
+            <w:shd w:val="clear" w:color="auto" w:fill="C6D9F1" w:themeFill="text2" w:themeFillTint="33"/>
+          </w:tcPr>
+          <w:p>
+            <w:pPr>
+              <w:rPr>
+                <w:sz w:val="20"/>
+                <w:szCs w:val="20"/>
+                <w:lang w:val="en-US"/>
+              </w:rPr>
+            </w:pPr>
+            <w:proofErr w:type="spellStart"/>
+            <w:r>
+              <w:rPr>
+                <w:sz w:val="20"/>
+                <w:szCs w:val="20"/>
+                <w:lang w:val="en-US"/>
+              </w:rPr>
+              <w:t>Alt+Shift+Q</w:t>
+            </w:r>
+            <w:proofErr w:type="spellEnd"/>
+            <w:r>
+              <w:rPr>
+                <w:sz w:val="20"/>
+                <w:szCs w:val="20"/>
+                <w:lang w:val="en-US"/>
+              </w:rPr>
+              <w:t>, J</w:t>
+            </w:r>
+          </w:p>
+        </w:tc>
+        <w:tc>
+          <w:tcPr>
+            <w:tcW w:w="3402" w:type="dxa"/>
+            <w:shd w:val="clear" w:color="auto" w:fill="auto"/>
+          </w:tcPr>
+          <w:p>
+            <w:pPr>
+              <w:rPr>
+                <w:sz w:val="20"/>
+                <w:szCs w:val="20"/>
+                <w:lang w:val="en-US"/>
+              </w:rPr>
+            </w:pPr>
+          </w:p>
+        </w:tc>
+        <w:tc>
+          <w:tcPr>
+            <w:tcW w:w="2201" w:type="dxa"/>
+            <w:shd w:val="clear" w:color="auto" w:fill="auto"/>
+          </w:tcPr>
+          <w:p>
+            <w:pPr>
+              <w:rPr>
+                <w:sz w:val="20"/>
+                <w:szCs w:val="20"/>
+                <w:lang w:val="en-US"/>
+              </w:rPr>
+            </w:pPr>
+          </w:p>
+        </w:tc>
+      </w:tr>
+      <w:tr>
+        <w:tc>
+          <w:tcPr>
             <w:tcW w:w="10707" w:type="dxa"/>
             <w:gridSpan w:val="4"/>
             <w:shd w:val="clear" w:color="auto" w:fill="548DD4" w:themeFill="text2" w:themeFillTint="99"/>
@@ -5499,11 +5587,19 @@
             <w:proofErr w:type="spellStart"/>
             <w:r>
               <w:rPr>
-                <w:i/>
-                <w:sz w:val="20"/>
-                <w:lang w:val="en-US"/>
-              </w:rPr>
-              <w:t>Ctrl+R</w:t>
+                <w:sz w:val="20"/>
+                <w:lang w:val="en-US"/>
+              </w:rPr>
+              <w:t>Ctr</w:t>
+            </w:r>
+            <w:bookmarkStart w:id="0" w:name="_GoBack"/>
+            <w:bookmarkEnd w:id="0"/>
+            <w:r>
+              <w:rPr>
+                <w:sz w:val="20"/>
+                <w:lang w:val="en-US"/>
+              </w:rPr>
+              <w:t>l+R</w:t>
             </w:r>
             <w:proofErr w:type="spellEnd"/>
           </w:p>
@@ -5685,8 +5781,135 @@
           </w:p>
         </w:tc>
       </w:tr>
+      <w:tr>
+        <w:tc>
+          <w:tcPr>
+            <w:tcW w:w="2779" w:type="dxa"/>
+          </w:tcPr>
+          <w:p>
+            <w:pPr>
+              <w:rPr>
+                <w:sz w:val="20"/>
+                <w:lang w:val="en-US"/>
+              </w:rPr>
+            </w:pPr>
+            <w:r>
+              <w:rPr>
+                <w:sz w:val="20"/>
+                <w:lang w:val="en-US"/>
+              </w:rPr>
+              <w:t>D</w:t>
+            </w:r>
+            <w:r>
+              <w:rPr>
+                <w:sz w:val="20"/>
+                <w:lang w:val="en-US"/>
+              </w:rPr>
+              <w:t xml:space="preserve">ebug </w:t>
+            </w:r>
+            <w:r>
+              <w:rPr>
+                <w:sz w:val="20"/>
+                <w:lang w:val="en-US"/>
+              </w:rPr>
+              <w:t>JU</w:t>
+            </w:r>
+            <w:r>
+              <w:rPr>
+                <w:sz w:val="20"/>
+                <w:lang w:val="en-US"/>
+              </w:rPr>
+              <w:t xml:space="preserve">nit </w:t>
+            </w:r>
+            <w:r>
+              <w:rPr>
+                <w:sz w:val="20"/>
+                <w:lang w:val="en-US"/>
+              </w:rPr>
+              <w:t>T</w:t>
+            </w:r>
+            <w:r>
+              <w:rPr>
+                <w:sz w:val="20"/>
+                <w:lang w:val="en-US"/>
+              </w:rPr>
+              <w:t>est</w:t>
+            </w:r>
+          </w:p>
+        </w:tc>
+        <w:tc>
+          <w:tcPr>
+            <w:tcW w:w="2325" w:type="dxa"/>
+          </w:tcPr>
+          <w:p>
+            <w:pPr>
+              <w:rPr>
+                <w:sz w:val="20"/>
+                <w:lang w:val="en-US"/>
+              </w:rPr>
+            </w:pPr>
+            <w:proofErr w:type="spellStart"/>
+            <w:r>
+              <w:rPr>
+                <w:sz w:val="20"/>
+                <w:lang w:val="en-US"/>
+              </w:rPr>
+              <w:t>Alt+Shi</w:t>
+            </w:r>
+            <w:r>
+              <w:rPr>
+                <w:sz w:val="20"/>
+                <w:lang w:val="en-US"/>
+              </w:rPr>
+              <w:t>f</w:t>
+            </w:r>
+            <w:r>
+              <w:rPr>
+                <w:sz w:val="20"/>
+                <w:lang w:val="en-US"/>
+              </w:rPr>
+              <w:t>t+D</w:t>
+            </w:r>
+            <w:proofErr w:type="spellEnd"/>
+            <w:r>
+              <w:rPr>
+                <w:sz w:val="20"/>
+                <w:lang w:val="en-US"/>
+              </w:rPr>
+              <w:t>, T</w:t>
+            </w:r>
+          </w:p>
+        </w:tc>
+        <w:tc>
+          <w:tcPr>
+            <w:tcW w:w="3402" w:type="dxa"/>
+            <w:shd w:val="clear" w:color="auto" w:fill="auto"/>
+          </w:tcPr>
+          <w:p>
+            <w:pPr>
+              <w:rPr>
+                <w:sz w:val="20"/>
+                <w:lang w:val="en-US"/>
+              </w:rPr>
+            </w:pPr>
+          </w:p>
+        </w:tc>
+        <w:tc>
+          <w:tcPr>
+            <w:tcW w:w="2201" w:type="dxa"/>
+            <w:shd w:val="clear" w:color="auto" w:fill="auto"/>
+          </w:tcPr>
+          <w:p>
+            <w:pPr>
+              <w:rPr>
+                <w:sz w:val="20"/>
+                <w:lang w:val="en-US"/>
+              </w:rPr>
+            </w:pPr>
+          </w:p>
+        </w:tc>
+      </w:tr>
     </w:tbl>
-    <w:p/>
     <w:p>
       <w:r>
         <w:br w:type="page"/>
@@ -5720,8 +5943,6 @@
                 <w:lang w:val="en-US"/>
               </w:rPr>
             </w:pPr>
-            <w:bookmarkStart w:id="0" w:name="_GoBack"/>
-            <w:bookmarkEnd w:id="0"/>
             <w:r>
               <w:rPr>
                 <w:b/>

--- a/Eclipse-Shortcuts.docx
+++ b/Eclipse-Shortcuts.docx
@@ -5590,16 +5590,7 @@
                 <w:sz w:val="20"/>
                 <w:lang w:val="en-US"/>
               </w:rPr>
-              <w:t>Ctr</w:t>
-            </w:r>
-            <w:bookmarkStart w:id="0" w:name="_GoBack"/>
-            <w:bookmarkEnd w:id="0"/>
-            <w:r>
-              <w:rPr>
-                <w:sz w:val="20"/>
-                <w:lang w:val="en-US"/>
-              </w:rPr>
-              <w:t>l+R</w:t>
+              <w:t>Ctrl+R</w:t>
             </w:r>
             <w:proofErr w:type="spellEnd"/>
           </w:p>
@@ -6356,7 +6347,16 @@
                 <w:sz w:val="20"/>
                 <w:lang w:val="en-US"/>
               </w:rPr>
-              <w:t>Skip All Breakpoints</w:t>
+              <w:t>Skip All Brea</w:t>
+            </w:r>
+            <w:bookmarkStart w:id="0" w:name="_GoBack"/>
+            <w:bookmarkEnd w:id="0"/>
+            <w:r>
+              <w:rPr>
+                <w:sz w:val="20"/>
+                <w:lang w:val="en-US"/>
+              </w:rPr>
+              <w:t>kpoints</w:t>
             </w:r>
           </w:p>
         </w:tc>
@@ -6388,6 +6388,76 @@
               </w:rPr>
               <w:t>*</w:t>
             </w:r>
+          </w:p>
+        </w:tc>
+      </w:tr>
+      <w:tr>
+        <w:tc>
+          <w:tcPr>
+            <w:tcW w:w="2779" w:type="dxa"/>
+          </w:tcPr>
+          <w:p>
+            <w:pPr>
+              <w:rPr>
+                <w:sz w:val="20"/>
+                <w:lang w:val="en-US"/>
+              </w:rPr>
+            </w:pPr>
+            <w:r>
+              <w:rPr>
+                <w:sz w:val="20"/>
+                <w:lang w:val="en-US"/>
+              </w:rPr>
+              <w:t>Terminate</w:t>
+            </w:r>
+          </w:p>
+        </w:tc>
+        <w:tc>
+          <w:tcPr>
+            <w:tcW w:w="2325" w:type="dxa"/>
+          </w:tcPr>
+          <w:p>
+            <w:pPr>
+              <w:rPr>
+                <w:sz w:val="20"/>
+                <w:lang w:val="en-US"/>
+              </w:rPr>
+            </w:pPr>
+            <w:r>
+              <w:rPr>
+                <w:sz w:val="20"/>
+                <w:lang w:val="en-US"/>
+              </w:rPr>
+              <w:t>Ctrl+F2</w:t>
+            </w:r>
+          </w:p>
+        </w:tc>
+        <w:tc>
+          <w:tcPr>
+            <w:tcW w:w="3402" w:type="dxa"/>
+            <w:shd w:val="clear" w:color="auto" w:fill="auto"/>
+          </w:tcPr>
+          <w:p>
+            <w:pPr>
+              <w:rPr>
+                <w:sz w:val="20"/>
+                <w:lang w:val="en-US"/>
+              </w:rPr>
+            </w:pPr>
+          </w:p>
+        </w:tc>
+        <w:tc>
+          <w:tcPr>
+            <w:tcW w:w="2201" w:type="dxa"/>
+            <w:shd w:val="clear" w:color="auto" w:fill="auto"/>
+          </w:tcPr>
+          <w:p>
+            <w:pPr>
+              <w:rPr>
+                <w:sz w:val="20"/>
+                <w:lang w:val="en-US"/>
+              </w:rPr>
+            </w:pPr>
           </w:p>
         </w:tc>
       </w:tr>

--- a/Eclipse-Shortcuts.docx
+++ b/Eclipse-Shortcuts.docx
@@ -7,11 +7,9 @@
         <w:pStyle w:val="berschrift1"/>
         <w:spacing w:before="0"/>
       </w:pPr>
-      <w:proofErr w:type="spellStart"/>
       <w:r>
         <w:t>Eclipse</w:t>
       </w:r>
-      <w:proofErr w:type="spellEnd"/>
     </w:p>
     <w:tbl>
       <w:tblPr>
@@ -98,7 +96,6 @@
                 <w:szCs w:val="20"/>
               </w:rPr>
             </w:pPr>
-            <w:proofErr w:type="spellStart"/>
             <w:r>
               <w:rPr>
                 <w:sz w:val="20"/>
@@ -107,7 +104,6 @@
               </w:rPr>
               <w:t>Ctrl+Shift+R</w:t>
             </w:r>
-            <w:proofErr w:type="spellEnd"/>
           </w:p>
         </w:tc>
         <w:tc>
@@ -158,7 +154,6 @@
                 <w:lang w:val="en-US"/>
               </w:rPr>
             </w:pPr>
-            <w:proofErr w:type="spellStart"/>
             <w:r>
               <w:rPr>
                 <w:sz w:val="20"/>
@@ -167,7 +162,6 @@
               </w:rPr>
               <w:t>Ctrl+Shift+T</w:t>
             </w:r>
-            <w:proofErr w:type="spellEnd"/>
           </w:p>
         </w:tc>
       </w:tr>
@@ -215,7 +209,6 @@
                 <w:szCs w:val="20"/>
               </w:rPr>
             </w:pPr>
-            <w:proofErr w:type="spellStart"/>
             <w:r>
               <w:rPr>
                 <w:sz w:val="20"/>
@@ -224,7 +217,6 @@
               </w:rPr>
               <w:t>Ctrl+O</w:t>
             </w:r>
-            <w:proofErr w:type="spellEnd"/>
           </w:p>
         </w:tc>
         <w:tc>
@@ -249,17 +241,8 @@
                 <w:sz w:val="20"/>
                 <w:szCs w:val="20"/>
               </w:rPr>
-              <w:t xml:space="preserve">Quick </w:t>
-            </w:r>
-            <w:proofErr w:type="spellStart"/>
-            <w:r>
-              <w:rPr>
-                <w:sz w:val="20"/>
-                <w:szCs w:val="20"/>
-              </w:rPr>
-              <w:t>Hierarchy</w:t>
-            </w:r>
-            <w:proofErr w:type="spellEnd"/>
+              <w:t>Quick Hierarchy</w:t>
+            </w:r>
           </w:p>
         </w:tc>
         <w:tc>
@@ -280,7 +263,6 @@
                 <w:lang w:val="en-US"/>
               </w:rPr>
             </w:pPr>
-            <w:proofErr w:type="spellStart"/>
             <w:r>
               <w:rPr>
                 <w:sz w:val="20"/>
@@ -289,7 +271,6 @@
               </w:rPr>
               <w:t>Ctrl+T</w:t>
             </w:r>
-            <w:proofErr w:type="spellEnd"/>
           </w:p>
         </w:tc>
       </w:tr>
@@ -338,7 +319,6 @@
                 <w:szCs w:val="20"/>
               </w:rPr>
             </w:pPr>
-            <w:proofErr w:type="spellStart"/>
             <w:r>
               <w:rPr>
                 <w:sz w:val="20"/>
@@ -347,7 +327,6 @@
               </w:rPr>
               <w:t>Ctrl+Alt+H</w:t>
             </w:r>
-            <w:proofErr w:type="spellEnd"/>
           </w:p>
         </w:tc>
         <w:tc>
@@ -407,17 +386,8 @@
                 <w:sz w:val="20"/>
                 <w:szCs w:val="20"/>
               </w:rPr>
-              <w:t>+</w:t>
-            </w:r>
-            <w:proofErr w:type="spellStart"/>
-            <w:r>
-              <w:rPr>
-                <w:sz w:val="20"/>
-                <w:szCs w:val="20"/>
-              </w:rPr>
-              <w:t>Shift+G</w:t>
-            </w:r>
-            <w:proofErr w:type="spellEnd"/>
+              <w:t>+Shift+G</w:t>
+            </w:r>
           </w:p>
         </w:tc>
       </w:tr>
@@ -531,7 +501,6 @@
                 <w:szCs w:val="20"/>
               </w:rPr>
             </w:pPr>
-            <w:proofErr w:type="spellStart"/>
             <w:r>
               <w:rPr>
                 <w:sz w:val="20"/>
@@ -539,7 +508,6 @@
               </w:rPr>
               <w:t>Ctrl+Shift+U</w:t>
             </w:r>
-            <w:proofErr w:type="spellEnd"/>
           </w:p>
         </w:tc>
       </w:tr>
@@ -732,23 +700,13 @@
                 <w:szCs w:val="20"/>
               </w:rPr>
             </w:pPr>
-            <w:proofErr w:type="spellStart"/>
             <w:r>
               <w:rPr>
                 <w:i/>
                 <w:sz w:val="20"/>
                 <w:szCs w:val="20"/>
               </w:rPr>
-              <w:t>Declaration</w:t>
-            </w:r>
-            <w:proofErr w:type="spellEnd"/>
-            <w:r>
-              <w:rPr>
-                <w:i/>
-                <w:sz w:val="20"/>
-                <w:szCs w:val="20"/>
-              </w:rPr>
-              <w:t xml:space="preserve"> in Workspace</w:t>
+              <w:t>Declaration in Workspace</w:t>
             </w:r>
           </w:p>
         </w:tc>
@@ -769,7 +727,6 @@
                 <w:lang w:val="en-US"/>
               </w:rPr>
             </w:pPr>
-            <w:proofErr w:type="spellStart"/>
             <w:r>
               <w:rPr>
                 <w:i/>
@@ -779,7 +736,6 @@
               </w:rPr>
               <w:t>Ctrl+G</w:t>
             </w:r>
-            <w:proofErr w:type="spellEnd"/>
           </w:p>
         </w:tc>
       </w:tr>
@@ -822,7 +778,6 @@
                 <w:szCs w:val="20"/>
               </w:rPr>
             </w:pPr>
-            <w:proofErr w:type="spellStart"/>
             <w:r>
               <w:rPr>
                 <w:sz w:val="20"/>
@@ -831,7 +786,6 @@
               </w:rPr>
               <w:t>Ctrl+L</w:t>
             </w:r>
-            <w:proofErr w:type="spellEnd"/>
           </w:p>
         </w:tc>
         <w:tc>
@@ -853,39 +807,7 @@
                 <w:sz w:val="20"/>
                 <w:szCs w:val="20"/>
               </w:rPr>
-              <w:t xml:space="preserve">Go </w:t>
-            </w:r>
-            <w:proofErr w:type="spellStart"/>
-            <w:r>
-              <w:rPr>
-                <w:sz w:val="20"/>
-                <w:szCs w:val="20"/>
-              </w:rPr>
-              <w:t>to</w:t>
-            </w:r>
-            <w:proofErr w:type="spellEnd"/>
-            <w:r>
-              <w:rPr>
-                <w:sz w:val="20"/>
-                <w:szCs w:val="20"/>
-              </w:rPr>
-              <w:t xml:space="preserve"> </w:t>
-            </w:r>
-            <w:proofErr w:type="spellStart"/>
-            <w:r>
-              <w:rPr>
-                <w:sz w:val="20"/>
-                <w:szCs w:val="20"/>
-              </w:rPr>
-              <w:t>matching</w:t>
-            </w:r>
-            <w:proofErr w:type="spellEnd"/>
-            <w:r>
-              <w:rPr>
-                <w:sz w:val="20"/>
-                <w:szCs w:val="20"/>
-              </w:rPr>
-              <w:t xml:space="preserve"> bracket</w:t>
+              <w:t>Go to matching bracket</w:t>
             </w:r>
           </w:p>
         </w:tc>
@@ -916,17 +838,8 @@
                 <w:sz w:val="20"/>
                 <w:szCs w:val="20"/>
               </w:rPr>
-              <w:t>+</w:t>
-            </w:r>
-            <w:proofErr w:type="spellStart"/>
-            <w:r>
-              <w:rPr>
-                <w:sz w:val="20"/>
-                <w:szCs w:val="20"/>
-              </w:rPr>
-              <w:t>Shift+P</w:t>
-            </w:r>
-            <w:proofErr w:type="spellEnd"/>
+              <w:t>+Shift+P</w:t>
+            </w:r>
           </w:p>
         </w:tc>
       </w:tr>
@@ -947,39 +860,7 @@
                 <w:sz w:val="20"/>
                 <w:szCs w:val="20"/>
               </w:rPr>
-              <w:t xml:space="preserve">Go </w:t>
-            </w:r>
-            <w:proofErr w:type="spellStart"/>
-            <w:r>
-              <w:rPr>
-                <w:sz w:val="20"/>
-                <w:szCs w:val="20"/>
-              </w:rPr>
-              <w:t>to</w:t>
-            </w:r>
-            <w:proofErr w:type="spellEnd"/>
-            <w:r>
-              <w:rPr>
-                <w:sz w:val="20"/>
-                <w:szCs w:val="20"/>
-              </w:rPr>
-              <w:t xml:space="preserve"> </w:t>
-            </w:r>
-            <w:proofErr w:type="spellStart"/>
-            <w:r>
-              <w:rPr>
-                <w:sz w:val="20"/>
-                <w:szCs w:val="20"/>
-              </w:rPr>
-              <w:t>Previous</w:t>
-            </w:r>
-            <w:proofErr w:type="spellEnd"/>
-            <w:r>
-              <w:rPr>
-                <w:sz w:val="20"/>
-                <w:szCs w:val="20"/>
-              </w:rPr>
-              <w:t xml:space="preserve"> Member</w:t>
+              <w:t>Go to Previous Member</w:t>
             </w:r>
           </w:p>
         </w:tc>
@@ -995,7 +876,6 @@
                 <w:lang w:val="en-US"/>
               </w:rPr>
             </w:pPr>
-            <w:proofErr w:type="spellStart"/>
             <w:r>
               <w:rPr>
                 <w:sz w:val="20"/>
@@ -1004,7 +884,6 @@
               </w:rPr>
               <w:t>Ctrl+Shift+Up</w:t>
             </w:r>
-            <w:proofErr w:type="spellEnd"/>
           </w:p>
         </w:tc>
         <w:tc>
@@ -1024,23 +903,7 @@
                 <w:sz w:val="20"/>
                 <w:szCs w:val="20"/>
               </w:rPr>
-              <w:t xml:space="preserve">Go </w:t>
-            </w:r>
-            <w:proofErr w:type="spellStart"/>
-            <w:r>
-              <w:rPr>
-                <w:sz w:val="20"/>
-                <w:szCs w:val="20"/>
-              </w:rPr>
-              <w:t>to</w:t>
-            </w:r>
-            <w:proofErr w:type="spellEnd"/>
-            <w:r>
-              <w:rPr>
-                <w:sz w:val="20"/>
-                <w:szCs w:val="20"/>
-              </w:rPr>
-              <w:t xml:space="preserve"> Next Member</w:t>
+              <w:t>Go to Next Member</w:t>
             </w:r>
           </w:p>
         </w:tc>
@@ -1057,7 +920,6 @@
                 <w:lang w:val="en-US"/>
               </w:rPr>
             </w:pPr>
-            <w:proofErr w:type="spellStart"/>
             <w:r>
               <w:rPr>
                 <w:sz w:val="20"/>
@@ -1066,7 +928,6 @@
               </w:rPr>
               <w:t>Ctrl+Shift+Down</w:t>
             </w:r>
-            <w:proofErr w:type="spellEnd"/>
           </w:p>
         </w:tc>
       </w:tr>
@@ -1087,23 +948,7 @@
                 <w:sz w:val="20"/>
                 <w:szCs w:val="20"/>
               </w:rPr>
-              <w:t xml:space="preserve">Select </w:t>
-            </w:r>
-            <w:proofErr w:type="spellStart"/>
-            <w:r>
-              <w:rPr>
-                <w:sz w:val="20"/>
-                <w:szCs w:val="20"/>
-              </w:rPr>
-              <w:t>Previous</w:t>
-            </w:r>
-            <w:proofErr w:type="spellEnd"/>
-            <w:r>
-              <w:rPr>
-                <w:sz w:val="20"/>
-                <w:szCs w:val="20"/>
-              </w:rPr>
-              <w:t xml:space="preserve"> Element</w:t>
+              <w:t>Select Previous Element</w:t>
             </w:r>
           </w:p>
         </w:tc>
@@ -1119,7 +964,6 @@
                 <w:lang w:val="en-US"/>
               </w:rPr>
             </w:pPr>
-            <w:proofErr w:type="spellStart"/>
             <w:r>
               <w:rPr>
                 <w:sz w:val="20"/>
@@ -1128,7 +972,6 @@
               </w:rPr>
               <w:t>Alt+Shift+Left</w:t>
             </w:r>
-            <w:proofErr w:type="spellEnd"/>
           </w:p>
         </w:tc>
         <w:tc>
@@ -1165,7 +1008,6 @@
                 <w:lang w:val="en-US"/>
               </w:rPr>
             </w:pPr>
-            <w:proofErr w:type="spellStart"/>
             <w:r>
               <w:rPr>
                 <w:sz w:val="20"/>
@@ -1174,7 +1016,6 @@
               </w:rPr>
               <w:t>Alt+Shift+Right</w:t>
             </w:r>
-            <w:proofErr w:type="spellEnd"/>
           </w:p>
         </w:tc>
       </w:tr>
@@ -1195,23 +1036,7 @@
                 <w:sz w:val="20"/>
                 <w:szCs w:val="20"/>
               </w:rPr>
-              <w:t xml:space="preserve">Select </w:t>
-            </w:r>
-            <w:proofErr w:type="spellStart"/>
-            <w:r>
-              <w:rPr>
-                <w:sz w:val="20"/>
-                <w:szCs w:val="20"/>
-              </w:rPr>
-              <w:t>Enclosing</w:t>
-            </w:r>
-            <w:proofErr w:type="spellEnd"/>
-            <w:r>
-              <w:rPr>
-                <w:sz w:val="20"/>
-                <w:szCs w:val="20"/>
-              </w:rPr>
-              <w:t xml:space="preserve"> Element</w:t>
+              <w:t>Select Enclosing Element</w:t>
             </w:r>
           </w:p>
         </w:tc>
@@ -1227,7 +1052,6 @@
                 <w:lang w:val="en-US"/>
               </w:rPr>
             </w:pPr>
-            <w:proofErr w:type="spellStart"/>
             <w:r>
               <w:rPr>
                 <w:sz w:val="20"/>
@@ -1236,7 +1060,6 @@
               </w:rPr>
               <w:t>Alt+Shift+Up</w:t>
             </w:r>
-            <w:proofErr w:type="spellEnd"/>
           </w:p>
         </w:tc>
         <w:tc>
@@ -1251,31 +1074,13 @@
                 <w:szCs w:val="20"/>
               </w:rPr>
             </w:pPr>
-            <w:proofErr w:type="spellStart"/>
-            <w:r>
-              <w:rPr>
-                <w:sz w:val="20"/>
-                <w:szCs w:val="20"/>
-              </w:rPr>
-              <w:t>Restore</w:t>
-            </w:r>
-            <w:proofErr w:type="spellEnd"/>
-            <w:r>
-              <w:rPr>
-                <w:sz w:val="20"/>
-                <w:szCs w:val="20"/>
-              </w:rPr>
-              <w:t xml:space="preserve"> Last </w:t>
-            </w:r>
-            <w:proofErr w:type="spellStart"/>
-            <w:r>
-              <w:rPr>
-                <w:sz w:val="20"/>
-                <w:szCs w:val="20"/>
-              </w:rPr>
-              <w:t>Selection</w:t>
-            </w:r>
-            <w:proofErr w:type="spellEnd"/>
+            <w:r>
+              <w:rPr>
+                <w:sz w:val="20"/>
+                <w:szCs w:val="20"/>
+              </w:rPr>
+              <w:t>Restore Last Selection</w:t>
+            </w:r>
           </w:p>
         </w:tc>
         <w:tc>
@@ -1291,7 +1096,6 @@
                 <w:lang w:val="en-US"/>
               </w:rPr>
             </w:pPr>
-            <w:proofErr w:type="spellStart"/>
             <w:r>
               <w:rPr>
                 <w:sz w:val="20"/>
@@ -1300,7 +1104,6 @@
               </w:rPr>
               <w:t>Alt+Shift+Down</w:t>
             </w:r>
-            <w:proofErr w:type="spellEnd"/>
           </w:p>
         </w:tc>
       </w:tr>
@@ -1321,17 +1124,8 @@
                 <w:sz w:val="20"/>
                 <w:szCs w:val="20"/>
               </w:rPr>
-              <w:t xml:space="preserve">Find Next / </w:t>
-            </w:r>
-            <w:proofErr w:type="spellStart"/>
-            <w:r>
-              <w:rPr>
-                <w:sz w:val="20"/>
-                <w:szCs w:val="20"/>
-              </w:rPr>
-              <w:t>Previous</w:t>
-            </w:r>
-            <w:proofErr w:type="spellEnd"/>
+              <w:t>Find Next / Previous</w:t>
+            </w:r>
           </w:p>
         </w:tc>
         <w:tc>
@@ -1346,34 +1140,14 @@
                 <w:lang w:val="en-US"/>
               </w:rPr>
             </w:pPr>
-            <w:proofErr w:type="spellStart"/>
-            <w:r>
-              <w:rPr>
-                <w:sz w:val="20"/>
-                <w:szCs w:val="20"/>
-                <w:lang w:val="en-US"/>
-              </w:rPr>
-              <w:t>Ctrl+K</w:t>
-            </w:r>
-            <w:proofErr w:type="spellEnd"/>
-            <w:r>
-              <w:rPr>
-                <w:sz w:val="20"/>
-                <w:szCs w:val="20"/>
-                <w:lang w:val="en-US"/>
-              </w:rPr>
-              <w:t>/</w:t>
-            </w:r>
-            <w:proofErr w:type="spellStart"/>
-            <w:r>
-              <w:rPr>
-                <w:sz w:val="20"/>
-                <w:szCs w:val="20"/>
-                <w:lang w:val="en-US"/>
-              </w:rPr>
-              <w:t>Ctrl+Shift+K</w:t>
-            </w:r>
-            <w:proofErr w:type="spellEnd"/>
+            <w:r>
+              <w:rPr>
+                <w:sz w:val="20"/>
+                <w:szCs w:val="20"/>
+                <w:lang w:val="en-US"/>
+              </w:rPr>
+              <w:t>Ctrl+K/Ctrl+Shift+K</w:t>
+            </w:r>
           </w:p>
         </w:tc>
         <w:tc>
@@ -1411,7 +1185,6 @@
                 <w:szCs w:val="20"/>
               </w:rPr>
             </w:pPr>
-            <w:proofErr w:type="spellStart"/>
             <w:r>
               <w:rPr>
                 <w:sz w:val="20"/>
@@ -1419,7 +1192,6 @@
               </w:rPr>
               <w:t>Ctrl+Q</w:t>
             </w:r>
-            <w:proofErr w:type="spellEnd"/>
           </w:p>
         </w:tc>
       </w:tr>
@@ -1435,21 +1207,12 @@
                 <w:szCs w:val="20"/>
               </w:rPr>
             </w:pPr>
-            <w:proofErr w:type="spellStart"/>
-            <w:r>
-              <w:rPr>
-                <w:sz w:val="20"/>
-                <w:szCs w:val="20"/>
-              </w:rPr>
-              <w:t>Incremental</w:t>
-            </w:r>
-            <w:proofErr w:type="spellEnd"/>
-            <w:r>
-              <w:rPr>
-                <w:sz w:val="20"/>
-                <w:szCs w:val="20"/>
-              </w:rPr>
-              <w:t xml:space="preserve"> Find / Reverse</w:t>
+            <w:r>
+              <w:rPr>
+                <w:sz w:val="20"/>
+                <w:szCs w:val="20"/>
+              </w:rPr>
+              <w:t>Incremental Find / Reverse</w:t>
             </w:r>
           </w:p>
         </w:tc>
@@ -1465,34 +1228,14 @@
                 <w:lang w:val="en-US"/>
               </w:rPr>
             </w:pPr>
-            <w:proofErr w:type="spellStart"/>
-            <w:r>
-              <w:rPr>
-                <w:sz w:val="20"/>
-                <w:szCs w:val="20"/>
-                <w:lang w:val="en-US"/>
-              </w:rPr>
-              <w:t>Ctrl+J</w:t>
-            </w:r>
-            <w:proofErr w:type="spellEnd"/>
-            <w:r>
-              <w:rPr>
-                <w:sz w:val="20"/>
-                <w:szCs w:val="20"/>
-                <w:lang w:val="en-US"/>
-              </w:rPr>
-              <w:t>/</w:t>
-            </w:r>
-            <w:proofErr w:type="spellStart"/>
-            <w:r>
-              <w:rPr>
-                <w:sz w:val="20"/>
-                <w:szCs w:val="20"/>
-                <w:lang w:val="en-US"/>
-              </w:rPr>
-              <w:t>Ctrl+Shift+J</w:t>
-            </w:r>
-            <w:proofErr w:type="spellEnd"/>
+            <w:r>
+              <w:rPr>
+                <w:sz w:val="20"/>
+                <w:szCs w:val="20"/>
+                <w:lang w:val="en-US"/>
+              </w:rPr>
+              <w:t>Ctrl+J/Ctrl+Shift+J</w:t>
+            </w:r>
           </w:p>
         </w:tc>
         <w:tc>
@@ -1512,17 +1255,8 @@
                 <w:sz w:val="20"/>
                 <w:szCs w:val="20"/>
               </w:rPr>
-              <w:t xml:space="preserve">Next / </w:t>
-            </w:r>
-            <w:proofErr w:type="spellStart"/>
-            <w:r>
-              <w:rPr>
-                <w:sz w:val="20"/>
-                <w:szCs w:val="20"/>
-              </w:rPr>
-              <w:t>Previous</w:t>
-            </w:r>
-            <w:proofErr w:type="spellEnd"/>
+              <w:t>Next / Previous</w:t>
+            </w:r>
           </w:p>
         </w:tc>
         <w:tc>
@@ -1586,7 +1320,6 @@
                 <w:lang w:val="en-US"/>
               </w:rPr>
             </w:pPr>
-            <w:proofErr w:type="spellStart"/>
             <w:r>
               <w:rPr>
                 <w:sz w:val="20"/>
@@ -1595,7 +1328,6 @@
               </w:rPr>
               <w:t>Ctrl+Shift+NumDiv</w:t>
             </w:r>
-            <w:proofErr w:type="spellEnd"/>
           </w:p>
         </w:tc>
         <w:tc>
@@ -1640,18 +1372,8 @@
                 <w:szCs w:val="20"/>
                 <w:lang w:val="en-US"/>
               </w:rPr>
-              <w:t>Ctrl(+Shift)+</w:t>
-            </w:r>
-            <w:proofErr w:type="spellStart"/>
-            <w:r>
-              <w:rPr>
-                <w:sz w:val="20"/>
-                <w:szCs w:val="20"/>
-                <w:lang w:val="en-US"/>
-              </w:rPr>
-              <w:t>NumMult</w:t>
-            </w:r>
-            <w:proofErr w:type="spellEnd"/>
+              <w:t>Ctrl(+Shift)+NumMult</w:t>
+            </w:r>
           </w:p>
         </w:tc>
       </w:tr>
@@ -1692,7 +1414,6 @@
                 <w:lang w:val="en-US"/>
               </w:rPr>
             </w:pPr>
-            <w:proofErr w:type="spellStart"/>
             <w:r>
               <w:rPr>
                 <w:sz w:val="20"/>
@@ -1701,7 +1422,6 @@
               </w:rPr>
               <w:t>Ctrl+NumSub</w:t>
             </w:r>
-            <w:proofErr w:type="spellEnd"/>
           </w:p>
         </w:tc>
         <w:tc>
@@ -1740,7 +1460,6 @@
                 <w:lang w:val="en-US"/>
               </w:rPr>
             </w:pPr>
-            <w:proofErr w:type="spellStart"/>
             <w:r>
               <w:rPr>
                 <w:sz w:val="20"/>
@@ -1749,7 +1468,6 @@
               </w:rPr>
               <w:t>Ctrl+NumAdd</w:t>
             </w:r>
-            <w:proofErr w:type="spellEnd"/>
           </w:p>
         </w:tc>
       </w:tr>
@@ -1790,7 +1508,6 @@
                 <w:lang w:val="en-US"/>
               </w:rPr>
             </w:pPr>
-            <w:proofErr w:type="spellStart"/>
             <w:r>
               <w:rPr>
                 <w:sz w:val="20"/>
@@ -1799,7 +1516,6 @@
               </w:rPr>
               <w:t>Ctrl+Shift+Q</w:t>
             </w:r>
-            <w:proofErr w:type="spellEnd"/>
           </w:p>
         </w:tc>
         <w:tc>
@@ -1838,7 +1554,6 @@
                 <w:lang w:val="en-US"/>
               </w:rPr>
             </w:pPr>
-            <w:proofErr w:type="spellStart"/>
             <w:r>
               <w:rPr>
                 <w:sz w:val="20"/>
@@ -1847,7 +1562,6 @@
               </w:rPr>
               <w:t>Alt+Shift+O</w:t>
             </w:r>
-            <w:proofErr w:type="spellEnd"/>
           </w:p>
         </w:tc>
       </w:tr>
@@ -1896,7 +1610,6 @@
                 <w:lang w:val="en-US"/>
               </w:rPr>
             </w:pPr>
-            <w:proofErr w:type="spellStart"/>
             <w:r>
               <w:rPr>
                 <w:sz w:val="20"/>
@@ -1905,7 +1618,6 @@
               </w:rPr>
               <w:t>Ctrl+Shift+L</w:t>
             </w:r>
-            <w:proofErr w:type="spellEnd"/>
           </w:p>
         </w:tc>
         <w:tc>
@@ -1921,7 +1633,6 @@
                 <w:lang w:val="en-US"/>
               </w:rPr>
             </w:pPr>
-            <w:proofErr w:type="spellStart"/>
             <w:r>
               <w:rPr>
                 <w:sz w:val="20"/>
@@ -1930,7 +1641,6 @@
               </w:rPr>
               <w:t>MoreUnit</w:t>
             </w:r>
-            <w:proofErr w:type="spellEnd"/>
             <w:r>
               <w:rPr>
                 <w:sz w:val="20"/>
@@ -1970,7 +1680,6 @@
                 <w:lang w:val="en-US"/>
               </w:rPr>
             </w:pPr>
-            <w:proofErr w:type="spellStart"/>
             <w:r>
               <w:rPr>
                 <w:sz w:val="20"/>
@@ -1979,7 +1688,6 @@
               </w:rPr>
               <w:t>Ctrl+J</w:t>
             </w:r>
-            <w:proofErr w:type="spellEnd"/>
           </w:p>
         </w:tc>
       </w:tr>
@@ -2044,7 +1752,6 @@
                 <w:szCs w:val="20"/>
               </w:rPr>
             </w:pPr>
-            <w:proofErr w:type="spellStart"/>
             <w:r>
               <w:rPr>
                 <w:sz w:val="20"/>
@@ -2053,7 +1760,6 @@
               </w:rPr>
               <w:t>Ctrl+Shift+L</w:t>
             </w:r>
-            <w:proofErr w:type="spellEnd"/>
           </w:p>
         </w:tc>
         <w:tc>
@@ -2089,21 +1795,12 @@
                 <w:szCs w:val="20"/>
               </w:rPr>
             </w:pPr>
-            <w:proofErr w:type="spellStart"/>
-            <w:r>
-              <w:rPr>
-                <w:sz w:val="20"/>
-                <w:szCs w:val="20"/>
-              </w:rPr>
-              <w:t>Alt+W</w:t>
-            </w:r>
-            <w:proofErr w:type="spellEnd"/>
-            <w:r>
-              <w:rPr>
-                <w:sz w:val="20"/>
-                <w:szCs w:val="20"/>
-              </w:rPr>
-              <w:t>,</w:t>
+            <w:r>
+              <w:rPr>
+                <w:sz w:val="20"/>
+                <w:szCs w:val="20"/>
+              </w:rPr>
+              <w:t>Alt+W,</w:t>
             </w:r>
             <w:r>
               <w:rPr>
@@ -2139,9 +1836,72 @@
                 <w:sz w:val="20"/>
                 <w:szCs w:val="20"/>
               </w:rPr>
+              <w:t>Next/Prev</w:t>
+            </w:r>
+            <w:r>
+              <w:rPr>
+                <w:sz w:val="20"/>
+                <w:szCs w:val="20"/>
+              </w:rPr>
+              <w:t>ious</w:t>
+            </w:r>
+            <w:r>
+              <w:rPr>
+                <w:sz w:val="20"/>
+                <w:szCs w:val="20"/>
+              </w:rPr>
+              <w:t xml:space="preserve"> View (Cycle)</w:t>
+            </w:r>
+          </w:p>
+        </w:tc>
+        <w:tc>
+          <w:tcPr>
+            <w:tcW w:w="2325" w:type="dxa"/>
+          </w:tcPr>
+          <w:p>
+            <w:pPr>
+              <w:rPr>
+                <w:sz w:val="20"/>
+                <w:szCs w:val="20"/>
+              </w:rPr>
+            </w:pPr>
+            <w:r>
+              <w:rPr>
+                <w:sz w:val="20"/>
+                <w:szCs w:val="20"/>
+                <w:lang w:val="en-US"/>
+              </w:rPr>
+              <w:t>Ctrl</w:t>
+            </w:r>
+            <w:r>
+              <w:rPr>
+                <w:sz w:val="20"/>
+                <w:szCs w:val="20"/>
+              </w:rPr>
+              <w:t>(+Shift)+F7</w:t>
+            </w:r>
+          </w:p>
+        </w:tc>
+        <w:tc>
+          <w:tcPr>
+            <w:tcW w:w="3402" w:type="dxa"/>
+          </w:tcPr>
+          <w:p>
+            <w:pPr>
+              <w:rPr>
+                <w:sz w:val="20"/>
+                <w:szCs w:val="20"/>
+                <w:lang w:val="en-US"/>
+              </w:rPr>
+            </w:pPr>
+            <w:r>
+              <w:rPr>
+                <w:sz w:val="20"/>
+                <w:szCs w:val="20"/>
+                <w:lang w:val="en-US"/>
+              </w:rPr>
               <w:t>Next/</w:t>
             </w:r>
-            <w:proofErr w:type="spellStart"/>
             <w:r>
               <w:rPr>
                 <w:sz w:val="20"/>
@@ -2156,96 +1916,6 @@
               </w:rPr>
               <w:t>ious</w:t>
             </w:r>
-            <w:proofErr w:type="spellEnd"/>
-            <w:r>
-              <w:rPr>
-                <w:sz w:val="20"/>
-                <w:szCs w:val="20"/>
-              </w:rPr>
-              <w:t xml:space="preserve"> View (Cycle)</w:t>
-            </w:r>
-          </w:p>
-        </w:tc>
-        <w:tc>
-          <w:tcPr>
-            <w:tcW w:w="2325" w:type="dxa"/>
-          </w:tcPr>
-          <w:p>
-            <w:pPr>
-              <w:rPr>
-                <w:sz w:val="20"/>
-                <w:szCs w:val="20"/>
-              </w:rPr>
-            </w:pPr>
-            <w:r>
-              <w:rPr>
-                <w:sz w:val="20"/>
-                <w:szCs w:val="20"/>
-                <w:lang w:val="en-US"/>
-              </w:rPr>
-              <w:t>Ctrl</w:t>
-            </w:r>
-            <w:r>
-              <w:rPr>
-                <w:sz w:val="20"/>
-                <w:szCs w:val="20"/>
-              </w:rPr>
-              <w:t>(+</w:t>
-            </w:r>
-            <w:proofErr w:type="spellStart"/>
-            <w:r>
-              <w:rPr>
-                <w:sz w:val="20"/>
-                <w:szCs w:val="20"/>
-              </w:rPr>
-              <w:t>Shift</w:t>
-            </w:r>
-            <w:proofErr w:type="spellEnd"/>
-            <w:r>
-              <w:rPr>
-                <w:sz w:val="20"/>
-                <w:szCs w:val="20"/>
-              </w:rPr>
-              <w:t>)+F7</w:t>
-            </w:r>
-          </w:p>
-        </w:tc>
-        <w:tc>
-          <w:tcPr>
-            <w:tcW w:w="3402" w:type="dxa"/>
-          </w:tcPr>
-          <w:p>
-            <w:pPr>
-              <w:rPr>
-                <w:sz w:val="20"/>
-                <w:szCs w:val="20"/>
-                <w:lang w:val="en-US"/>
-              </w:rPr>
-            </w:pPr>
-            <w:r>
-              <w:rPr>
-                <w:sz w:val="20"/>
-                <w:szCs w:val="20"/>
-                <w:lang w:val="en-US"/>
-              </w:rPr>
-              <w:t>Next/</w:t>
-            </w:r>
-            <w:proofErr w:type="spellStart"/>
-            <w:r>
-              <w:rPr>
-                <w:sz w:val="20"/>
-                <w:szCs w:val="20"/>
-              </w:rPr>
-              <w:t>Prev</w:t>
-            </w:r>
-            <w:r>
-              <w:rPr>
-                <w:sz w:val="20"/>
-                <w:szCs w:val="20"/>
-              </w:rPr>
-              <w:t>ious</w:t>
-            </w:r>
-            <w:proofErr w:type="spellEnd"/>
             <w:r>
               <w:rPr>
                 <w:sz w:val="20"/>
@@ -2274,37 +1944,12 @@
                 <w:szCs w:val="20"/>
               </w:rPr>
             </w:pPr>
-            <w:proofErr w:type="spellStart"/>
-            <w:r>
-              <w:rPr>
-                <w:sz w:val="20"/>
-                <w:szCs w:val="20"/>
-              </w:rPr>
-              <w:t>Ctrl</w:t>
-            </w:r>
-            <w:proofErr w:type="spellEnd"/>
-            <w:r>
-              <w:rPr>
-                <w:sz w:val="20"/>
-                <w:szCs w:val="20"/>
-              </w:rPr>
-              <w:t>(+</w:t>
-            </w:r>
-            <w:proofErr w:type="spellStart"/>
-            <w:r>
-              <w:rPr>
-                <w:sz w:val="20"/>
-                <w:szCs w:val="20"/>
-              </w:rPr>
-              <w:t>Shift</w:t>
-            </w:r>
-            <w:proofErr w:type="spellEnd"/>
-            <w:r>
-              <w:rPr>
-                <w:sz w:val="20"/>
-                <w:szCs w:val="20"/>
-              </w:rPr>
-              <w:t>)+F8</w:t>
+            <w:r>
+              <w:rPr>
+                <w:sz w:val="20"/>
+                <w:szCs w:val="20"/>
+              </w:rPr>
+              <w:t>Ctrl(+Shift)+F8</w:t>
             </w:r>
           </w:p>
         </w:tc>
@@ -2383,21 +2028,12 @@
                 <w:szCs w:val="20"/>
               </w:rPr>
             </w:pPr>
-            <w:proofErr w:type="spellStart"/>
-            <w:r>
-              <w:rPr>
-                <w:sz w:val="20"/>
-                <w:szCs w:val="20"/>
-              </w:rPr>
-              <w:t>Toggle</w:t>
-            </w:r>
-            <w:proofErr w:type="spellEnd"/>
-            <w:r>
-              <w:rPr>
-                <w:sz w:val="20"/>
-                <w:szCs w:val="20"/>
-              </w:rPr>
-              <w:t xml:space="preserve"> Split Editor (Horizontal)</w:t>
+            <w:r>
+              <w:rPr>
+                <w:sz w:val="20"/>
+                <w:szCs w:val="20"/>
+              </w:rPr>
+              <w:t>Toggle Split Editor (Horizontal)</w:t>
             </w:r>
           </w:p>
         </w:tc>
@@ -2413,21 +2049,12 @@
                 <w:szCs w:val="20"/>
               </w:rPr>
             </w:pPr>
-            <w:proofErr w:type="spellStart"/>
-            <w:r>
-              <w:rPr>
-                <w:sz w:val="20"/>
-                <w:szCs w:val="20"/>
-              </w:rPr>
-              <w:t>Ctrl</w:t>
-            </w:r>
-            <w:proofErr w:type="spellEnd"/>
-            <w:r>
-              <w:rPr>
-                <w:sz w:val="20"/>
-                <w:szCs w:val="20"/>
-              </w:rPr>
-              <w:t>+_</w:t>
+            <w:r>
+              <w:rPr>
+                <w:sz w:val="20"/>
+                <w:szCs w:val="20"/>
+              </w:rPr>
+              <w:t>Ctrl+_</w:t>
             </w:r>
           </w:p>
         </w:tc>
@@ -2467,100 +2094,60 @@
                 <w:lang w:val="en-US"/>
               </w:rPr>
             </w:pPr>
-            <w:proofErr w:type="spellStart"/>
             <w:r>
               <w:rPr>
                 <w:sz w:val="16"/>
                 <w:szCs w:val="20"/>
                 <w:lang w:val="en-US"/>
               </w:rPr>
-              <w:t>Ctrl+PageDown</w:t>
-            </w:r>
-            <w:proofErr w:type="spellEnd"/>
-            <w:r>
+              <w:t>Ctrl+PageDown/ Ctrl+PageUp</w:t>
+            </w:r>
+          </w:p>
+        </w:tc>
+        <w:tc>
+          <w:tcPr>
+            <w:tcW w:w="3402" w:type="dxa"/>
+            <w:shd w:val="clear" w:color="auto" w:fill="auto"/>
+          </w:tcPr>
+          <w:p>
+            <w:pPr>
               <w:rPr>
                 <w:sz w:val="16"/>
                 <w:szCs w:val="20"/>
                 <w:lang w:val="en-US"/>
               </w:rPr>
-              <w:t xml:space="preserve">/ </w:t>
-            </w:r>
-            <w:proofErr w:type="spellStart"/>
-            <w:r>
+            </w:pPr>
+            <w:r>
+              <w:rPr>
+                <w:sz w:val="20"/>
+                <w:szCs w:val="20"/>
+                <w:lang w:val="en-US"/>
+              </w:rPr>
+              <w:t>Next/Previous Sub-Tab</w:t>
+            </w:r>
+          </w:p>
+        </w:tc>
+        <w:tc>
+          <w:tcPr>
+            <w:tcW w:w="2201" w:type="dxa"/>
+            <w:shd w:val="clear" w:color="auto" w:fill="auto"/>
+          </w:tcPr>
+          <w:p>
+            <w:pPr>
               <w:rPr>
                 <w:sz w:val="16"/>
                 <w:szCs w:val="20"/>
                 <w:lang w:val="en-US"/>
               </w:rPr>
-              <w:t>Ctrl+PageUp</w:t>
-            </w:r>
-            <w:proofErr w:type="spellEnd"/>
-          </w:p>
-        </w:tc>
-        <w:tc>
-          <w:tcPr>
-            <w:tcW w:w="3402" w:type="dxa"/>
-            <w:shd w:val="clear" w:color="auto" w:fill="auto"/>
-          </w:tcPr>
-          <w:p>
-            <w:pPr>
+            </w:pPr>
+            <w:r>
               <w:rPr>
                 <w:sz w:val="16"/>
                 <w:szCs w:val="20"/>
                 <w:lang w:val="en-US"/>
               </w:rPr>
-            </w:pPr>
-            <w:r>
-              <w:rPr>
-                <w:sz w:val="20"/>
-                <w:szCs w:val="20"/>
-                <w:lang w:val="en-US"/>
-              </w:rPr>
-              <w:t>Next/Previous Sub-Tab</w:t>
-            </w:r>
-          </w:p>
-        </w:tc>
-        <w:tc>
-          <w:tcPr>
-            <w:tcW w:w="2201" w:type="dxa"/>
-            <w:shd w:val="clear" w:color="auto" w:fill="auto"/>
-          </w:tcPr>
-          <w:p>
-            <w:pPr>
-              <w:rPr>
-                <w:sz w:val="16"/>
-                <w:szCs w:val="20"/>
-                <w:lang w:val="en-US"/>
-              </w:rPr>
-            </w:pPr>
-            <w:proofErr w:type="spellStart"/>
-            <w:r>
-              <w:rPr>
-                <w:sz w:val="16"/>
-                <w:szCs w:val="20"/>
-                <w:lang w:val="en-US"/>
-              </w:rPr>
-              <w:t>Alt+PageDown</w:t>
-            </w:r>
-            <w:proofErr w:type="spellEnd"/>
-            <w:r>
-              <w:rPr>
-                <w:sz w:val="16"/>
-                <w:szCs w:val="20"/>
-                <w:lang w:val="en-US"/>
-              </w:rPr>
-              <w:t>/</w:t>
-            </w:r>
-            <w:proofErr w:type="spellStart"/>
-            <w:r>
-              <w:rPr>
-                <w:sz w:val="16"/>
-                <w:szCs w:val="20"/>
-                <w:lang w:val="en-US"/>
-              </w:rPr>
-              <w:t>Alt+PageUp</w:t>
-            </w:r>
-            <w:proofErr w:type="spellEnd"/>
+              <w:t>Alt+PageDown/Alt+PageUp</w:t>
+            </w:r>
           </w:p>
         </w:tc>
       </w:tr>
@@ -2599,23 +2186,13 @@
                 <w:lang w:val="en-US"/>
               </w:rPr>
             </w:pPr>
-            <w:proofErr w:type="spellStart"/>
-            <w:r>
-              <w:rPr>
-                <w:sz w:val="20"/>
-                <w:szCs w:val="20"/>
-                <w:lang w:val="en-US"/>
-              </w:rPr>
-              <w:t>Alt+Shift+W</w:t>
-            </w:r>
-            <w:proofErr w:type="spellEnd"/>
-            <w:r>
-              <w:rPr>
-                <w:sz w:val="20"/>
-                <w:szCs w:val="20"/>
-                <w:lang w:val="en-US"/>
-              </w:rPr>
-              <w:t>,</w:t>
+            <w:r>
+              <w:rPr>
+                <w:sz w:val="20"/>
+                <w:szCs w:val="20"/>
+                <w:lang w:val="en-US"/>
+              </w:rPr>
+              <w:t>Alt+Shift+W,</w:t>
             </w:r>
             <w:r>
               <w:rPr>
@@ -2671,7 +2248,6 @@
                 <w:lang w:val="en-US"/>
               </w:rPr>
             </w:pPr>
-            <w:proofErr w:type="spellStart"/>
             <w:r>
               <w:rPr>
                 <w:sz w:val="20"/>
@@ -2680,7 +2256,6 @@
               </w:rPr>
               <w:t>Ctrl+E</w:t>
             </w:r>
-            <w:proofErr w:type="spellEnd"/>
           </w:p>
         </w:tc>
       </w:tr>
@@ -2763,7 +2338,22 @@
                 <w:lang w:val="en-US"/>
               </w:rPr>
             </w:pPr>
-            <w:proofErr w:type="spellStart"/>
+            <w:r>
+              <w:rPr>
+                <w:sz w:val="20"/>
+                <w:szCs w:val="20"/>
+                <w:lang w:val="en-US"/>
+              </w:rPr>
+              <w:t>Ctrl+G,</w:t>
+            </w:r>
+            <w:r>
+              <w:rPr>
+                <w:sz w:val="20"/>
+                <w:szCs w:val="20"/>
+                <w:lang w:val="en-US"/>
+              </w:rPr>
+              <w:t xml:space="preserve"> </w:t>
+            </w:r>
             <w:r>
               <w:rPr>
                 <w:sz w:val="20"/>
@@ -2772,33 +2362,6 @@
               </w:rPr>
               <w:t>Ctrl+G</w:t>
             </w:r>
-            <w:proofErr w:type="spellEnd"/>
-            <w:r>
-              <w:rPr>
-                <w:sz w:val="20"/>
-                <w:szCs w:val="20"/>
-                <w:lang w:val="en-US"/>
-              </w:rPr>
-              <w:t>,</w:t>
-            </w:r>
-            <w:r>
-              <w:rPr>
-                <w:sz w:val="20"/>
-                <w:szCs w:val="20"/>
-                <w:lang w:val="en-US"/>
-              </w:rPr>
-              <w:t xml:space="preserve"> </w:t>
-            </w:r>
-            <w:proofErr w:type="spellStart"/>
-            <w:r>
-              <w:rPr>
-                <w:sz w:val="20"/>
-                <w:szCs w:val="20"/>
-                <w:lang w:val="en-US"/>
-              </w:rPr>
-              <w:t>Ctrl+G</w:t>
-            </w:r>
-            <w:proofErr w:type="spellEnd"/>
           </w:p>
         </w:tc>
       </w:tr>
@@ -2928,7 +2491,6 @@
                 <w:szCs w:val="20"/>
               </w:rPr>
             </w:pPr>
-            <w:proofErr w:type="spellStart"/>
             <w:r>
               <w:rPr>
                 <w:sz w:val="20"/>
@@ -2943,16 +2505,7 @@
                 <w:szCs w:val="20"/>
                 <w:lang w:val="en-US"/>
               </w:rPr>
-              <w:t>Shift</w:t>
-            </w:r>
-            <w:proofErr w:type="spellEnd"/>
-            <w:r>
-              <w:rPr>
-                <w:sz w:val="20"/>
-                <w:szCs w:val="20"/>
-                <w:lang w:val="en-US"/>
-              </w:rPr>
-              <w:t>+</w:t>
+              <w:t>Shift+</w:t>
             </w:r>
             <w:r>
               <w:rPr>
@@ -3162,23 +2715,13 @@
                 <w:lang w:val="en-US"/>
               </w:rPr>
             </w:pPr>
-            <w:proofErr w:type="spellStart"/>
-            <w:r>
-              <w:rPr>
-                <w:sz w:val="20"/>
-                <w:szCs w:val="20"/>
-                <w:lang w:val="en-US"/>
-              </w:rPr>
-              <w:t>Alt+Shift+Q</w:t>
-            </w:r>
-            <w:proofErr w:type="spellEnd"/>
-            <w:r>
-              <w:rPr>
-                <w:sz w:val="20"/>
-                <w:szCs w:val="20"/>
-                <w:lang w:val="en-US"/>
-              </w:rPr>
-              <w:t>,</w:t>
+            <w:r>
+              <w:rPr>
+                <w:sz w:val="20"/>
+                <w:szCs w:val="20"/>
+                <w:lang w:val="en-US"/>
+              </w:rPr>
+              <w:t>Alt+Shift+Q,</w:t>
             </w:r>
             <w:r>
               <w:rPr>
@@ -3280,23 +2823,13 @@
                 <w:lang w:val="en-US"/>
               </w:rPr>
             </w:pPr>
-            <w:proofErr w:type="spellStart"/>
-            <w:r>
-              <w:rPr>
-                <w:sz w:val="20"/>
-                <w:szCs w:val="20"/>
-                <w:lang w:val="en-US"/>
-              </w:rPr>
-              <w:t>Alt+Shift+Q</w:t>
-            </w:r>
-            <w:proofErr w:type="spellEnd"/>
-            <w:r>
-              <w:rPr>
-                <w:sz w:val="20"/>
-                <w:szCs w:val="20"/>
-                <w:lang w:val="en-US"/>
-              </w:rPr>
-              <w:t>,</w:t>
+            <w:r>
+              <w:rPr>
+                <w:sz w:val="20"/>
+                <w:szCs w:val="20"/>
+                <w:lang w:val="en-US"/>
+              </w:rPr>
+              <w:t>Alt+Shift+Q,</w:t>
             </w:r>
             <w:r>
               <w:rPr>
@@ -3352,23 +2885,13 @@
                 <w:lang w:val="en-US"/>
               </w:rPr>
             </w:pPr>
-            <w:proofErr w:type="spellStart"/>
-            <w:r>
-              <w:rPr>
-                <w:sz w:val="20"/>
-                <w:szCs w:val="20"/>
-                <w:lang w:val="en-US"/>
-              </w:rPr>
-              <w:t>Alt+Shift+Q</w:t>
-            </w:r>
-            <w:proofErr w:type="spellEnd"/>
-            <w:r>
-              <w:rPr>
-                <w:sz w:val="20"/>
-                <w:szCs w:val="20"/>
-                <w:lang w:val="en-US"/>
-              </w:rPr>
-              <w:t>,</w:t>
+            <w:r>
+              <w:rPr>
+                <w:sz w:val="20"/>
+                <w:szCs w:val="20"/>
+                <w:lang w:val="en-US"/>
+              </w:rPr>
+              <w:t>Alt+Shift+Q,</w:t>
             </w:r>
             <w:r>
               <w:rPr>
@@ -3440,23 +2963,13 @@
                 <w:lang w:val="en-US"/>
               </w:rPr>
             </w:pPr>
-            <w:proofErr w:type="spellStart"/>
-            <w:r>
-              <w:rPr>
-                <w:sz w:val="20"/>
-                <w:szCs w:val="20"/>
-                <w:lang w:val="en-US"/>
-              </w:rPr>
-              <w:t>Alt+Shift+Q</w:t>
-            </w:r>
-            <w:proofErr w:type="spellEnd"/>
-            <w:r>
-              <w:rPr>
-                <w:sz w:val="20"/>
-                <w:szCs w:val="20"/>
-                <w:lang w:val="en-US"/>
-              </w:rPr>
-              <w:t>, K</w:t>
+            <w:r>
+              <w:rPr>
+                <w:sz w:val="20"/>
+                <w:szCs w:val="20"/>
+                <w:lang w:val="en-US"/>
+              </w:rPr>
+              <w:t>Alt+Shift+Q, K</w:t>
             </w:r>
           </w:p>
         </w:tc>
@@ -3496,23 +3009,13 @@
                 <w:lang w:val="en-US"/>
               </w:rPr>
             </w:pPr>
-            <w:proofErr w:type="spellStart"/>
-            <w:r>
-              <w:rPr>
-                <w:sz w:val="20"/>
-                <w:szCs w:val="20"/>
-                <w:lang w:val="en-US"/>
-              </w:rPr>
-              <w:t>Alt+Shift+Q</w:t>
-            </w:r>
-            <w:proofErr w:type="spellEnd"/>
-            <w:r>
-              <w:rPr>
-                <w:sz w:val="20"/>
-                <w:szCs w:val="20"/>
-                <w:lang w:val="en-US"/>
-              </w:rPr>
-              <w:t>,</w:t>
+            <w:r>
+              <w:rPr>
+                <w:sz w:val="20"/>
+                <w:szCs w:val="20"/>
+                <w:lang w:val="en-US"/>
+              </w:rPr>
+              <w:t>Alt+Shift+Q,</w:t>
             </w:r>
             <w:r>
               <w:rPr>
@@ -3560,23 +3063,13 @@
                 <w:lang w:val="en-US"/>
               </w:rPr>
             </w:pPr>
-            <w:proofErr w:type="spellStart"/>
-            <w:r>
-              <w:rPr>
-                <w:sz w:val="20"/>
-                <w:szCs w:val="20"/>
-                <w:lang w:val="en-US"/>
-              </w:rPr>
-              <w:t>Alt+Shift+Q</w:t>
-            </w:r>
-            <w:proofErr w:type="spellEnd"/>
-            <w:r>
-              <w:rPr>
-                <w:sz w:val="20"/>
-                <w:szCs w:val="20"/>
-                <w:lang w:val="en-US"/>
-              </w:rPr>
-              <w:t>, T</w:t>
+            <w:r>
+              <w:rPr>
+                <w:sz w:val="20"/>
+                <w:szCs w:val="20"/>
+                <w:lang w:val="en-US"/>
+              </w:rPr>
+              <w:t>Alt+Shift+Q, T</w:t>
             </w:r>
           </w:p>
         </w:tc>
@@ -3632,23 +3125,13 @@
                 <w:lang w:val="en-US"/>
               </w:rPr>
             </w:pPr>
-            <w:proofErr w:type="spellStart"/>
-            <w:r>
-              <w:rPr>
-                <w:sz w:val="20"/>
-                <w:szCs w:val="20"/>
-                <w:lang w:val="en-US"/>
-              </w:rPr>
-              <w:t>Alt+Shift+Q</w:t>
-            </w:r>
-            <w:proofErr w:type="spellEnd"/>
-            <w:r>
-              <w:rPr>
-                <w:sz w:val="20"/>
-                <w:szCs w:val="20"/>
-                <w:lang w:val="en-US"/>
-              </w:rPr>
-              <w:t>,</w:t>
+            <w:r>
+              <w:rPr>
+                <w:sz w:val="20"/>
+                <w:szCs w:val="20"/>
+                <w:lang w:val="en-US"/>
+              </w:rPr>
+              <w:t>Alt+Shift+Q,</w:t>
             </w:r>
             <w:r>
               <w:rPr>
@@ -3696,23 +3179,13 @@
                 <w:lang w:val="en-US"/>
               </w:rPr>
             </w:pPr>
-            <w:proofErr w:type="spellStart"/>
-            <w:r>
-              <w:rPr>
-                <w:sz w:val="20"/>
-                <w:szCs w:val="20"/>
-                <w:lang w:val="en-US"/>
-              </w:rPr>
-              <w:t>Alt+Shift+Q</w:t>
-            </w:r>
-            <w:proofErr w:type="spellEnd"/>
-            <w:r>
-              <w:rPr>
-                <w:sz w:val="20"/>
-                <w:szCs w:val="20"/>
-                <w:lang w:val="en-US"/>
-              </w:rPr>
-              <w:t>, V</w:t>
+            <w:r>
+              <w:rPr>
+                <w:sz w:val="20"/>
+                <w:szCs w:val="20"/>
+                <w:lang w:val="en-US"/>
+              </w:rPr>
+              <w:t>Alt+Shift+Q, V</w:t>
             </w:r>
           </w:p>
         </w:tc>
@@ -3752,23 +3225,13 @@
                 <w:lang w:val="en-US"/>
               </w:rPr>
             </w:pPr>
-            <w:proofErr w:type="spellStart"/>
-            <w:r>
-              <w:rPr>
-                <w:sz w:val="20"/>
-                <w:szCs w:val="20"/>
-                <w:lang w:val="en-US"/>
-              </w:rPr>
-              <w:t>Alt+Shift+Q</w:t>
-            </w:r>
-            <w:proofErr w:type="spellEnd"/>
-            <w:r>
-              <w:rPr>
-                <w:sz w:val="20"/>
-                <w:szCs w:val="20"/>
-                <w:lang w:val="en-US"/>
-              </w:rPr>
-              <w:t>, X</w:t>
+            <w:r>
+              <w:rPr>
+                <w:sz w:val="20"/>
+                <w:szCs w:val="20"/>
+                <w:lang w:val="en-US"/>
+              </w:rPr>
+              <w:t>Alt+Shift+Q, X</w:t>
             </w:r>
           </w:p>
         </w:tc>
@@ -3808,23 +3271,13 @@
                 <w:lang w:val="en-US"/>
               </w:rPr>
             </w:pPr>
-            <w:proofErr w:type="spellStart"/>
-            <w:r>
-              <w:rPr>
-                <w:sz w:val="20"/>
-                <w:szCs w:val="20"/>
-                <w:lang w:val="en-US"/>
-              </w:rPr>
-              <w:t>Alt+Shift+Q</w:t>
-            </w:r>
-            <w:proofErr w:type="spellEnd"/>
-            <w:r>
-              <w:rPr>
-                <w:sz w:val="20"/>
-                <w:szCs w:val="20"/>
-                <w:lang w:val="en-US"/>
-              </w:rPr>
-              <w:t>, Z</w:t>
+            <w:r>
+              <w:rPr>
+                <w:sz w:val="20"/>
+                <w:szCs w:val="20"/>
+                <w:lang w:val="en-US"/>
+              </w:rPr>
+              <w:t>Alt+Shift+Q, Z</w:t>
             </w:r>
           </w:p>
         </w:tc>
@@ -3864,23 +3317,13 @@
                 <w:lang w:val="en-US"/>
               </w:rPr>
             </w:pPr>
-            <w:proofErr w:type="spellStart"/>
-            <w:r>
-              <w:rPr>
-                <w:sz w:val="20"/>
-                <w:szCs w:val="20"/>
-                <w:lang w:val="en-US"/>
-              </w:rPr>
-              <w:t>Alt+Shift+Q</w:t>
-            </w:r>
-            <w:proofErr w:type="spellEnd"/>
-            <w:r>
-              <w:rPr>
-                <w:sz w:val="20"/>
-                <w:szCs w:val="20"/>
-                <w:lang w:val="en-US"/>
-              </w:rPr>
-              <w:t>, Y</w:t>
+            <w:r>
+              <w:rPr>
+                <w:sz w:val="20"/>
+                <w:szCs w:val="20"/>
+                <w:lang w:val="en-US"/>
+              </w:rPr>
+              <w:t>Alt+Shift+Q, Y</w:t>
             </w:r>
           </w:p>
         </w:tc>
@@ -3922,23 +3365,13 @@
                 <w:lang w:val="en-US"/>
               </w:rPr>
             </w:pPr>
-            <w:proofErr w:type="spellStart"/>
-            <w:r>
-              <w:rPr>
-                <w:sz w:val="20"/>
-                <w:szCs w:val="20"/>
-                <w:lang w:val="en-US"/>
-              </w:rPr>
-              <w:t>Alt+Shift+Q</w:t>
-            </w:r>
-            <w:proofErr w:type="spellEnd"/>
-            <w:r>
-              <w:rPr>
-                <w:sz w:val="20"/>
-                <w:szCs w:val="20"/>
-                <w:lang w:val="en-US"/>
-              </w:rPr>
-              <w:t>,</w:t>
+            <w:r>
+              <w:rPr>
+                <w:sz w:val="20"/>
+                <w:szCs w:val="20"/>
+                <w:lang w:val="en-US"/>
+              </w:rPr>
+              <w:t>Alt+Shift+Q,</w:t>
             </w:r>
             <w:r>
               <w:rPr>
@@ -3994,23 +3427,13 @@
                 <w:lang w:val="en-US"/>
               </w:rPr>
             </w:pPr>
-            <w:proofErr w:type="spellStart"/>
-            <w:r>
-              <w:rPr>
-                <w:sz w:val="20"/>
-                <w:szCs w:val="20"/>
-                <w:lang w:val="en-US"/>
-              </w:rPr>
-              <w:t>Alt+Shift+Q</w:t>
-            </w:r>
-            <w:proofErr w:type="spellEnd"/>
-            <w:r>
-              <w:rPr>
-                <w:sz w:val="20"/>
-                <w:szCs w:val="20"/>
-                <w:lang w:val="en-US"/>
-              </w:rPr>
-              <w:t>, A</w:t>
+            <w:r>
+              <w:rPr>
+                <w:sz w:val="20"/>
+                <w:szCs w:val="20"/>
+                <w:lang w:val="en-US"/>
+              </w:rPr>
+              <w:t>Alt+Shift+Q, A</w:t>
             </w:r>
           </w:p>
         </w:tc>
@@ -4052,23 +3475,13 @@
                 <w:lang w:val="en-US"/>
               </w:rPr>
             </w:pPr>
-            <w:proofErr w:type="spellStart"/>
-            <w:r>
-              <w:rPr>
-                <w:sz w:val="20"/>
-                <w:szCs w:val="20"/>
-                <w:lang w:val="en-US"/>
-              </w:rPr>
-              <w:t>Alt+Shift+Q</w:t>
-            </w:r>
-            <w:proofErr w:type="spellEnd"/>
-            <w:r>
-              <w:rPr>
-                <w:sz w:val="20"/>
-                <w:szCs w:val="20"/>
-                <w:lang w:val="en-US"/>
-              </w:rPr>
-              <w:t>, J</w:t>
+            <w:r>
+              <w:rPr>
+                <w:sz w:val="20"/>
+                <w:szCs w:val="20"/>
+                <w:lang w:val="en-US"/>
+              </w:rPr>
+              <w:t>Alt+Shift+Q, J</w:t>
             </w:r>
           </w:p>
         </w:tc>
@@ -4168,17 +3581,8 @@
                 <w:sz w:val="20"/>
                 <w:lang w:val="en-US"/>
               </w:rPr>
-              <w:t>Ctrl+7/</w:t>
-            </w:r>
-            <w:proofErr w:type="spellStart"/>
-            <w:r>
-              <w:rPr>
-                <w:sz w:val="20"/>
-                <w:lang w:val="en-US"/>
-              </w:rPr>
-              <w:t>Ctrl+Shift+C</w:t>
-            </w:r>
-            <w:proofErr w:type="spellEnd"/>
+              <w:t>Ctrl+7/Ctrl+Shift+C</w:t>
+            </w:r>
           </w:p>
         </w:tc>
         <w:tc>
@@ -4214,7 +3618,6 @@
                 <w:lang w:val="en-US"/>
               </w:rPr>
             </w:pPr>
-            <w:proofErr w:type="spellStart"/>
             <w:r>
               <w:rPr>
                 <w:sz w:val="20"/>
@@ -4222,7 +3625,6 @@
               </w:rPr>
               <w:t>Alt+Shift+A</w:t>
             </w:r>
-            <w:proofErr w:type="spellEnd"/>
           </w:p>
         </w:tc>
       </w:tr>
@@ -4258,31 +3660,13 @@
                 <w:lang w:val="en-US"/>
               </w:rPr>
             </w:pPr>
-            <w:proofErr w:type="spellStart"/>
-            <w:r>
-              <w:rPr>
-                <w:sz w:val="20"/>
-                <w:lang w:val="en-US"/>
-              </w:rPr>
-              <w:t>Ctrl+Shift+X</w:t>
-            </w:r>
-            <w:proofErr w:type="spellEnd"/>
-            <w:r>
-              <w:rPr>
-                <w:sz w:val="20"/>
-                <w:lang w:val="en-US"/>
-              </w:rPr>
-              <w:t>/</w:t>
-            </w:r>
-            <w:proofErr w:type="spellStart"/>
-            <w:r>
-              <w:rPr>
-                <w:sz w:val="20"/>
-                <w:lang w:val="en-US"/>
-              </w:rPr>
-              <w:t>Ctrl+Alt+U</w:t>
-            </w:r>
-            <w:proofErr w:type="spellEnd"/>
+            <w:r>
+              <w:rPr>
+                <w:sz w:val="20"/>
+                <w:lang w:val="en-US"/>
+              </w:rPr>
+              <w:t>Ctrl+Shift+X/Ctrl+Alt+U</w:t>
+            </w:r>
           </w:p>
         </w:tc>
         <w:tc>
@@ -4316,31 +3700,13 @@
                 <w:lang w:val="en-US"/>
               </w:rPr>
             </w:pPr>
-            <w:proofErr w:type="spellStart"/>
-            <w:r>
-              <w:rPr>
-                <w:sz w:val="20"/>
-                <w:lang w:val="en-US"/>
-              </w:rPr>
-              <w:t>Ctrl+Shift+Y</w:t>
-            </w:r>
-            <w:proofErr w:type="spellEnd"/>
-            <w:r>
-              <w:rPr>
-                <w:sz w:val="20"/>
-                <w:lang w:val="en-US"/>
-              </w:rPr>
-              <w:t>/</w:t>
-            </w:r>
-            <w:proofErr w:type="spellStart"/>
-            <w:r>
-              <w:rPr>
-                <w:sz w:val="20"/>
-                <w:lang w:val="en-US"/>
-              </w:rPr>
-              <w:t>Ctrl+Alt+L</w:t>
-            </w:r>
-            <w:proofErr w:type="spellEnd"/>
+            <w:r>
+              <w:rPr>
+                <w:sz w:val="20"/>
+                <w:lang w:val="en-US"/>
+              </w:rPr>
+              <w:t>Ctrl+Shift+Y/Ctrl+Alt+L</w:t>
+            </w:r>
           </w:p>
         </w:tc>
       </w:tr>
@@ -4378,7 +3744,6 @@
                 <w:lang w:val="en-US"/>
               </w:rPr>
             </w:pPr>
-            <w:proofErr w:type="spellStart"/>
             <w:r>
               <w:rPr>
                 <w:sz w:val="20"/>
@@ -4386,7 +3751,6 @@
               </w:rPr>
               <w:t>Ctrl+D</w:t>
             </w:r>
-            <w:proofErr w:type="spellEnd"/>
           </w:p>
         </w:tc>
         <w:tc>
@@ -4422,7 +3786,6 @@
                 <w:lang w:val="en-US"/>
               </w:rPr>
             </w:pPr>
-            <w:proofErr w:type="spellStart"/>
             <w:r>
               <w:rPr>
                 <w:sz w:val="20"/>
@@ -4430,7 +3793,6 @@
               </w:rPr>
               <w:t>Ctrl+Shift+V</w:t>
             </w:r>
-            <w:proofErr w:type="spellEnd"/>
           </w:p>
         </w:tc>
       </w:tr>
@@ -4465,14 +3827,12 @@
                 <w:sz w:val="20"/>
               </w:rPr>
             </w:pPr>
-            <w:proofErr w:type="spellStart"/>
             <w:r>
               <w:rPr>
                 <w:sz w:val="20"/>
               </w:rPr>
               <w:t>Ctrl+Shift+Enter</w:t>
             </w:r>
-            <w:proofErr w:type="spellEnd"/>
           </w:p>
         </w:tc>
         <w:tc>
@@ -4505,14 +3865,12 @@
                 <w:sz w:val="20"/>
               </w:rPr>
             </w:pPr>
-            <w:proofErr w:type="spellStart"/>
             <w:r>
               <w:rPr>
                 <w:sz w:val="20"/>
               </w:rPr>
               <w:t>Shift+Enter</w:t>
             </w:r>
-            <w:proofErr w:type="spellEnd"/>
           </w:p>
         </w:tc>
       </w:tr>
@@ -4549,14 +3907,12 @@
                 <w:sz w:val="20"/>
               </w:rPr>
             </w:pPr>
-            <w:proofErr w:type="spellStart"/>
             <w:r>
               <w:rPr>
                 <w:sz w:val="20"/>
               </w:rPr>
               <w:t>Ctrl+Alt+Up</w:t>
             </w:r>
-            <w:proofErr w:type="spellEnd"/>
           </w:p>
         </w:tc>
         <w:tc>
@@ -4591,14 +3947,12 @@
                 <w:sz w:val="20"/>
               </w:rPr>
             </w:pPr>
-            <w:proofErr w:type="spellStart"/>
             <w:r>
               <w:rPr>
                 <w:sz w:val="20"/>
               </w:rPr>
               <w:t>Ctrl+Alt+Down</w:t>
             </w:r>
-            <w:proofErr w:type="spellEnd"/>
           </w:p>
         </w:tc>
       </w:tr>
@@ -4633,14 +3987,12 @@
                 <w:sz w:val="20"/>
               </w:rPr>
             </w:pPr>
-            <w:proofErr w:type="spellStart"/>
             <w:r>
               <w:rPr>
                 <w:sz w:val="20"/>
               </w:rPr>
               <w:t>Alt+Up</w:t>
             </w:r>
-            <w:proofErr w:type="spellEnd"/>
           </w:p>
         </w:tc>
         <w:tc>
@@ -4673,14 +4025,12 @@
                 <w:sz w:val="20"/>
               </w:rPr>
             </w:pPr>
-            <w:proofErr w:type="spellStart"/>
             <w:r>
               <w:rPr>
                 <w:sz w:val="20"/>
               </w:rPr>
               <w:t>Alt+Down</w:t>
             </w:r>
-            <w:proofErr w:type="spellEnd"/>
           </w:p>
         </w:tc>
       </w:tr>
@@ -4701,23 +4051,7 @@
                 <w:sz w:val="20"/>
                 <w:lang w:val="en-US"/>
               </w:rPr>
-              <w:t xml:space="preserve">Insert </w:t>
-            </w:r>
-            <w:proofErr w:type="spellStart"/>
-            <w:r>
-              <w:rPr>
-                <w:sz w:val="20"/>
-                <w:lang w:val="en-US"/>
-              </w:rPr>
-              <w:t>JavaDoc</w:t>
-            </w:r>
-            <w:proofErr w:type="spellEnd"/>
-            <w:r>
-              <w:rPr>
-                <w:sz w:val="20"/>
-                <w:lang w:val="en-US"/>
-              </w:rPr>
-              <w:t xml:space="preserve"> Template</w:t>
+              <w:t>Insert JavaDoc Template</w:t>
             </w:r>
           </w:p>
         </w:tc>
@@ -4732,7 +4066,6 @@
                 <w:szCs w:val="24"/>
               </w:rPr>
             </w:pPr>
-            <w:proofErr w:type="spellStart"/>
             <w:r>
               <w:rPr>
                 <w:sz w:val="20"/>
@@ -4740,7 +4073,6 @@
               </w:rPr>
               <w:t>Alt+Shift+J</w:t>
             </w:r>
-            <w:proofErr w:type="spellEnd"/>
           </w:p>
         </w:tc>
         <w:tc>
@@ -4777,21 +4109,12 @@
                 <w:szCs w:val="24"/>
               </w:rPr>
             </w:pPr>
-            <w:proofErr w:type="spellStart"/>
-            <w:r>
-              <w:rPr>
-                <w:sz w:val="20"/>
-                <w:lang w:val="en-US"/>
-              </w:rPr>
-              <w:t>Ctrl+P</w:t>
-            </w:r>
-            <w:proofErr w:type="spellEnd"/>
-            <w:r>
-              <w:rPr>
-                <w:sz w:val="20"/>
-                <w:lang w:val="en-US"/>
-              </w:rPr>
-              <w:t>,</w:t>
+            <w:r>
+              <w:rPr>
+                <w:sz w:val="20"/>
+                <w:lang w:val="en-US"/>
+              </w:rPr>
+              <w:t>Ctrl+P,</w:t>
             </w:r>
             <w:r>
               <w:rPr>
@@ -4950,7 +4273,6 @@
                 <w:szCs w:val="24"/>
               </w:rPr>
             </w:pPr>
-            <w:proofErr w:type="spellStart"/>
             <w:r>
               <w:rPr>
                 <w:sz w:val="20"/>
@@ -4958,7 +4280,6 @@
               </w:rPr>
               <w:t>Ctrl+Shift+F</w:t>
             </w:r>
-            <w:proofErr w:type="spellEnd"/>
           </w:p>
         </w:tc>
         <w:tc>
@@ -4992,7 +4313,6 @@
                 <w:szCs w:val="24"/>
               </w:rPr>
             </w:pPr>
-            <w:proofErr w:type="spellStart"/>
             <w:r>
               <w:rPr>
                 <w:sz w:val="20"/>
@@ -5000,7 +4320,6 @@
               </w:rPr>
               <w:t>Ctrl+Shift+O</w:t>
             </w:r>
-            <w:proofErr w:type="spellEnd"/>
           </w:p>
         </w:tc>
       </w:tr>
@@ -5036,7 +4355,6 @@
                 <w:lang w:val="en-US"/>
               </w:rPr>
             </w:pPr>
-            <w:proofErr w:type="spellStart"/>
             <w:r>
               <w:rPr>
                 <w:sz w:val="20"/>
@@ -5044,7 +4362,6 @@
               </w:rPr>
               <w:t>Alt+Shift+C</w:t>
             </w:r>
-            <w:proofErr w:type="spellEnd"/>
           </w:p>
         </w:tc>
         <w:tc>
@@ -5078,7 +4395,6 @@
                 <w:lang w:val="en-US"/>
               </w:rPr>
             </w:pPr>
-            <w:proofErr w:type="spellStart"/>
             <w:r>
               <w:rPr>
                 <w:sz w:val="20"/>
@@ -5086,7 +4402,6 @@
               </w:rPr>
               <w:t>Alt+Shift+I</w:t>
             </w:r>
-            <w:proofErr w:type="spellEnd"/>
           </w:p>
         </w:tc>
       </w:tr>
@@ -5122,7 +4437,6 @@
                 <w:lang w:val="en-US"/>
               </w:rPr>
             </w:pPr>
-            <w:proofErr w:type="spellStart"/>
             <w:r>
               <w:rPr>
                 <w:sz w:val="20"/>
@@ -5130,7 +4444,6 @@
               </w:rPr>
               <w:t>Alt+Shift+M</w:t>
             </w:r>
-            <w:proofErr w:type="spellEnd"/>
           </w:p>
         </w:tc>
         <w:tc>
@@ -5164,7 +4477,6 @@
                 <w:lang w:val="en-US"/>
               </w:rPr>
             </w:pPr>
-            <w:proofErr w:type="spellStart"/>
             <w:r>
               <w:rPr>
                 <w:sz w:val="20"/>
@@ -5172,7 +4484,6 @@
               </w:rPr>
               <w:t>Alt+Shift+L</w:t>
             </w:r>
-            <w:proofErr w:type="spellEnd"/>
           </w:p>
         </w:tc>
       </w:tr>
@@ -5215,7 +4526,6 @@
                 <w:lang w:val="en-US"/>
               </w:rPr>
             </w:pPr>
-            <w:proofErr w:type="spellStart"/>
             <w:r>
               <w:rPr>
                 <w:sz w:val="20"/>
@@ -5223,7 +4533,6 @@
               </w:rPr>
               <w:t>Alt+Shift+R</w:t>
             </w:r>
-            <w:proofErr w:type="spellEnd"/>
           </w:p>
         </w:tc>
         <w:tc>
@@ -5257,7 +4566,6 @@
                 <w:lang w:val="en-US"/>
               </w:rPr>
             </w:pPr>
-            <w:proofErr w:type="spellStart"/>
             <w:r>
               <w:rPr>
                 <w:sz w:val="20"/>
@@ -5265,7 +4573,6 @@
               </w:rPr>
               <w:t>Alt+Shift+V</w:t>
             </w:r>
-            <w:proofErr w:type="spellEnd"/>
           </w:p>
         </w:tc>
       </w:tr>
@@ -5301,7 +4608,6 @@
                 <w:lang w:val="en-US"/>
               </w:rPr>
             </w:pPr>
-            <w:proofErr w:type="spellStart"/>
             <w:r>
               <w:rPr>
                 <w:sz w:val="20"/>
@@ -5309,7 +4615,6 @@
               </w:rPr>
               <w:t>Alt+Shift+T</w:t>
             </w:r>
-            <w:proofErr w:type="spellEnd"/>
           </w:p>
         </w:tc>
         <w:tc>
@@ -5344,7 +4649,6 @@
                 <w:szCs w:val="24"/>
               </w:rPr>
             </w:pPr>
-            <w:proofErr w:type="spellStart"/>
             <w:r>
               <w:rPr>
                 <w:sz w:val="20"/>
@@ -5352,7 +4656,6 @@
               </w:rPr>
               <w:t>Alt+Shift+S</w:t>
             </w:r>
-            <w:proofErr w:type="spellEnd"/>
           </w:p>
         </w:tc>
       </w:tr>
@@ -5388,7 +4691,6 @@
                 <w:lang w:val="en-US"/>
               </w:rPr>
             </w:pPr>
-            <w:proofErr w:type="spellStart"/>
             <w:r>
               <w:rPr>
                 <w:sz w:val="20"/>
@@ -5396,7 +4698,6 @@
               </w:rPr>
               <w:t>Alt+Shift+Z</w:t>
             </w:r>
-            <w:proofErr w:type="spellEnd"/>
           </w:p>
         </w:tc>
         <w:tc>
@@ -5484,21 +4785,12 @@
                 <w:szCs w:val="24"/>
               </w:rPr>
             </w:pPr>
-            <w:proofErr w:type="spellStart"/>
-            <w:r>
-              <w:rPr>
-                <w:sz w:val="20"/>
-                <w:lang w:val="en-US"/>
-              </w:rPr>
-              <w:t>Alt+Shift+X</w:t>
-            </w:r>
-            <w:proofErr w:type="spellEnd"/>
-            <w:r>
-              <w:rPr>
-                <w:sz w:val="20"/>
-                <w:lang w:val="en-US"/>
-              </w:rPr>
-              <w:t>,</w:t>
+            <w:r>
+              <w:rPr>
+                <w:sz w:val="20"/>
+                <w:lang w:val="en-US"/>
+              </w:rPr>
+              <w:t>Alt+Shift+X,</w:t>
             </w:r>
             <w:r>
               <w:rPr>
@@ -5547,21 +4839,12 @@
                 <w:szCs w:val="24"/>
               </w:rPr>
             </w:pPr>
-            <w:proofErr w:type="spellStart"/>
-            <w:r>
-              <w:rPr>
-                <w:sz w:val="20"/>
-                <w:lang w:val="en-US"/>
-              </w:rPr>
-              <w:t>Alt+Shift+X</w:t>
-            </w:r>
-            <w:proofErr w:type="spellEnd"/>
-            <w:r>
-              <w:rPr>
-                <w:sz w:val="20"/>
-                <w:lang w:val="en-US"/>
-              </w:rPr>
-              <w:t>,</w:t>
+            <w:r>
+              <w:rPr>
+                <w:sz w:val="20"/>
+                <w:lang w:val="en-US"/>
+              </w:rPr>
+              <w:t>Alt+Shift+X,</w:t>
             </w:r>
             <w:r>
               <w:rPr>
@@ -5584,7 +4867,6 @@
               </w:rPr>
               <w:t xml:space="preserve"> / </w:t>
             </w:r>
-            <w:proofErr w:type="spellStart"/>
             <w:r>
               <w:rPr>
                 <w:sz w:val="20"/>
@@ -5592,7 +4874,6 @@
               </w:rPr>
               <w:t>Ctrl+R</w:t>
             </w:r>
-            <w:proofErr w:type="spellEnd"/>
           </w:p>
         </w:tc>
       </w:tr>
@@ -5628,7 +4909,6 @@
                 <w:lang w:val="en-US"/>
               </w:rPr>
             </w:pPr>
-            <w:proofErr w:type="spellStart"/>
             <w:r>
               <w:rPr>
                 <w:sz w:val="20"/>
@@ -5636,7 +4916,6 @@
               </w:rPr>
               <w:t>Ctrl+Alt+R</w:t>
             </w:r>
-            <w:proofErr w:type="spellEnd"/>
           </w:p>
         </w:tc>
         <w:tc>
@@ -5656,7 +4935,37 @@
                 <w:sz w:val="20"/>
                 <w:lang w:val="en-US"/>
               </w:rPr>
-              <w:t>Relaunch (Spring Boot)</w:t>
+              <w:t xml:space="preserve">Relaunch </w:t>
+            </w:r>
+            <w:r>
+              <w:rPr>
+                <w:sz w:val="20"/>
+                <w:lang w:val="en-US"/>
+              </w:rPr>
+              <w:t xml:space="preserve">Application </w:t>
+            </w:r>
+            <w:r>
+              <w:rPr>
+                <w:sz w:val="20"/>
+                <w:lang w:val="en-US"/>
+              </w:rPr>
+              <w:t>(Spring</w:t>
+            </w:r>
+            <w:r>
+              <w:rPr>
+                <w:sz w:val="20"/>
+                <w:lang w:val="en-US"/>
+              </w:rPr>
+              <w:t>: Last Run</w:t>
+            </w:r>
+            <w:bookmarkStart w:id="0" w:name="_GoBack"/>
+            <w:bookmarkEnd w:id="0"/>
+            <w:r>
+              <w:rPr>
+                <w:sz w:val="20"/>
+                <w:lang w:val="en-US"/>
+              </w:rPr>
+              <w:t>)</w:t>
             </w:r>
           </w:p>
         </w:tc>
@@ -5672,7 +4981,6 @@
                 <w:lang w:val="en-US"/>
               </w:rPr>
             </w:pPr>
-            <w:proofErr w:type="spellStart"/>
             <w:r>
               <w:rPr>
                 <w:sz w:val="20"/>
@@ -5680,7 +4988,6 @@
               </w:rPr>
               <w:t>Ctrl+Alt+R</w:t>
             </w:r>
-            <w:proofErr w:type="spellEnd"/>
           </w:p>
         </w:tc>
       </w:tr>
@@ -5716,7 +5023,6 @@
                 <w:lang w:val="en-US"/>
               </w:rPr>
             </w:pPr>
-            <w:proofErr w:type="spellStart"/>
             <w:r>
               <w:rPr>
                 <w:sz w:val="20"/>
@@ -5724,7 +5030,6 @@
               </w:rPr>
               <w:t>Ctrl+Alt+D</w:t>
             </w:r>
-            <w:proofErr w:type="spellEnd"/>
           </w:p>
         </w:tc>
         <w:tc>
@@ -5760,7 +5065,6 @@
                 <w:lang w:val="en-US"/>
               </w:rPr>
             </w:pPr>
-            <w:proofErr w:type="spellStart"/>
             <w:r>
               <w:rPr>
                 <w:sz w:val="20"/>
@@ -5768,7 +5072,6 @@
               </w:rPr>
               <w:t>Ctrl+Alt+S</w:t>
             </w:r>
-            <w:proofErr w:type="spellEnd"/>
           </w:p>
         </w:tc>
       </w:tr>
@@ -5839,7 +5142,6 @@
                 <w:lang w:val="en-US"/>
               </w:rPr>
             </w:pPr>
-            <w:proofErr w:type="spellStart"/>
             <w:r>
               <w:rPr>
                 <w:sz w:val="20"/>
@@ -5859,15 +5161,7 @@
                 <w:sz w:val="20"/>
                 <w:lang w:val="en-US"/>
               </w:rPr>
-              <w:t>t+D</w:t>
-            </w:r>
-            <w:proofErr w:type="spellEnd"/>
-            <w:r>
-              <w:rPr>
-                <w:sz w:val="20"/>
-                <w:lang w:val="en-US"/>
-              </w:rPr>
-              <w:t>, T</w:t>
+              <w:t>t+D, T</w:t>
             </w:r>
           </w:p>
         </w:tc>
@@ -6231,7 +5525,6 @@
                 <w:lang w:val="en-US"/>
               </w:rPr>
             </w:pPr>
-            <w:proofErr w:type="spellStart"/>
             <w:r>
               <w:rPr>
                 <w:sz w:val="20"/>
@@ -6239,7 +5532,6 @@
               </w:rPr>
               <w:t>Ctrl+R</w:t>
             </w:r>
-            <w:proofErr w:type="spellEnd"/>
           </w:p>
         </w:tc>
         <w:tc>
@@ -6275,7 +5567,6 @@
                 <w:szCs w:val="24"/>
               </w:rPr>
             </w:pPr>
-            <w:proofErr w:type="spellStart"/>
             <w:r>
               <w:rPr>
                 <w:sz w:val="20"/>
@@ -6283,7 +5574,6 @@
               </w:rPr>
               <w:t>Ctrl+Shift+I</w:t>
             </w:r>
-            <w:proofErr w:type="spellEnd"/>
           </w:p>
         </w:tc>
       </w:tr>
@@ -6319,7 +5609,6 @@
                 <w:lang w:val="en-US"/>
               </w:rPr>
             </w:pPr>
-            <w:proofErr w:type="spellStart"/>
             <w:r>
               <w:rPr>
                 <w:sz w:val="20"/>
@@ -6327,7 +5616,6 @@
               </w:rPr>
               <w:t>Ctrl+Shift+B</w:t>
             </w:r>
-            <w:proofErr w:type="spellEnd"/>
           </w:p>
         </w:tc>
         <w:tc>
@@ -6347,16 +5635,7 @@
                 <w:sz w:val="20"/>
                 <w:lang w:val="en-US"/>
               </w:rPr>
-              <w:t>Skip All Brea</w:t>
-            </w:r>
-            <w:bookmarkStart w:id="0" w:name="_GoBack"/>
-            <w:bookmarkEnd w:id="0"/>
-            <w:r>
-              <w:rPr>
-                <w:sz w:val="20"/>
-                <w:lang w:val="en-US"/>
-              </w:rPr>
-              <w:t>kpoints</w:t>
+              <w:t>Skip All Breakpoints</w:t>
             </w:r>
           </w:p>
         </w:tc>
@@ -6372,7 +5651,6 @@
                 <w:lang w:val="en-US"/>
               </w:rPr>
             </w:pPr>
-            <w:proofErr w:type="spellStart"/>
             <w:r>
               <w:rPr>
                 <w:sz w:val="20"/>
@@ -6380,7 +5658,6 @@
               </w:rPr>
               <w:t>Ctrl+Alt+B</w:t>
             </w:r>
-            <w:proofErr w:type="spellEnd"/>
             <w:r>
               <w:rPr>
                 <w:sz w:val="20"/>
@@ -6519,7 +5796,6 @@
                 <w:lang w:val="en-US"/>
               </w:rPr>
             </w:pPr>
-            <w:proofErr w:type="spellStart"/>
             <w:r>
               <w:rPr>
                 <w:sz w:val="20"/>
@@ -6527,7 +5803,6 @@
               </w:rPr>
               <w:t>Alt+Q</w:t>
             </w:r>
-            <w:proofErr w:type="spellEnd"/>
           </w:p>
         </w:tc>
         <w:tc>
@@ -6591,7 +5866,6 @@
                 <w:lang w:val="en-US"/>
               </w:rPr>
             </w:pPr>
-            <w:proofErr w:type="spellStart"/>
             <w:r>
               <w:rPr>
                 <w:sz w:val="20"/>
@@ -6599,7 +5873,6 @@
               </w:rPr>
               <w:t>Alt+S</w:t>
             </w:r>
-            <w:proofErr w:type="spellEnd"/>
           </w:p>
         </w:tc>
         <w:tc>
@@ -6638,7 +5911,6 @@
                 <w:lang w:val="en-US"/>
               </w:rPr>
             </w:pPr>
-            <w:proofErr w:type="spellStart"/>
             <w:r>
               <w:rPr>
                 <w:sz w:val="20"/>
@@ -6646,7 +5918,6 @@
               </w:rPr>
               <w:t>Ctrl+Alt+X</w:t>
             </w:r>
-            <w:proofErr w:type="spellEnd"/>
           </w:p>
         </w:tc>
       </w:tr>
@@ -6682,7 +5953,6 @@
                 <w:lang w:val="en-US"/>
               </w:rPr>
             </w:pPr>
-            <w:proofErr w:type="spellStart"/>
             <w:r>
               <w:rPr>
                 <w:sz w:val="20"/>
@@ -6690,7 +5960,6 @@
               </w:rPr>
               <w:t>Alt+X</w:t>
             </w:r>
-            <w:proofErr w:type="spellEnd"/>
           </w:p>
         </w:tc>
         <w:tc>
@@ -6726,7 +5995,6 @@
                 <w:lang w:val="en-US"/>
               </w:rPr>
             </w:pPr>
-            <w:proofErr w:type="spellStart"/>
             <w:r>
               <w:rPr>
                 <w:sz w:val="20"/>
@@ -6734,7 +6002,6 @@
               </w:rPr>
               <w:t>Alt+C</w:t>
             </w:r>
-            <w:proofErr w:type="spellEnd"/>
           </w:p>
         </w:tc>
       </w:tr>
@@ -6790,11 +6057,9 @@
             <w:pPr>
               <w:pStyle w:val="KeinLeerraum"/>
             </w:pPr>
-            <w:proofErr w:type="spellStart"/>
             <w:r>
               <w:t>Addons</w:t>
             </w:r>
-            <w:proofErr w:type="spellEnd"/>
           </w:p>
         </w:tc>
         <w:tc>

--- a/Eclipse-Shortcuts.docx
+++ b/Eclipse-Shortcuts.docx
@@ -4533,6 +4533,15 @@
               </w:rPr>
               <w:t>Alt+Shift+R</w:t>
             </w:r>
+            <w:r>
+              <w:rPr>
+                <w:sz w:val="20"/>
+                <w:lang w:val="en-US"/>
+              </w:rPr>
+              <w:t xml:space="preserve"> (, Alt+Shift+R)</w:t>
+            </w:r>
+            <w:bookmarkStart w:id="0" w:name="_GoBack"/>
+            <w:bookmarkEnd w:id="0"/>
           </w:p>
         </w:tc>
         <w:tc>
@@ -4958,8 +4967,6 @@
               </w:rPr>
               <w:t>: Last Run</w:t>
             </w:r>
-            <w:bookmarkStart w:id="0" w:name="_GoBack"/>
-            <w:bookmarkEnd w:id="0"/>
             <w:r>
               <w:rPr>
                 <w:sz w:val="20"/>

--- a/Eclipse-Shortcuts.docx
+++ b/Eclipse-Shortcuts.docx
@@ -7,9 +7,11 @@
         <w:pStyle w:val="berschrift1"/>
         <w:spacing w:before="0"/>
       </w:pPr>
+      <w:proofErr w:type="spellStart"/>
       <w:r>
         <w:t>Eclipse</w:t>
       </w:r>
+      <w:proofErr w:type="spellEnd"/>
     </w:p>
     <w:tbl>
       <w:tblPr>
@@ -96,6 +98,7 @@
                 <w:szCs w:val="20"/>
               </w:rPr>
             </w:pPr>
+            <w:proofErr w:type="spellStart"/>
             <w:r>
               <w:rPr>
                 <w:sz w:val="20"/>
@@ -104,6 +107,7 @@
               </w:rPr>
               <w:t>Ctrl+Shift+R</w:t>
             </w:r>
+            <w:proofErr w:type="spellEnd"/>
           </w:p>
         </w:tc>
         <w:tc>
@@ -154,6 +158,7 @@
                 <w:lang w:val="en-US"/>
               </w:rPr>
             </w:pPr>
+            <w:proofErr w:type="spellStart"/>
             <w:r>
               <w:rPr>
                 <w:sz w:val="20"/>
@@ -162,6 +167,7 @@
               </w:rPr>
               <w:t>Ctrl+Shift+T</w:t>
             </w:r>
+            <w:proofErr w:type="spellEnd"/>
           </w:p>
         </w:tc>
       </w:tr>
@@ -209,6 +215,7 @@
                 <w:szCs w:val="20"/>
               </w:rPr>
             </w:pPr>
+            <w:proofErr w:type="spellStart"/>
             <w:r>
               <w:rPr>
                 <w:sz w:val="20"/>
@@ -217,6 +224,7 @@
               </w:rPr>
               <w:t>Ctrl+O</w:t>
             </w:r>
+            <w:proofErr w:type="spellEnd"/>
           </w:p>
         </w:tc>
         <w:tc>
@@ -241,8 +249,17 @@
                 <w:sz w:val="20"/>
                 <w:szCs w:val="20"/>
               </w:rPr>
-              <w:t>Quick Hierarchy</w:t>
-            </w:r>
+              <w:t xml:space="preserve">Quick </w:t>
+            </w:r>
+            <w:proofErr w:type="spellStart"/>
+            <w:r>
+              <w:rPr>
+                <w:sz w:val="20"/>
+                <w:szCs w:val="20"/>
+              </w:rPr>
+              <w:t>Hierarchy</w:t>
+            </w:r>
+            <w:proofErr w:type="spellEnd"/>
           </w:p>
         </w:tc>
         <w:tc>
@@ -263,6 +280,7 @@
                 <w:lang w:val="en-US"/>
               </w:rPr>
             </w:pPr>
+            <w:proofErr w:type="spellStart"/>
             <w:r>
               <w:rPr>
                 <w:sz w:val="20"/>
@@ -271,6 +289,7 @@
               </w:rPr>
               <w:t>Ctrl+T</w:t>
             </w:r>
+            <w:proofErr w:type="spellEnd"/>
           </w:p>
         </w:tc>
       </w:tr>
@@ -319,6 +338,7 @@
                 <w:szCs w:val="20"/>
               </w:rPr>
             </w:pPr>
+            <w:proofErr w:type="spellStart"/>
             <w:r>
               <w:rPr>
                 <w:sz w:val="20"/>
@@ -327,6 +347,7 @@
               </w:rPr>
               <w:t>Ctrl+Alt+H</w:t>
             </w:r>
+            <w:proofErr w:type="spellEnd"/>
           </w:p>
         </w:tc>
         <w:tc>
@@ -386,8 +407,17 @@
                 <w:sz w:val="20"/>
                 <w:szCs w:val="20"/>
               </w:rPr>
-              <w:t>+Shift+G</w:t>
-            </w:r>
+              <w:t>+</w:t>
+            </w:r>
+            <w:proofErr w:type="spellStart"/>
+            <w:r>
+              <w:rPr>
+                <w:sz w:val="20"/>
+                <w:szCs w:val="20"/>
+              </w:rPr>
+              <w:t>Shift+G</w:t>
+            </w:r>
+            <w:proofErr w:type="spellEnd"/>
           </w:p>
         </w:tc>
       </w:tr>
@@ -501,6 +531,7 @@
                 <w:szCs w:val="20"/>
               </w:rPr>
             </w:pPr>
+            <w:proofErr w:type="spellStart"/>
             <w:r>
               <w:rPr>
                 <w:sz w:val="20"/>
@@ -508,6 +539,7 @@
               </w:rPr>
               <w:t>Ctrl+Shift+U</w:t>
             </w:r>
+            <w:proofErr w:type="spellEnd"/>
           </w:p>
         </w:tc>
       </w:tr>
@@ -616,6 +648,7 @@
                 <w:lang w:val="en-US"/>
               </w:rPr>
             </w:pPr>
+            <w:proofErr w:type="spellStart"/>
             <w:r>
               <w:rPr>
                 <w:sz w:val="20"/>
@@ -624,6 +657,7 @@
               </w:rPr>
               <w:t>Ctrl+Shift+H</w:t>
             </w:r>
+            <w:proofErr w:type="spellEnd"/>
           </w:p>
         </w:tc>
       </w:tr>
@@ -700,13 +734,23 @@
                 <w:szCs w:val="20"/>
               </w:rPr>
             </w:pPr>
+            <w:proofErr w:type="spellStart"/>
             <w:r>
               <w:rPr>
                 <w:i/>
                 <w:sz w:val="20"/>
                 <w:szCs w:val="20"/>
               </w:rPr>
-              <w:t>Declaration in Workspace</w:t>
+              <w:t>Declaration</w:t>
+            </w:r>
+            <w:proofErr w:type="spellEnd"/>
+            <w:r>
+              <w:rPr>
+                <w:i/>
+                <w:sz w:val="20"/>
+                <w:szCs w:val="20"/>
+              </w:rPr>
+              <w:t xml:space="preserve"> in Workspace</w:t>
             </w:r>
           </w:p>
         </w:tc>
@@ -727,6 +771,7 @@
                 <w:lang w:val="en-US"/>
               </w:rPr>
             </w:pPr>
+            <w:proofErr w:type="spellStart"/>
             <w:r>
               <w:rPr>
                 <w:i/>
@@ -736,6 +781,7 @@
               </w:rPr>
               <w:t>Ctrl+G</w:t>
             </w:r>
+            <w:proofErr w:type="spellEnd"/>
           </w:p>
         </w:tc>
       </w:tr>
@@ -778,6 +824,7 @@
                 <w:szCs w:val="20"/>
               </w:rPr>
             </w:pPr>
+            <w:proofErr w:type="spellStart"/>
             <w:r>
               <w:rPr>
                 <w:sz w:val="20"/>
@@ -786,6 +833,7 @@
               </w:rPr>
               <w:t>Ctrl+L</w:t>
             </w:r>
+            <w:proofErr w:type="spellEnd"/>
           </w:p>
         </w:tc>
         <w:tc>
@@ -807,7 +855,39 @@
                 <w:sz w:val="20"/>
                 <w:szCs w:val="20"/>
               </w:rPr>
-              <w:t>Go to matching bracket</w:t>
+              <w:t xml:space="preserve">Go </w:t>
+            </w:r>
+            <w:proofErr w:type="spellStart"/>
+            <w:r>
+              <w:rPr>
+                <w:sz w:val="20"/>
+                <w:szCs w:val="20"/>
+              </w:rPr>
+              <w:t>to</w:t>
+            </w:r>
+            <w:proofErr w:type="spellEnd"/>
+            <w:r>
+              <w:rPr>
+                <w:sz w:val="20"/>
+                <w:szCs w:val="20"/>
+              </w:rPr>
+              <w:t xml:space="preserve"> </w:t>
+            </w:r>
+            <w:proofErr w:type="spellStart"/>
+            <w:r>
+              <w:rPr>
+                <w:sz w:val="20"/>
+                <w:szCs w:val="20"/>
+              </w:rPr>
+              <w:t>matching</w:t>
+            </w:r>
+            <w:proofErr w:type="spellEnd"/>
+            <w:r>
+              <w:rPr>
+                <w:sz w:val="20"/>
+                <w:szCs w:val="20"/>
+              </w:rPr>
+              <w:t xml:space="preserve"> bracket</w:t>
             </w:r>
           </w:p>
         </w:tc>
@@ -838,8 +918,17 @@
                 <w:sz w:val="20"/>
                 <w:szCs w:val="20"/>
               </w:rPr>
-              <w:t>+Shift+P</w:t>
-            </w:r>
+              <w:t>+</w:t>
+            </w:r>
+            <w:proofErr w:type="spellStart"/>
+            <w:r>
+              <w:rPr>
+                <w:sz w:val="20"/>
+                <w:szCs w:val="20"/>
+              </w:rPr>
+              <w:t>Shift+P</w:t>
+            </w:r>
+            <w:proofErr w:type="spellEnd"/>
           </w:p>
         </w:tc>
       </w:tr>
@@ -860,7 +949,39 @@
                 <w:sz w:val="20"/>
                 <w:szCs w:val="20"/>
               </w:rPr>
-              <w:t>Go to Previous Member</w:t>
+              <w:t xml:space="preserve">Go </w:t>
+            </w:r>
+            <w:proofErr w:type="spellStart"/>
+            <w:r>
+              <w:rPr>
+                <w:sz w:val="20"/>
+                <w:szCs w:val="20"/>
+              </w:rPr>
+              <w:t>to</w:t>
+            </w:r>
+            <w:proofErr w:type="spellEnd"/>
+            <w:r>
+              <w:rPr>
+                <w:sz w:val="20"/>
+                <w:szCs w:val="20"/>
+              </w:rPr>
+              <w:t xml:space="preserve"> </w:t>
+            </w:r>
+            <w:proofErr w:type="spellStart"/>
+            <w:r>
+              <w:rPr>
+                <w:sz w:val="20"/>
+                <w:szCs w:val="20"/>
+              </w:rPr>
+              <w:t>Previous</w:t>
+            </w:r>
+            <w:proofErr w:type="spellEnd"/>
+            <w:r>
+              <w:rPr>
+                <w:sz w:val="20"/>
+                <w:szCs w:val="20"/>
+              </w:rPr>
+              <w:t xml:space="preserve"> Member</w:t>
             </w:r>
           </w:p>
         </w:tc>
@@ -876,6 +997,7 @@
                 <w:lang w:val="en-US"/>
               </w:rPr>
             </w:pPr>
+            <w:proofErr w:type="spellStart"/>
             <w:r>
               <w:rPr>
                 <w:sz w:val="20"/>
@@ -884,6 +1006,7 @@
               </w:rPr>
               <w:t>Ctrl+Shift+Up</w:t>
             </w:r>
+            <w:proofErr w:type="spellEnd"/>
           </w:p>
         </w:tc>
         <w:tc>
@@ -903,7 +1026,23 @@
                 <w:sz w:val="20"/>
                 <w:szCs w:val="20"/>
               </w:rPr>
-              <w:t>Go to Next Member</w:t>
+              <w:t xml:space="preserve">Go </w:t>
+            </w:r>
+            <w:proofErr w:type="spellStart"/>
+            <w:r>
+              <w:rPr>
+                <w:sz w:val="20"/>
+                <w:szCs w:val="20"/>
+              </w:rPr>
+              <w:t>to</w:t>
+            </w:r>
+            <w:proofErr w:type="spellEnd"/>
+            <w:r>
+              <w:rPr>
+                <w:sz w:val="20"/>
+                <w:szCs w:val="20"/>
+              </w:rPr>
+              <w:t xml:space="preserve"> Next Member</w:t>
             </w:r>
           </w:p>
         </w:tc>
@@ -920,6 +1059,7 @@
                 <w:lang w:val="en-US"/>
               </w:rPr>
             </w:pPr>
+            <w:proofErr w:type="spellStart"/>
             <w:r>
               <w:rPr>
                 <w:sz w:val="20"/>
@@ -928,6 +1068,7 @@
               </w:rPr>
               <w:t>Ctrl+Shift+Down</w:t>
             </w:r>
+            <w:proofErr w:type="spellEnd"/>
           </w:p>
         </w:tc>
       </w:tr>
@@ -948,7 +1089,23 @@
                 <w:sz w:val="20"/>
                 <w:szCs w:val="20"/>
               </w:rPr>
-              <w:t>Select Previous Element</w:t>
+              <w:t xml:space="preserve">Select </w:t>
+            </w:r>
+            <w:proofErr w:type="spellStart"/>
+            <w:r>
+              <w:rPr>
+                <w:sz w:val="20"/>
+                <w:szCs w:val="20"/>
+              </w:rPr>
+              <w:t>Previous</w:t>
+            </w:r>
+            <w:proofErr w:type="spellEnd"/>
+            <w:r>
+              <w:rPr>
+                <w:sz w:val="20"/>
+                <w:szCs w:val="20"/>
+              </w:rPr>
+              <w:t xml:space="preserve"> Element</w:t>
             </w:r>
           </w:p>
         </w:tc>
@@ -964,6 +1121,7 @@
                 <w:lang w:val="en-US"/>
               </w:rPr>
             </w:pPr>
+            <w:proofErr w:type="spellStart"/>
             <w:r>
               <w:rPr>
                 <w:sz w:val="20"/>
@@ -972,6 +1130,7 @@
               </w:rPr>
               <w:t>Alt+Shift+Left</w:t>
             </w:r>
+            <w:proofErr w:type="spellEnd"/>
           </w:p>
         </w:tc>
         <w:tc>
@@ -1008,6 +1167,7 @@
                 <w:lang w:val="en-US"/>
               </w:rPr>
             </w:pPr>
+            <w:proofErr w:type="spellStart"/>
             <w:r>
               <w:rPr>
                 <w:sz w:val="20"/>
@@ -1016,6 +1176,7 @@
               </w:rPr>
               <w:t>Alt+Shift+Right</w:t>
             </w:r>
+            <w:proofErr w:type="spellEnd"/>
           </w:p>
         </w:tc>
       </w:tr>
@@ -1036,7 +1197,23 @@
                 <w:sz w:val="20"/>
                 <w:szCs w:val="20"/>
               </w:rPr>
-              <w:t>Select Enclosing Element</w:t>
+              <w:t xml:space="preserve">Select </w:t>
+            </w:r>
+            <w:proofErr w:type="spellStart"/>
+            <w:r>
+              <w:rPr>
+                <w:sz w:val="20"/>
+                <w:szCs w:val="20"/>
+              </w:rPr>
+              <w:t>Enclosing</w:t>
+            </w:r>
+            <w:proofErr w:type="spellEnd"/>
+            <w:r>
+              <w:rPr>
+                <w:sz w:val="20"/>
+                <w:szCs w:val="20"/>
+              </w:rPr>
+              <w:t xml:space="preserve"> Element</w:t>
             </w:r>
           </w:p>
         </w:tc>
@@ -1052,6 +1229,7 @@
                 <w:lang w:val="en-US"/>
               </w:rPr>
             </w:pPr>
+            <w:proofErr w:type="spellStart"/>
             <w:r>
               <w:rPr>
                 <w:sz w:val="20"/>
@@ -1060,6 +1238,7 @@
               </w:rPr>
               <w:t>Alt+Shift+Up</w:t>
             </w:r>
+            <w:proofErr w:type="spellEnd"/>
           </w:p>
         </w:tc>
         <w:tc>
@@ -1074,13 +1253,31 @@
                 <w:szCs w:val="20"/>
               </w:rPr>
             </w:pPr>
-            <w:r>
-              <w:rPr>
-                <w:sz w:val="20"/>
-                <w:szCs w:val="20"/>
-              </w:rPr>
-              <w:t>Restore Last Selection</w:t>
-            </w:r>
+            <w:proofErr w:type="spellStart"/>
+            <w:r>
+              <w:rPr>
+                <w:sz w:val="20"/>
+                <w:szCs w:val="20"/>
+              </w:rPr>
+              <w:t>Restore</w:t>
+            </w:r>
+            <w:proofErr w:type="spellEnd"/>
+            <w:r>
+              <w:rPr>
+                <w:sz w:val="20"/>
+                <w:szCs w:val="20"/>
+              </w:rPr>
+              <w:t xml:space="preserve"> Last </w:t>
+            </w:r>
+            <w:proofErr w:type="spellStart"/>
+            <w:r>
+              <w:rPr>
+                <w:sz w:val="20"/>
+                <w:szCs w:val="20"/>
+              </w:rPr>
+              <w:t>Selection</w:t>
+            </w:r>
+            <w:proofErr w:type="spellEnd"/>
           </w:p>
         </w:tc>
         <w:tc>
@@ -1096,6 +1293,7 @@
                 <w:lang w:val="en-US"/>
               </w:rPr>
             </w:pPr>
+            <w:proofErr w:type="spellStart"/>
             <w:r>
               <w:rPr>
                 <w:sz w:val="20"/>
@@ -1104,6 +1302,7 @@
               </w:rPr>
               <w:t>Alt+Shift+Down</w:t>
             </w:r>
+            <w:proofErr w:type="spellEnd"/>
           </w:p>
         </w:tc>
       </w:tr>
@@ -1124,8 +1323,17 @@
                 <w:sz w:val="20"/>
                 <w:szCs w:val="20"/>
               </w:rPr>
-              <w:t>Find Next / Previous</w:t>
-            </w:r>
+              <w:t xml:space="preserve">Find Next / </w:t>
+            </w:r>
+            <w:proofErr w:type="spellStart"/>
+            <w:r>
+              <w:rPr>
+                <w:sz w:val="20"/>
+                <w:szCs w:val="20"/>
+              </w:rPr>
+              <w:t>Previous</w:t>
+            </w:r>
+            <w:proofErr w:type="spellEnd"/>
           </w:p>
         </w:tc>
         <w:tc>
@@ -1140,14 +1348,34 @@
                 <w:lang w:val="en-US"/>
               </w:rPr>
             </w:pPr>
-            <w:r>
-              <w:rPr>
-                <w:sz w:val="20"/>
-                <w:szCs w:val="20"/>
-                <w:lang w:val="en-US"/>
-              </w:rPr>
-              <w:t>Ctrl+K/Ctrl+Shift+K</w:t>
-            </w:r>
+            <w:proofErr w:type="spellStart"/>
+            <w:r>
+              <w:rPr>
+                <w:sz w:val="20"/>
+                <w:szCs w:val="20"/>
+                <w:lang w:val="en-US"/>
+              </w:rPr>
+              <w:t>Ctrl+K</w:t>
+            </w:r>
+            <w:proofErr w:type="spellEnd"/>
+            <w:r>
+              <w:rPr>
+                <w:sz w:val="20"/>
+                <w:szCs w:val="20"/>
+                <w:lang w:val="en-US"/>
+              </w:rPr>
+              <w:t>/</w:t>
+            </w:r>
+            <w:proofErr w:type="spellStart"/>
+            <w:r>
+              <w:rPr>
+                <w:sz w:val="20"/>
+                <w:szCs w:val="20"/>
+                <w:lang w:val="en-US"/>
+              </w:rPr>
+              <w:t>Ctrl+Shift+K</w:t>
+            </w:r>
+            <w:proofErr w:type="spellEnd"/>
           </w:p>
         </w:tc>
         <w:tc>
@@ -1185,6 +1413,7 @@
                 <w:szCs w:val="20"/>
               </w:rPr>
             </w:pPr>
+            <w:proofErr w:type="spellStart"/>
             <w:r>
               <w:rPr>
                 <w:sz w:val="20"/>
@@ -1192,6 +1421,7 @@
               </w:rPr>
               <w:t>Ctrl+Q</w:t>
             </w:r>
+            <w:proofErr w:type="spellEnd"/>
           </w:p>
         </w:tc>
       </w:tr>
@@ -1207,12 +1437,21 @@
                 <w:szCs w:val="20"/>
               </w:rPr>
             </w:pPr>
-            <w:r>
-              <w:rPr>
-                <w:sz w:val="20"/>
-                <w:szCs w:val="20"/>
-              </w:rPr>
-              <w:t>Incremental Find / Reverse</w:t>
+            <w:proofErr w:type="spellStart"/>
+            <w:r>
+              <w:rPr>
+                <w:sz w:val="20"/>
+                <w:szCs w:val="20"/>
+              </w:rPr>
+              <w:t>Incremental</w:t>
+            </w:r>
+            <w:proofErr w:type="spellEnd"/>
+            <w:r>
+              <w:rPr>
+                <w:sz w:val="20"/>
+                <w:szCs w:val="20"/>
+              </w:rPr>
+              <w:t xml:space="preserve"> Find / Reverse</w:t>
             </w:r>
           </w:p>
         </w:tc>
@@ -1228,14 +1467,34 @@
                 <w:lang w:val="en-US"/>
               </w:rPr>
             </w:pPr>
-            <w:r>
-              <w:rPr>
-                <w:sz w:val="20"/>
-                <w:szCs w:val="20"/>
-                <w:lang w:val="en-US"/>
-              </w:rPr>
-              <w:t>Ctrl+J/Ctrl+Shift+J</w:t>
-            </w:r>
+            <w:proofErr w:type="spellStart"/>
+            <w:r>
+              <w:rPr>
+                <w:sz w:val="20"/>
+                <w:szCs w:val="20"/>
+                <w:lang w:val="en-US"/>
+              </w:rPr>
+              <w:t>Ctrl+J</w:t>
+            </w:r>
+            <w:proofErr w:type="spellEnd"/>
+            <w:r>
+              <w:rPr>
+                <w:sz w:val="20"/>
+                <w:szCs w:val="20"/>
+                <w:lang w:val="en-US"/>
+              </w:rPr>
+              <w:t>/</w:t>
+            </w:r>
+            <w:proofErr w:type="spellStart"/>
+            <w:r>
+              <w:rPr>
+                <w:sz w:val="20"/>
+                <w:szCs w:val="20"/>
+                <w:lang w:val="en-US"/>
+              </w:rPr>
+              <w:t>Ctrl+Shift+J</w:t>
+            </w:r>
+            <w:proofErr w:type="spellEnd"/>
           </w:p>
         </w:tc>
         <w:tc>
@@ -1255,8 +1514,17 @@
                 <w:sz w:val="20"/>
                 <w:szCs w:val="20"/>
               </w:rPr>
-              <w:t>Next / Previous</w:t>
-            </w:r>
+              <w:t xml:space="preserve">Next / </w:t>
+            </w:r>
+            <w:proofErr w:type="spellStart"/>
+            <w:r>
+              <w:rPr>
+                <w:sz w:val="20"/>
+                <w:szCs w:val="20"/>
+              </w:rPr>
+              <w:t>Previous</w:t>
+            </w:r>
+            <w:proofErr w:type="spellEnd"/>
           </w:p>
         </w:tc>
         <w:tc>
@@ -1320,6 +1588,7 @@
                 <w:lang w:val="en-US"/>
               </w:rPr>
             </w:pPr>
+            <w:proofErr w:type="spellStart"/>
             <w:r>
               <w:rPr>
                 <w:sz w:val="20"/>
@@ -1328,6 +1597,7 @@
               </w:rPr>
               <w:t>Ctrl+Shift+NumDiv</w:t>
             </w:r>
+            <w:proofErr w:type="spellEnd"/>
           </w:p>
         </w:tc>
         <w:tc>
@@ -1372,8 +1642,18 @@
                 <w:szCs w:val="20"/>
                 <w:lang w:val="en-US"/>
               </w:rPr>
-              <w:t>Ctrl(+Shift)+NumMult</w:t>
-            </w:r>
+              <w:t>Ctrl(+Shift)+</w:t>
+            </w:r>
+            <w:proofErr w:type="spellStart"/>
+            <w:r>
+              <w:rPr>
+                <w:sz w:val="20"/>
+                <w:szCs w:val="20"/>
+                <w:lang w:val="en-US"/>
+              </w:rPr>
+              <w:t>NumMult</w:t>
+            </w:r>
+            <w:proofErr w:type="spellEnd"/>
           </w:p>
         </w:tc>
       </w:tr>
@@ -1414,6 +1694,7 @@
                 <w:lang w:val="en-US"/>
               </w:rPr>
             </w:pPr>
+            <w:proofErr w:type="spellStart"/>
             <w:r>
               <w:rPr>
                 <w:sz w:val="20"/>
@@ -1422,6 +1703,7 @@
               </w:rPr>
               <w:t>Ctrl+NumSub</w:t>
             </w:r>
+            <w:proofErr w:type="spellEnd"/>
           </w:p>
         </w:tc>
         <w:tc>
@@ -1460,6 +1742,7 @@
                 <w:lang w:val="en-US"/>
               </w:rPr>
             </w:pPr>
+            <w:proofErr w:type="spellStart"/>
             <w:r>
               <w:rPr>
                 <w:sz w:val="20"/>
@@ -1468,6 +1751,7 @@
               </w:rPr>
               <w:t>Ctrl+NumAdd</w:t>
             </w:r>
+            <w:proofErr w:type="spellEnd"/>
           </w:p>
         </w:tc>
       </w:tr>
@@ -1508,6 +1792,7 @@
                 <w:lang w:val="en-US"/>
               </w:rPr>
             </w:pPr>
+            <w:proofErr w:type="spellStart"/>
             <w:r>
               <w:rPr>
                 <w:sz w:val="20"/>
@@ -1516,6 +1801,7 @@
               </w:rPr>
               <w:t>Ctrl+Shift+Q</w:t>
             </w:r>
+            <w:proofErr w:type="spellEnd"/>
           </w:p>
         </w:tc>
         <w:tc>
@@ -1554,6 +1840,7 @@
                 <w:lang w:val="en-US"/>
               </w:rPr>
             </w:pPr>
+            <w:proofErr w:type="spellStart"/>
             <w:r>
               <w:rPr>
                 <w:sz w:val="20"/>
@@ -1562,6 +1849,7 @@
               </w:rPr>
               <w:t>Alt+Shift+O</w:t>
             </w:r>
+            <w:proofErr w:type="spellEnd"/>
           </w:p>
         </w:tc>
       </w:tr>
@@ -1610,6 +1898,7 @@
                 <w:lang w:val="en-US"/>
               </w:rPr>
             </w:pPr>
+            <w:proofErr w:type="spellStart"/>
             <w:r>
               <w:rPr>
                 <w:sz w:val="20"/>
@@ -1618,6 +1907,7 @@
               </w:rPr>
               <w:t>Ctrl+Shift+L</w:t>
             </w:r>
+            <w:proofErr w:type="spellEnd"/>
           </w:p>
         </w:tc>
         <w:tc>
@@ -1633,6 +1923,7 @@
                 <w:lang w:val="en-US"/>
               </w:rPr>
             </w:pPr>
+            <w:proofErr w:type="spellStart"/>
             <w:r>
               <w:rPr>
                 <w:sz w:val="20"/>
@@ -1641,6 +1932,7 @@
               </w:rPr>
               <w:t>MoreUnit</w:t>
             </w:r>
+            <w:proofErr w:type="spellEnd"/>
             <w:r>
               <w:rPr>
                 <w:sz w:val="20"/>
@@ -1680,6 +1972,7 @@
                 <w:lang w:val="en-US"/>
               </w:rPr>
             </w:pPr>
+            <w:proofErr w:type="spellStart"/>
             <w:r>
               <w:rPr>
                 <w:sz w:val="20"/>
@@ -1688,6 +1981,7 @@
               </w:rPr>
               <w:t>Ctrl+J</w:t>
             </w:r>
+            <w:proofErr w:type="spellEnd"/>
           </w:p>
         </w:tc>
       </w:tr>
@@ -1752,6 +2046,7 @@
                 <w:szCs w:val="20"/>
               </w:rPr>
             </w:pPr>
+            <w:proofErr w:type="spellStart"/>
             <w:r>
               <w:rPr>
                 <w:sz w:val="20"/>
@@ -1760,6 +2055,7 @@
               </w:rPr>
               <w:t>Ctrl+Shift+L</w:t>
             </w:r>
+            <w:proofErr w:type="spellEnd"/>
           </w:p>
         </w:tc>
         <w:tc>
@@ -1795,12 +2091,21 @@
                 <w:szCs w:val="20"/>
               </w:rPr>
             </w:pPr>
-            <w:r>
-              <w:rPr>
-                <w:sz w:val="20"/>
-                <w:szCs w:val="20"/>
-              </w:rPr>
-              <w:t>Alt+W,</w:t>
+            <w:proofErr w:type="spellStart"/>
+            <w:r>
+              <w:rPr>
+                <w:sz w:val="20"/>
+                <w:szCs w:val="20"/>
+              </w:rPr>
+              <w:t>Alt+W</w:t>
+            </w:r>
+            <w:proofErr w:type="spellEnd"/>
+            <w:r>
+              <w:rPr>
+                <w:sz w:val="20"/>
+                <w:szCs w:val="20"/>
+              </w:rPr>
+              <w:t>,</w:t>
             </w:r>
             <w:r>
               <w:rPr>
@@ -1836,7 +2141,15 @@
                 <w:sz w:val="20"/>
                 <w:szCs w:val="20"/>
               </w:rPr>
-              <w:t>Next/Prev</w:t>
+              <w:t>Next/</w:t>
+            </w:r>
+            <w:proofErr w:type="spellStart"/>
+            <w:r>
+              <w:rPr>
+                <w:sz w:val="20"/>
+                <w:szCs w:val="20"/>
+              </w:rPr>
+              <w:t>Prev</w:t>
             </w:r>
             <w:r>
               <w:rPr>
@@ -1845,6 +2158,7 @@
               </w:rPr>
               <w:t>ious</w:t>
             </w:r>
+            <w:proofErr w:type="spellEnd"/>
             <w:r>
               <w:rPr>
                 <w:sz w:val="20"/>
@@ -1878,7 +2192,23 @@
                 <w:sz w:val="20"/>
                 <w:szCs w:val="20"/>
               </w:rPr>
-              <w:t>(+Shift)+F7</w:t>
+              <w:t>(+</w:t>
+            </w:r>
+            <w:proofErr w:type="spellStart"/>
+            <w:r>
+              <w:rPr>
+                <w:sz w:val="20"/>
+                <w:szCs w:val="20"/>
+              </w:rPr>
+              <w:t>Shift</w:t>
+            </w:r>
+            <w:proofErr w:type="spellEnd"/>
+            <w:r>
+              <w:rPr>
+                <w:sz w:val="20"/>
+                <w:szCs w:val="20"/>
+              </w:rPr>
+              <w:t>)+F7</w:t>
             </w:r>
           </w:p>
         </w:tc>
@@ -1902,6 +2232,7 @@
               </w:rPr>
               <w:t>Next/</w:t>
             </w:r>
+            <w:proofErr w:type="spellStart"/>
             <w:r>
               <w:rPr>
                 <w:sz w:val="20"/>
@@ -1916,6 +2247,7 @@
               </w:rPr>
               <w:t>ious</w:t>
             </w:r>
+            <w:proofErr w:type="spellEnd"/>
             <w:r>
               <w:rPr>
                 <w:sz w:val="20"/>
@@ -1944,12 +2276,37 @@
                 <w:szCs w:val="20"/>
               </w:rPr>
             </w:pPr>
-            <w:r>
-              <w:rPr>
-                <w:sz w:val="20"/>
-                <w:szCs w:val="20"/>
-              </w:rPr>
-              <w:t>Ctrl(+Shift)+F8</w:t>
+            <w:proofErr w:type="spellStart"/>
+            <w:r>
+              <w:rPr>
+                <w:sz w:val="20"/>
+                <w:szCs w:val="20"/>
+              </w:rPr>
+              <w:t>Ctrl</w:t>
+            </w:r>
+            <w:proofErr w:type="spellEnd"/>
+            <w:r>
+              <w:rPr>
+                <w:sz w:val="20"/>
+                <w:szCs w:val="20"/>
+              </w:rPr>
+              <w:t>(+</w:t>
+            </w:r>
+            <w:proofErr w:type="spellStart"/>
+            <w:r>
+              <w:rPr>
+                <w:sz w:val="20"/>
+                <w:szCs w:val="20"/>
+              </w:rPr>
+              <w:t>Shift</w:t>
+            </w:r>
+            <w:proofErr w:type="spellEnd"/>
+            <w:r>
+              <w:rPr>
+                <w:sz w:val="20"/>
+                <w:szCs w:val="20"/>
+              </w:rPr>
+              <w:t>)+F8</w:t>
             </w:r>
           </w:p>
         </w:tc>
@@ -2028,12 +2385,21 @@
                 <w:szCs w:val="20"/>
               </w:rPr>
             </w:pPr>
-            <w:r>
-              <w:rPr>
-                <w:sz w:val="20"/>
-                <w:szCs w:val="20"/>
-              </w:rPr>
-              <w:t>Toggle Split Editor (Horizontal)</w:t>
+            <w:proofErr w:type="spellStart"/>
+            <w:r>
+              <w:rPr>
+                <w:sz w:val="20"/>
+                <w:szCs w:val="20"/>
+              </w:rPr>
+              <w:t>Toggle</w:t>
+            </w:r>
+            <w:proofErr w:type="spellEnd"/>
+            <w:r>
+              <w:rPr>
+                <w:sz w:val="20"/>
+                <w:szCs w:val="20"/>
+              </w:rPr>
+              <w:t xml:space="preserve"> Split Editor (Horizontal)</w:t>
             </w:r>
           </w:p>
         </w:tc>
@@ -2049,12 +2415,21 @@
                 <w:szCs w:val="20"/>
               </w:rPr>
             </w:pPr>
-            <w:r>
-              <w:rPr>
-                <w:sz w:val="20"/>
-                <w:szCs w:val="20"/>
-              </w:rPr>
-              <w:t>Ctrl+_</w:t>
+            <w:proofErr w:type="spellStart"/>
+            <w:r>
+              <w:rPr>
+                <w:sz w:val="20"/>
+                <w:szCs w:val="20"/>
+              </w:rPr>
+              <w:t>Ctrl</w:t>
+            </w:r>
+            <w:proofErr w:type="spellEnd"/>
+            <w:r>
+              <w:rPr>
+                <w:sz w:val="20"/>
+                <w:szCs w:val="20"/>
+              </w:rPr>
+              <w:t>+_</w:t>
             </w:r>
           </w:p>
         </w:tc>
@@ -2094,14 +2469,34 @@
                 <w:lang w:val="en-US"/>
               </w:rPr>
             </w:pPr>
+            <w:proofErr w:type="spellStart"/>
             <w:r>
               <w:rPr>
                 <w:sz w:val="16"/>
                 <w:szCs w:val="20"/>
                 <w:lang w:val="en-US"/>
               </w:rPr>
-              <w:t>Ctrl+PageDown/ Ctrl+PageUp</w:t>
-            </w:r>
+              <w:t>Ctrl+PageDown</w:t>
+            </w:r>
+            <w:proofErr w:type="spellEnd"/>
+            <w:r>
+              <w:rPr>
+                <w:sz w:val="16"/>
+                <w:szCs w:val="20"/>
+                <w:lang w:val="en-US"/>
+              </w:rPr>
+              <w:t xml:space="preserve">/ </w:t>
+            </w:r>
+            <w:proofErr w:type="spellStart"/>
+            <w:r>
+              <w:rPr>
+                <w:sz w:val="16"/>
+                <w:szCs w:val="20"/>
+                <w:lang w:val="en-US"/>
+              </w:rPr>
+              <w:t>Ctrl+PageUp</w:t>
+            </w:r>
+            <w:proofErr w:type="spellEnd"/>
           </w:p>
         </w:tc>
         <w:tc>
@@ -2140,14 +2535,34 @@
                 <w:lang w:val="en-US"/>
               </w:rPr>
             </w:pPr>
+            <w:proofErr w:type="spellStart"/>
             <w:r>
               <w:rPr>
                 <w:sz w:val="16"/>
                 <w:szCs w:val="20"/>
                 <w:lang w:val="en-US"/>
               </w:rPr>
-              <w:t>Alt+PageDown/Alt+PageUp</w:t>
-            </w:r>
+              <w:t>Alt+PageDown</w:t>
+            </w:r>
+            <w:proofErr w:type="spellEnd"/>
+            <w:r>
+              <w:rPr>
+                <w:sz w:val="16"/>
+                <w:szCs w:val="20"/>
+                <w:lang w:val="en-US"/>
+              </w:rPr>
+              <w:t>/</w:t>
+            </w:r>
+            <w:proofErr w:type="spellStart"/>
+            <w:r>
+              <w:rPr>
+                <w:sz w:val="16"/>
+                <w:szCs w:val="20"/>
+                <w:lang w:val="en-US"/>
+              </w:rPr>
+              <w:t>Alt+PageUp</w:t>
+            </w:r>
+            <w:proofErr w:type="spellEnd"/>
           </w:p>
         </w:tc>
       </w:tr>
@@ -2186,13 +2601,23 @@
                 <w:lang w:val="en-US"/>
               </w:rPr>
             </w:pPr>
-            <w:r>
-              <w:rPr>
-                <w:sz w:val="20"/>
-                <w:szCs w:val="20"/>
-                <w:lang w:val="en-US"/>
-              </w:rPr>
-              <w:t>Alt+Shift+W,</w:t>
+            <w:proofErr w:type="spellStart"/>
+            <w:r>
+              <w:rPr>
+                <w:sz w:val="20"/>
+                <w:szCs w:val="20"/>
+                <w:lang w:val="en-US"/>
+              </w:rPr>
+              <w:t>Alt+Shift+W</w:t>
+            </w:r>
+            <w:proofErr w:type="spellEnd"/>
+            <w:r>
+              <w:rPr>
+                <w:sz w:val="20"/>
+                <w:szCs w:val="20"/>
+                <w:lang w:val="en-US"/>
+              </w:rPr>
+              <w:t>,</w:t>
             </w:r>
             <w:r>
               <w:rPr>
@@ -2248,6 +2673,7 @@
                 <w:lang w:val="en-US"/>
               </w:rPr>
             </w:pPr>
+            <w:proofErr w:type="spellStart"/>
             <w:r>
               <w:rPr>
                 <w:sz w:val="20"/>
@@ -2256,6 +2682,7 @@
               </w:rPr>
               <w:t>Ctrl+E</w:t>
             </w:r>
+            <w:proofErr w:type="spellEnd"/>
           </w:p>
         </w:tc>
       </w:tr>
@@ -2338,13 +2765,23 @@
                 <w:lang w:val="en-US"/>
               </w:rPr>
             </w:pPr>
-            <w:r>
-              <w:rPr>
-                <w:sz w:val="20"/>
-                <w:szCs w:val="20"/>
-                <w:lang w:val="en-US"/>
-              </w:rPr>
-              <w:t>Ctrl+G,</w:t>
+            <w:proofErr w:type="spellStart"/>
+            <w:r>
+              <w:rPr>
+                <w:sz w:val="20"/>
+                <w:szCs w:val="20"/>
+                <w:lang w:val="en-US"/>
+              </w:rPr>
+              <w:t>Ctrl+G</w:t>
+            </w:r>
+            <w:proofErr w:type="spellEnd"/>
+            <w:r>
+              <w:rPr>
+                <w:sz w:val="20"/>
+                <w:szCs w:val="20"/>
+                <w:lang w:val="en-US"/>
+              </w:rPr>
+              <w:t>,</w:t>
             </w:r>
             <w:r>
               <w:rPr>
@@ -2354,6 +2791,7 @@
               </w:rPr>
               <w:t xml:space="preserve"> </w:t>
             </w:r>
+            <w:proofErr w:type="spellStart"/>
             <w:r>
               <w:rPr>
                 <w:sz w:val="20"/>
@@ -2362,6 +2800,7 @@
               </w:rPr>
               <w:t>Ctrl+G</w:t>
             </w:r>
+            <w:proofErr w:type="spellEnd"/>
           </w:p>
         </w:tc>
       </w:tr>
@@ -2491,6 +2930,7 @@
                 <w:szCs w:val="20"/>
               </w:rPr>
             </w:pPr>
+            <w:proofErr w:type="spellStart"/>
             <w:r>
               <w:rPr>
                 <w:sz w:val="20"/>
@@ -2505,7 +2945,16 @@
                 <w:szCs w:val="20"/>
                 <w:lang w:val="en-US"/>
               </w:rPr>
-              <w:t>Shift+</w:t>
+              <w:t>Shift</w:t>
+            </w:r>
+            <w:proofErr w:type="spellEnd"/>
+            <w:r>
+              <w:rPr>
+                <w:sz w:val="20"/>
+                <w:szCs w:val="20"/>
+                <w:lang w:val="en-US"/>
+              </w:rPr>
+              <w:t>+</w:t>
             </w:r>
             <w:r>
               <w:rPr>
@@ -2715,13 +3164,23 @@
                 <w:lang w:val="en-US"/>
               </w:rPr>
             </w:pPr>
-            <w:r>
-              <w:rPr>
-                <w:sz w:val="20"/>
-                <w:szCs w:val="20"/>
-                <w:lang w:val="en-US"/>
-              </w:rPr>
-              <w:t>Alt+Shift+Q,</w:t>
+            <w:proofErr w:type="spellStart"/>
+            <w:r>
+              <w:rPr>
+                <w:sz w:val="20"/>
+                <w:szCs w:val="20"/>
+                <w:lang w:val="en-US"/>
+              </w:rPr>
+              <w:t>Alt+Shift+Q</w:t>
+            </w:r>
+            <w:proofErr w:type="spellEnd"/>
+            <w:r>
+              <w:rPr>
+                <w:sz w:val="20"/>
+                <w:szCs w:val="20"/>
+                <w:lang w:val="en-US"/>
+              </w:rPr>
+              <w:t>,</w:t>
             </w:r>
             <w:r>
               <w:rPr>
@@ -2823,13 +3282,23 @@
                 <w:lang w:val="en-US"/>
               </w:rPr>
             </w:pPr>
-            <w:r>
-              <w:rPr>
-                <w:sz w:val="20"/>
-                <w:szCs w:val="20"/>
-                <w:lang w:val="en-US"/>
-              </w:rPr>
-              <w:t>Alt+Shift+Q,</w:t>
+            <w:proofErr w:type="spellStart"/>
+            <w:r>
+              <w:rPr>
+                <w:sz w:val="20"/>
+                <w:szCs w:val="20"/>
+                <w:lang w:val="en-US"/>
+              </w:rPr>
+              <w:t>Alt+Shift+Q</w:t>
+            </w:r>
+            <w:proofErr w:type="spellEnd"/>
+            <w:r>
+              <w:rPr>
+                <w:sz w:val="20"/>
+                <w:szCs w:val="20"/>
+                <w:lang w:val="en-US"/>
+              </w:rPr>
+              <w:t>,</w:t>
             </w:r>
             <w:r>
               <w:rPr>
@@ -2885,13 +3354,23 @@
                 <w:lang w:val="en-US"/>
               </w:rPr>
             </w:pPr>
-            <w:r>
-              <w:rPr>
-                <w:sz w:val="20"/>
-                <w:szCs w:val="20"/>
-                <w:lang w:val="en-US"/>
-              </w:rPr>
-              <w:t>Alt+Shift+Q,</w:t>
+            <w:proofErr w:type="spellStart"/>
+            <w:r>
+              <w:rPr>
+                <w:sz w:val="20"/>
+                <w:szCs w:val="20"/>
+                <w:lang w:val="en-US"/>
+              </w:rPr>
+              <w:t>Alt+Shift+Q</w:t>
+            </w:r>
+            <w:proofErr w:type="spellEnd"/>
+            <w:r>
+              <w:rPr>
+                <w:sz w:val="20"/>
+                <w:szCs w:val="20"/>
+                <w:lang w:val="en-US"/>
+              </w:rPr>
+              <w:t>,</w:t>
             </w:r>
             <w:r>
               <w:rPr>
@@ -2963,13 +3442,23 @@
                 <w:lang w:val="en-US"/>
               </w:rPr>
             </w:pPr>
-            <w:r>
-              <w:rPr>
-                <w:sz w:val="20"/>
-                <w:szCs w:val="20"/>
-                <w:lang w:val="en-US"/>
-              </w:rPr>
-              <w:t>Alt+Shift+Q, K</w:t>
+            <w:proofErr w:type="spellStart"/>
+            <w:r>
+              <w:rPr>
+                <w:sz w:val="20"/>
+                <w:szCs w:val="20"/>
+                <w:lang w:val="en-US"/>
+              </w:rPr>
+              <w:t>Alt+Shift+Q</w:t>
+            </w:r>
+            <w:proofErr w:type="spellEnd"/>
+            <w:r>
+              <w:rPr>
+                <w:sz w:val="20"/>
+                <w:szCs w:val="20"/>
+                <w:lang w:val="en-US"/>
+              </w:rPr>
+              <w:t>, K</w:t>
             </w:r>
           </w:p>
         </w:tc>
@@ -3009,13 +3498,23 @@
                 <w:lang w:val="en-US"/>
               </w:rPr>
             </w:pPr>
-            <w:r>
-              <w:rPr>
-                <w:sz w:val="20"/>
-                <w:szCs w:val="20"/>
-                <w:lang w:val="en-US"/>
-              </w:rPr>
-              <w:t>Alt+Shift+Q,</w:t>
+            <w:proofErr w:type="spellStart"/>
+            <w:r>
+              <w:rPr>
+                <w:sz w:val="20"/>
+                <w:szCs w:val="20"/>
+                <w:lang w:val="en-US"/>
+              </w:rPr>
+              <w:t>Alt+Shift+Q</w:t>
+            </w:r>
+            <w:proofErr w:type="spellEnd"/>
+            <w:r>
+              <w:rPr>
+                <w:sz w:val="20"/>
+                <w:szCs w:val="20"/>
+                <w:lang w:val="en-US"/>
+              </w:rPr>
+              <w:t>,</w:t>
             </w:r>
             <w:r>
               <w:rPr>
@@ -3063,13 +3562,23 @@
                 <w:lang w:val="en-US"/>
               </w:rPr>
             </w:pPr>
-            <w:r>
-              <w:rPr>
-                <w:sz w:val="20"/>
-                <w:szCs w:val="20"/>
-                <w:lang w:val="en-US"/>
-              </w:rPr>
-              <w:t>Alt+Shift+Q, T</w:t>
+            <w:proofErr w:type="spellStart"/>
+            <w:r>
+              <w:rPr>
+                <w:sz w:val="20"/>
+                <w:szCs w:val="20"/>
+                <w:lang w:val="en-US"/>
+              </w:rPr>
+              <w:t>Alt+Shift+Q</w:t>
+            </w:r>
+            <w:proofErr w:type="spellEnd"/>
+            <w:r>
+              <w:rPr>
+                <w:sz w:val="20"/>
+                <w:szCs w:val="20"/>
+                <w:lang w:val="en-US"/>
+              </w:rPr>
+              <w:t>, T</w:t>
             </w:r>
           </w:p>
         </w:tc>
@@ -3125,13 +3634,23 @@
                 <w:lang w:val="en-US"/>
               </w:rPr>
             </w:pPr>
-            <w:r>
-              <w:rPr>
-                <w:sz w:val="20"/>
-                <w:szCs w:val="20"/>
-                <w:lang w:val="en-US"/>
-              </w:rPr>
-              <w:t>Alt+Shift+Q,</w:t>
+            <w:proofErr w:type="spellStart"/>
+            <w:r>
+              <w:rPr>
+                <w:sz w:val="20"/>
+                <w:szCs w:val="20"/>
+                <w:lang w:val="en-US"/>
+              </w:rPr>
+              <w:t>Alt+Shift+Q</w:t>
+            </w:r>
+            <w:proofErr w:type="spellEnd"/>
+            <w:r>
+              <w:rPr>
+                <w:sz w:val="20"/>
+                <w:szCs w:val="20"/>
+                <w:lang w:val="en-US"/>
+              </w:rPr>
+              <w:t>,</w:t>
             </w:r>
             <w:r>
               <w:rPr>
@@ -3179,13 +3698,23 @@
                 <w:lang w:val="en-US"/>
               </w:rPr>
             </w:pPr>
-            <w:r>
-              <w:rPr>
-                <w:sz w:val="20"/>
-                <w:szCs w:val="20"/>
-                <w:lang w:val="en-US"/>
-              </w:rPr>
-              <w:t>Alt+Shift+Q, V</w:t>
+            <w:proofErr w:type="spellStart"/>
+            <w:r>
+              <w:rPr>
+                <w:sz w:val="20"/>
+                <w:szCs w:val="20"/>
+                <w:lang w:val="en-US"/>
+              </w:rPr>
+              <w:t>Alt+Shift+Q</w:t>
+            </w:r>
+            <w:proofErr w:type="spellEnd"/>
+            <w:r>
+              <w:rPr>
+                <w:sz w:val="20"/>
+                <w:szCs w:val="20"/>
+                <w:lang w:val="en-US"/>
+              </w:rPr>
+              <w:t>, V</w:t>
             </w:r>
           </w:p>
         </w:tc>
@@ -3225,13 +3754,23 @@
                 <w:lang w:val="en-US"/>
               </w:rPr>
             </w:pPr>
-            <w:r>
-              <w:rPr>
-                <w:sz w:val="20"/>
-                <w:szCs w:val="20"/>
-                <w:lang w:val="en-US"/>
-              </w:rPr>
-              <w:t>Alt+Shift+Q, X</w:t>
+            <w:proofErr w:type="spellStart"/>
+            <w:r>
+              <w:rPr>
+                <w:sz w:val="20"/>
+                <w:szCs w:val="20"/>
+                <w:lang w:val="en-US"/>
+              </w:rPr>
+              <w:t>Alt+Shift+Q</w:t>
+            </w:r>
+            <w:proofErr w:type="spellEnd"/>
+            <w:r>
+              <w:rPr>
+                <w:sz w:val="20"/>
+                <w:szCs w:val="20"/>
+                <w:lang w:val="en-US"/>
+              </w:rPr>
+              <w:t>, X</w:t>
             </w:r>
           </w:p>
         </w:tc>
@@ -3271,13 +3810,23 @@
                 <w:lang w:val="en-US"/>
               </w:rPr>
             </w:pPr>
-            <w:r>
-              <w:rPr>
-                <w:sz w:val="20"/>
-                <w:szCs w:val="20"/>
-                <w:lang w:val="en-US"/>
-              </w:rPr>
-              <w:t>Alt+Shift+Q, Z</w:t>
+            <w:proofErr w:type="spellStart"/>
+            <w:r>
+              <w:rPr>
+                <w:sz w:val="20"/>
+                <w:szCs w:val="20"/>
+                <w:lang w:val="en-US"/>
+              </w:rPr>
+              <w:t>Alt+Shift+Q</w:t>
+            </w:r>
+            <w:proofErr w:type="spellEnd"/>
+            <w:r>
+              <w:rPr>
+                <w:sz w:val="20"/>
+                <w:szCs w:val="20"/>
+                <w:lang w:val="en-US"/>
+              </w:rPr>
+              <w:t>, Z</w:t>
             </w:r>
           </w:p>
         </w:tc>
@@ -3317,13 +3866,23 @@
                 <w:lang w:val="en-US"/>
               </w:rPr>
             </w:pPr>
-            <w:r>
-              <w:rPr>
-                <w:sz w:val="20"/>
-                <w:szCs w:val="20"/>
-                <w:lang w:val="en-US"/>
-              </w:rPr>
-              <w:t>Alt+Shift+Q, Y</w:t>
+            <w:proofErr w:type="spellStart"/>
+            <w:r>
+              <w:rPr>
+                <w:sz w:val="20"/>
+                <w:szCs w:val="20"/>
+                <w:lang w:val="en-US"/>
+              </w:rPr>
+              <w:t>Alt+Shift+Q</w:t>
+            </w:r>
+            <w:proofErr w:type="spellEnd"/>
+            <w:r>
+              <w:rPr>
+                <w:sz w:val="20"/>
+                <w:szCs w:val="20"/>
+                <w:lang w:val="en-US"/>
+              </w:rPr>
+              <w:t>, Y</w:t>
             </w:r>
           </w:p>
         </w:tc>
@@ -3365,13 +3924,23 @@
                 <w:lang w:val="en-US"/>
               </w:rPr>
             </w:pPr>
-            <w:r>
-              <w:rPr>
-                <w:sz w:val="20"/>
-                <w:szCs w:val="20"/>
-                <w:lang w:val="en-US"/>
-              </w:rPr>
-              <w:t>Alt+Shift+Q,</w:t>
+            <w:proofErr w:type="spellStart"/>
+            <w:r>
+              <w:rPr>
+                <w:sz w:val="20"/>
+                <w:szCs w:val="20"/>
+                <w:lang w:val="en-US"/>
+              </w:rPr>
+              <w:t>Alt+Shift+Q</w:t>
+            </w:r>
+            <w:proofErr w:type="spellEnd"/>
+            <w:r>
+              <w:rPr>
+                <w:sz w:val="20"/>
+                <w:szCs w:val="20"/>
+                <w:lang w:val="en-US"/>
+              </w:rPr>
+              <w:t>,</w:t>
             </w:r>
             <w:r>
               <w:rPr>
@@ -3427,13 +3996,23 @@
                 <w:lang w:val="en-US"/>
               </w:rPr>
             </w:pPr>
-            <w:r>
-              <w:rPr>
-                <w:sz w:val="20"/>
-                <w:szCs w:val="20"/>
-                <w:lang w:val="en-US"/>
-              </w:rPr>
-              <w:t>Alt+Shift+Q, A</w:t>
+            <w:proofErr w:type="spellStart"/>
+            <w:r>
+              <w:rPr>
+                <w:sz w:val="20"/>
+                <w:szCs w:val="20"/>
+                <w:lang w:val="en-US"/>
+              </w:rPr>
+              <w:t>Alt+Shift+Q</w:t>
+            </w:r>
+            <w:proofErr w:type="spellEnd"/>
+            <w:r>
+              <w:rPr>
+                <w:sz w:val="20"/>
+                <w:szCs w:val="20"/>
+                <w:lang w:val="en-US"/>
+              </w:rPr>
+              <w:t>, A</w:t>
             </w:r>
           </w:p>
         </w:tc>
@@ -3475,13 +4054,23 @@
                 <w:lang w:val="en-US"/>
               </w:rPr>
             </w:pPr>
-            <w:r>
-              <w:rPr>
-                <w:sz w:val="20"/>
-                <w:szCs w:val="20"/>
-                <w:lang w:val="en-US"/>
-              </w:rPr>
-              <w:t>Alt+Shift+Q, J</w:t>
+            <w:proofErr w:type="spellStart"/>
+            <w:r>
+              <w:rPr>
+                <w:sz w:val="20"/>
+                <w:szCs w:val="20"/>
+                <w:lang w:val="en-US"/>
+              </w:rPr>
+              <w:t>Alt+Shift+Q</w:t>
+            </w:r>
+            <w:proofErr w:type="spellEnd"/>
+            <w:r>
+              <w:rPr>
+                <w:sz w:val="20"/>
+                <w:szCs w:val="20"/>
+                <w:lang w:val="en-US"/>
+              </w:rPr>
+              <w:t>, J</w:t>
             </w:r>
           </w:p>
         </w:tc>
@@ -3581,8 +4170,17 @@
                 <w:sz w:val="20"/>
                 <w:lang w:val="en-US"/>
               </w:rPr>
-              <w:t>Ctrl+7/Ctrl+Shift+C</w:t>
-            </w:r>
+              <w:t>Ctrl+7/</w:t>
+            </w:r>
+            <w:proofErr w:type="spellStart"/>
+            <w:r>
+              <w:rPr>
+                <w:sz w:val="20"/>
+                <w:lang w:val="en-US"/>
+              </w:rPr>
+              <w:t>Ctrl+Shift+C</w:t>
+            </w:r>
+            <w:proofErr w:type="spellEnd"/>
           </w:p>
         </w:tc>
         <w:tc>
@@ -3618,6 +4216,7 @@
                 <w:lang w:val="en-US"/>
               </w:rPr>
             </w:pPr>
+            <w:proofErr w:type="spellStart"/>
             <w:r>
               <w:rPr>
                 <w:sz w:val="20"/>
@@ -3625,6 +4224,7 @@
               </w:rPr>
               <w:t>Alt+Shift+A</w:t>
             </w:r>
+            <w:proofErr w:type="spellEnd"/>
           </w:p>
         </w:tc>
       </w:tr>
@@ -3660,13 +4260,31 @@
                 <w:lang w:val="en-US"/>
               </w:rPr>
             </w:pPr>
-            <w:r>
-              <w:rPr>
-                <w:sz w:val="20"/>
-                <w:lang w:val="en-US"/>
-              </w:rPr>
-              <w:t>Ctrl+Shift+X/Ctrl+Alt+U</w:t>
-            </w:r>
+            <w:proofErr w:type="spellStart"/>
+            <w:r>
+              <w:rPr>
+                <w:sz w:val="20"/>
+                <w:lang w:val="en-US"/>
+              </w:rPr>
+              <w:t>Ctrl+Shift+X</w:t>
+            </w:r>
+            <w:proofErr w:type="spellEnd"/>
+            <w:r>
+              <w:rPr>
+                <w:sz w:val="20"/>
+                <w:lang w:val="en-US"/>
+              </w:rPr>
+              <w:t>/</w:t>
+            </w:r>
+            <w:proofErr w:type="spellStart"/>
+            <w:r>
+              <w:rPr>
+                <w:sz w:val="20"/>
+                <w:lang w:val="en-US"/>
+              </w:rPr>
+              <w:t>Ctrl+Alt+U</w:t>
+            </w:r>
+            <w:proofErr w:type="spellEnd"/>
           </w:p>
         </w:tc>
         <w:tc>
@@ -3700,13 +4318,31 @@
                 <w:lang w:val="en-US"/>
               </w:rPr>
             </w:pPr>
-            <w:r>
-              <w:rPr>
-                <w:sz w:val="20"/>
-                <w:lang w:val="en-US"/>
-              </w:rPr>
-              <w:t>Ctrl+Shift+Y/Ctrl+Alt+L</w:t>
-            </w:r>
+            <w:proofErr w:type="spellStart"/>
+            <w:r>
+              <w:rPr>
+                <w:sz w:val="20"/>
+                <w:lang w:val="en-US"/>
+              </w:rPr>
+              <w:t>Ctrl+Shift+Y</w:t>
+            </w:r>
+            <w:proofErr w:type="spellEnd"/>
+            <w:r>
+              <w:rPr>
+                <w:sz w:val="20"/>
+                <w:lang w:val="en-US"/>
+              </w:rPr>
+              <w:t>/</w:t>
+            </w:r>
+            <w:proofErr w:type="spellStart"/>
+            <w:r>
+              <w:rPr>
+                <w:sz w:val="20"/>
+                <w:lang w:val="en-US"/>
+              </w:rPr>
+              <w:t>Ctrl+Alt+L</w:t>
+            </w:r>
+            <w:proofErr w:type="spellEnd"/>
           </w:p>
         </w:tc>
       </w:tr>
@@ -3744,6 +4380,7 @@
                 <w:lang w:val="en-US"/>
               </w:rPr>
             </w:pPr>
+            <w:proofErr w:type="spellStart"/>
             <w:r>
               <w:rPr>
                 <w:sz w:val="20"/>
@@ -3751,6 +4388,7 @@
               </w:rPr>
               <w:t>Ctrl+D</w:t>
             </w:r>
+            <w:proofErr w:type="spellEnd"/>
           </w:p>
         </w:tc>
         <w:tc>
@@ -3786,6 +4424,7 @@
                 <w:lang w:val="en-US"/>
               </w:rPr>
             </w:pPr>
+            <w:proofErr w:type="spellStart"/>
             <w:r>
               <w:rPr>
                 <w:sz w:val="20"/>
@@ -3793,6 +4432,7 @@
               </w:rPr>
               <w:t>Ctrl+Shift+V</w:t>
             </w:r>
+            <w:proofErr w:type="spellEnd"/>
           </w:p>
         </w:tc>
       </w:tr>
@@ -3827,12 +4467,14 @@
                 <w:sz w:val="20"/>
               </w:rPr>
             </w:pPr>
+            <w:proofErr w:type="spellStart"/>
             <w:r>
               <w:rPr>
                 <w:sz w:val="20"/>
               </w:rPr>
               <w:t>Ctrl+Shift+Enter</w:t>
             </w:r>
+            <w:proofErr w:type="spellEnd"/>
           </w:p>
         </w:tc>
         <w:tc>
@@ -3865,12 +4507,14 @@
                 <w:sz w:val="20"/>
               </w:rPr>
             </w:pPr>
+            <w:proofErr w:type="spellStart"/>
             <w:r>
               <w:rPr>
                 <w:sz w:val="20"/>
               </w:rPr>
               <w:t>Shift+Enter</w:t>
             </w:r>
+            <w:proofErr w:type="spellEnd"/>
           </w:p>
         </w:tc>
       </w:tr>
@@ -3907,12 +4551,14 @@
                 <w:sz w:val="20"/>
               </w:rPr>
             </w:pPr>
+            <w:proofErr w:type="spellStart"/>
             <w:r>
               <w:rPr>
                 <w:sz w:val="20"/>
               </w:rPr>
               <w:t>Ctrl+Alt+Up</w:t>
             </w:r>
+            <w:proofErr w:type="spellEnd"/>
           </w:p>
         </w:tc>
         <w:tc>
@@ -3947,12 +4593,14 @@
                 <w:sz w:val="20"/>
               </w:rPr>
             </w:pPr>
+            <w:proofErr w:type="spellStart"/>
             <w:r>
               <w:rPr>
                 <w:sz w:val="20"/>
               </w:rPr>
               <w:t>Ctrl+Alt+Down</w:t>
             </w:r>
+            <w:proofErr w:type="spellEnd"/>
           </w:p>
         </w:tc>
       </w:tr>
@@ -3987,12 +4635,14 @@
                 <w:sz w:val="20"/>
               </w:rPr>
             </w:pPr>
+            <w:proofErr w:type="spellStart"/>
             <w:r>
               <w:rPr>
                 <w:sz w:val="20"/>
               </w:rPr>
               <w:t>Alt+Up</w:t>
             </w:r>
+            <w:proofErr w:type="spellEnd"/>
           </w:p>
         </w:tc>
         <w:tc>
@@ -4025,12 +4675,14 @@
                 <w:sz w:val="20"/>
               </w:rPr>
             </w:pPr>
+            <w:proofErr w:type="spellStart"/>
             <w:r>
               <w:rPr>
                 <w:sz w:val="20"/>
               </w:rPr>
               <w:t>Alt+Down</w:t>
             </w:r>
+            <w:proofErr w:type="spellEnd"/>
           </w:p>
         </w:tc>
       </w:tr>
@@ -4051,7 +4703,23 @@
                 <w:sz w:val="20"/>
                 <w:lang w:val="en-US"/>
               </w:rPr>
-              <w:t>Insert JavaDoc Template</w:t>
+              <w:t xml:space="preserve">Insert </w:t>
+            </w:r>
+            <w:proofErr w:type="spellStart"/>
+            <w:r>
+              <w:rPr>
+                <w:sz w:val="20"/>
+                <w:lang w:val="en-US"/>
+              </w:rPr>
+              <w:t>JavaDoc</w:t>
+            </w:r>
+            <w:proofErr w:type="spellEnd"/>
+            <w:r>
+              <w:rPr>
+                <w:sz w:val="20"/>
+                <w:lang w:val="en-US"/>
+              </w:rPr>
+              <w:t xml:space="preserve"> Template</w:t>
             </w:r>
           </w:p>
         </w:tc>
@@ -4066,6 +4734,7 @@
                 <w:szCs w:val="24"/>
               </w:rPr>
             </w:pPr>
+            <w:proofErr w:type="spellStart"/>
             <w:r>
               <w:rPr>
                 <w:sz w:val="20"/>
@@ -4073,6 +4742,7 @@
               </w:rPr>
               <w:t>Alt+Shift+J</w:t>
             </w:r>
+            <w:proofErr w:type="spellEnd"/>
           </w:p>
         </w:tc>
         <w:tc>
@@ -4109,12 +4779,21 @@
                 <w:szCs w:val="24"/>
               </w:rPr>
             </w:pPr>
-            <w:r>
-              <w:rPr>
-                <w:sz w:val="20"/>
-                <w:lang w:val="en-US"/>
-              </w:rPr>
-              <w:t>Ctrl+P,</w:t>
+            <w:proofErr w:type="spellStart"/>
+            <w:r>
+              <w:rPr>
+                <w:sz w:val="20"/>
+                <w:lang w:val="en-US"/>
+              </w:rPr>
+              <w:t>Ctrl+P</w:t>
+            </w:r>
+            <w:proofErr w:type="spellEnd"/>
+            <w:r>
+              <w:rPr>
+                <w:sz w:val="20"/>
+                <w:lang w:val="en-US"/>
+              </w:rPr>
+              <w:t>,</w:t>
             </w:r>
             <w:r>
               <w:rPr>
@@ -4273,6 +4952,7 @@
                 <w:szCs w:val="24"/>
               </w:rPr>
             </w:pPr>
+            <w:proofErr w:type="spellStart"/>
             <w:r>
               <w:rPr>
                 <w:sz w:val="20"/>
@@ -4280,6 +4960,7 @@
               </w:rPr>
               <w:t>Ctrl+Shift+F</w:t>
             </w:r>
+            <w:proofErr w:type="spellEnd"/>
           </w:p>
         </w:tc>
         <w:tc>
@@ -4313,6 +4994,7 @@
                 <w:szCs w:val="24"/>
               </w:rPr>
             </w:pPr>
+            <w:proofErr w:type="spellStart"/>
             <w:r>
               <w:rPr>
                 <w:sz w:val="20"/>
@@ -4320,6 +5002,7 @@
               </w:rPr>
               <w:t>Ctrl+Shift+O</w:t>
             </w:r>
+            <w:proofErr w:type="spellEnd"/>
           </w:p>
         </w:tc>
       </w:tr>
@@ -4355,6 +5038,7 @@
                 <w:lang w:val="en-US"/>
               </w:rPr>
             </w:pPr>
+            <w:proofErr w:type="spellStart"/>
             <w:r>
               <w:rPr>
                 <w:sz w:val="20"/>
@@ -4362,6 +5046,7 @@
               </w:rPr>
               <w:t>Alt+Shift+C</w:t>
             </w:r>
+            <w:proofErr w:type="spellEnd"/>
           </w:p>
         </w:tc>
         <w:tc>
@@ -4395,6 +5080,7 @@
                 <w:lang w:val="en-US"/>
               </w:rPr>
             </w:pPr>
+            <w:proofErr w:type="spellStart"/>
             <w:r>
               <w:rPr>
                 <w:sz w:val="20"/>
@@ -4402,6 +5088,7 @@
               </w:rPr>
               <w:t>Alt+Shift+I</w:t>
             </w:r>
+            <w:proofErr w:type="spellEnd"/>
           </w:p>
         </w:tc>
       </w:tr>
@@ -4437,6 +5124,7 @@
                 <w:lang w:val="en-US"/>
               </w:rPr>
             </w:pPr>
+            <w:proofErr w:type="spellStart"/>
             <w:r>
               <w:rPr>
                 <w:sz w:val="20"/>
@@ -4444,6 +5132,7 @@
               </w:rPr>
               <w:t>Alt+Shift+M</w:t>
             </w:r>
+            <w:proofErr w:type="spellEnd"/>
           </w:p>
         </w:tc>
         <w:tc>
@@ -4477,6 +5166,7 @@
                 <w:lang w:val="en-US"/>
               </w:rPr>
             </w:pPr>
+            <w:proofErr w:type="spellStart"/>
             <w:r>
               <w:rPr>
                 <w:sz w:val="20"/>
@@ -4484,6 +5174,7 @@
               </w:rPr>
               <w:t>Alt+Shift+L</w:t>
             </w:r>
+            <w:proofErr w:type="spellEnd"/>
           </w:p>
         </w:tc>
       </w:tr>
@@ -4526,6 +5217,7 @@
                 <w:lang w:val="en-US"/>
               </w:rPr>
             </w:pPr>
+            <w:proofErr w:type="spellStart"/>
             <w:r>
               <w:rPr>
                 <w:sz w:val="20"/>
@@ -4533,15 +5225,30 @@
               </w:rPr>
               <w:t>Alt+Shift+R</w:t>
             </w:r>
-            <w:r>
-              <w:rPr>
-                <w:sz w:val="20"/>
-                <w:lang w:val="en-US"/>
-              </w:rPr>
-              <w:t xml:space="preserve"> (, Alt+Shift+R)</w:t>
-            </w:r>
-            <w:bookmarkStart w:id="0" w:name="_GoBack"/>
-            <w:bookmarkEnd w:id="0"/>
+            <w:proofErr w:type="spellEnd"/>
+            <w:r>
+              <w:rPr>
+                <w:sz w:val="20"/>
+                <w:lang w:val="en-US"/>
+              </w:rPr>
+              <w:t xml:space="preserve"> (, </w:t>
+            </w:r>
+            <w:proofErr w:type="spellStart"/>
+            <w:r>
+              <w:rPr>
+                <w:sz w:val="20"/>
+                <w:lang w:val="en-US"/>
+              </w:rPr>
+              <w:t>Alt+Shift+R</w:t>
+            </w:r>
+            <w:proofErr w:type="spellEnd"/>
+            <w:r>
+              <w:rPr>
+                <w:sz w:val="20"/>
+                <w:lang w:val="en-US"/>
+              </w:rPr>
+              <w:t>)</w:t>
+            </w:r>
           </w:p>
         </w:tc>
         <w:tc>
@@ -4575,6 +5282,7 @@
                 <w:lang w:val="en-US"/>
               </w:rPr>
             </w:pPr>
+            <w:proofErr w:type="spellStart"/>
             <w:r>
               <w:rPr>
                 <w:sz w:val="20"/>
@@ -4582,6 +5290,7 @@
               </w:rPr>
               <w:t>Alt+Shift+V</w:t>
             </w:r>
+            <w:proofErr w:type="spellEnd"/>
           </w:p>
         </w:tc>
       </w:tr>
@@ -4617,6 +5326,7 @@
                 <w:lang w:val="en-US"/>
               </w:rPr>
             </w:pPr>
+            <w:proofErr w:type="spellStart"/>
             <w:r>
               <w:rPr>
                 <w:sz w:val="20"/>
@@ -4624,6 +5334,7 @@
               </w:rPr>
               <w:t>Alt+Shift+T</w:t>
             </w:r>
+            <w:proofErr w:type="spellEnd"/>
           </w:p>
         </w:tc>
         <w:tc>
@@ -4658,6 +5369,7 @@
                 <w:szCs w:val="24"/>
               </w:rPr>
             </w:pPr>
+            <w:proofErr w:type="spellStart"/>
             <w:r>
               <w:rPr>
                 <w:sz w:val="20"/>
@@ -4665,6 +5377,7 @@
               </w:rPr>
               <w:t>Alt+Shift+S</w:t>
             </w:r>
+            <w:proofErr w:type="spellEnd"/>
           </w:p>
         </w:tc>
       </w:tr>
@@ -4700,6 +5413,7 @@
                 <w:lang w:val="en-US"/>
               </w:rPr>
             </w:pPr>
+            <w:proofErr w:type="spellStart"/>
             <w:r>
               <w:rPr>
                 <w:sz w:val="20"/>
@@ -4707,6 +5421,7 @@
               </w:rPr>
               <w:t>Alt+Shift+Z</w:t>
             </w:r>
+            <w:proofErr w:type="spellEnd"/>
           </w:p>
         </w:tc>
         <w:tc>
@@ -4794,12 +5509,21 @@
                 <w:szCs w:val="24"/>
               </w:rPr>
             </w:pPr>
-            <w:r>
-              <w:rPr>
-                <w:sz w:val="20"/>
-                <w:lang w:val="en-US"/>
-              </w:rPr>
-              <w:t>Alt+Shift+X,</w:t>
+            <w:proofErr w:type="spellStart"/>
+            <w:r>
+              <w:rPr>
+                <w:sz w:val="20"/>
+                <w:lang w:val="en-US"/>
+              </w:rPr>
+              <w:t>Alt+Shift+X</w:t>
+            </w:r>
+            <w:proofErr w:type="spellEnd"/>
+            <w:r>
+              <w:rPr>
+                <w:sz w:val="20"/>
+                <w:lang w:val="en-US"/>
+              </w:rPr>
+              <w:t>,</w:t>
             </w:r>
             <w:r>
               <w:rPr>
@@ -4848,12 +5572,21 @@
                 <w:szCs w:val="24"/>
               </w:rPr>
             </w:pPr>
-            <w:r>
-              <w:rPr>
-                <w:sz w:val="20"/>
-                <w:lang w:val="en-US"/>
-              </w:rPr>
-              <w:t>Alt+Shift+X,</w:t>
+            <w:proofErr w:type="spellStart"/>
+            <w:r>
+              <w:rPr>
+                <w:sz w:val="20"/>
+                <w:lang w:val="en-US"/>
+              </w:rPr>
+              <w:t>Alt+Shift+X</w:t>
+            </w:r>
+            <w:proofErr w:type="spellEnd"/>
+            <w:r>
+              <w:rPr>
+                <w:sz w:val="20"/>
+                <w:lang w:val="en-US"/>
+              </w:rPr>
+              <w:t>,</w:t>
             </w:r>
             <w:r>
               <w:rPr>
@@ -4876,6 +5609,7 @@
               </w:rPr>
               <w:t xml:space="preserve"> / </w:t>
             </w:r>
+            <w:proofErr w:type="spellStart"/>
             <w:r>
               <w:rPr>
                 <w:sz w:val="20"/>
@@ -4883,6 +5617,7 @@
               </w:rPr>
               <w:t>Ctrl+R</w:t>
             </w:r>
+            <w:proofErr w:type="spellEnd"/>
           </w:p>
         </w:tc>
       </w:tr>
@@ -4918,6 +5653,7 @@
                 <w:lang w:val="en-US"/>
               </w:rPr>
             </w:pPr>
+            <w:proofErr w:type="spellStart"/>
             <w:r>
               <w:rPr>
                 <w:sz w:val="20"/>
@@ -4925,6 +5661,7 @@
               </w:rPr>
               <w:t>Ctrl+Alt+R</w:t>
             </w:r>
+            <w:proofErr w:type="spellEnd"/>
           </w:p>
         </w:tc>
         <w:tc>
@@ -4988,6 +5725,7 @@
                 <w:lang w:val="en-US"/>
               </w:rPr>
             </w:pPr>
+            <w:proofErr w:type="spellStart"/>
             <w:r>
               <w:rPr>
                 <w:sz w:val="20"/>
@@ -4995,6 +5733,7 @@
               </w:rPr>
               <w:t>Ctrl+Alt+R</w:t>
             </w:r>
+            <w:proofErr w:type="spellEnd"/>
           </w:p>
         </w:tc>
       </w:tr>
@@ -5030,6 +5769,7 @@
                 <w:lang w:val="en-US"/>
               </w:rPr>
             </w:pPr>
+            <w:proofErr w:type="spellStart"/>
             <w:r>
               <w:rPr>
                 <w:sz w:val="20"/>
@@ -5037,6 +5777,7 @@
               </w:rPr>
               <w:t>Ctrl+Alt+D</w:t>
             </w:r>
+            <w:proofErr w:type="spellEnd"/>
           </w:p>
         </w:tc>
         <w:tc>
@@ -5072,6 +5813,7 @@
                 <w:lang w:val="en-US"/>
               </w:rPr>
             </w:pPr>
+            <w:proofErr w:type="spellStart"/>
             <w:r>
               <w:rPr>
                 <w:sz w:val="20"/>
@@ -5079,6 +5821,7 @@
               </w:rPr>
               <w:t>Ctrl+Alt+S</w:t>
             </w:r>
+            <w:proofErr w:type="spellEnd"/>
           </w:p>
         </w:tc>
       </w:tr>
@@ -5149,6 +5892,7 @@
                 <w:lang w:val="en-US"/>
               </w:rPr>
             </w:pPr>
+            <w:proofErr w:type="spellStart"/>
             <w:r>
               <w:rPr>
                 <w:sz w:val="20"/>
@@ -5168,7 +5912,15 @@
                 <w:sz w:val="20"/>
                 <w:lang w:val="en-US"/>
               </w:rPr>
-              <w:t>t+D, T</w:t>
+              <w:t>t+D</w:t>
+            </w:r>
+            <w:proofErr w:type="spellEnd"/>
+            <w:r>
+              <w:rPr>
+                <w:sz w:val="20"/>
+                <w:lang w:val="en-US"/>
+              </w:rPr>
+              <w:t>, T</w:t>
             </w:r>
           </w:p>
         </w:tc>
@@ -5532,6 +6284,7 @@
                 <w:lang w:val="en-US"/>
               </w:rPr>
             </w:pPr>
+            <w:proofErr w:type="spellStart"/>
             <w:r>
               <w:rPr>
                 <w:sz w:val="20"/>
@@ -5539,6 +6292,7 @@
               </w:rPr>
               <w:t>Ctrl+R</w:t>
             </w:r>
+            <w:proofErr w:type="spellEnd"/>
           </w:p>
         </w:tc>
         <w:tc>
@@ -5560,6 +6314,8 @@
               </w:rPr>
               <w:t>Inspect</w:t>
             </w:r>
+            <w:bookmarkStart w:id="0" w:name="_GoBack"/>
+            <w:bookmarkEnd w:id="0"/>
           </w:p>
         </w:tc>
         <w:tc>
@@ -5574,6 +6330,7 @@
                 <w:szCs w:val="24"/>
               </w:rPr>
             </w:pPr>
+            <w:proofErr w:type="spellStart"/>
             <w:r>
               <w:rPr>
                 <w:sz w:val="20"/>
@@ -5581,6 +6338,7 @@
               </w:rPr>
               <w:t>Ctrl+Shift+I</w:t>
             </w:r>
+            <w:proofErr w:type="spellEnd"/>
           </w:p>
         </w:tc>
       </w:tr>
@@ -5616,6 +6374,7 @@
                 <w:lang w:val="en-US"/>
               </w:rPr>
             </w:pPr>
+            <w:proofErr w:type="spellStart"/>
             <w:r>
               <w:rPr>
                 <w:sz w:val="20"/>
@@ -5623,12 +6382,13 @@
               </w:rPr>
               <w:t>Ctrl+Shift+B</w:t>
             </w:r>
+            <w:proofErr w:type="spellEnd"/>
           </w:p>
         </w:tc>
         <w:tc>
           <w:tcPr>
             <w:tcW w:w="3402" w:type="dxa"/>
-            <w:shd w:val="clear" w:color="auto" w:fill="C6D9F1" w:themeFill="text2" w:themeFillTint="33"/>
+            <w:shd w:val="clear" w:color="auto" w:fill="auto"/>
           </w:tcPr>
           <w:p>
             <w:pPr>
@@ -5649,15 +6409,16 @@
         <w:tc>
           <w:tcPr>
             <w:tcW w:w="2201" w:type="dxa"/>
-            <w:shd w:val="clear" w:color="auto" w:fill="C6D9F1" w:themeFill="text2" w:themeFillTint="33"/>
-          </w:tcPr>
-          <w:p>
-            <w:pPr>
-              <w:rPr>
-                <w:sz w:val="20"/>
-                <w:lang w:val="en-US"/>
-              </w:rPr>
-            </w:pPr>
+            <w:shd w:val="clear" w:color="auto" w:fill="auto"/>
+          </w:tcPr>
+          <w:p>
+            <w:pPr>
+              <w:rPr>
+                <w:sz w:val="20"/>
+                <w:lang w:val="en-US"/>
+              </w:rPr>
+            </w:pPr>
+            <w:proofErr w:type="spellStart"/>
             <w:r>
               <w:rPr>
                 <w:sz w:val="20"/>
@@ -5665,13 +6426,7 @@
               </w:rPr>
               <w:t>Ctrl+Alt+B</w:t>
             </w:r>
-            <w:r>
-              <w:rPr>
-                <w:sz w:val="20"/>
-                <w:lang w:val="en-US"/>
-              </w:rPr>
-              <w:t>*</w:t>
-            </w:r>
+            <w:proofErr w:type="spellEnd"/>
           </w:p>
         </w:tc>
       </w:tr>
@@ -5803,6 +6558,7 @@
                 <w:lang w:val="en-US"/>
               </w:rPr>
             </w:pPr>
+            <w:proofErr w:type="spellStart"/>
             <w:r>
               <w:rPr>
                 <w:sz w:val="20"/>
@@ -5810,6 +6566,7 @@
               </w:rPr>
               <w:t>Alt+Q</w:t>
             </w:r>
+            <w:proofErr w:type="spellEnd"/>
           </w:p>
         </w:tc>
         <w:tc>
@@ -5873,6 +6630,7 @@
                 <w:lang w:val="en-US"/>
               </w:rPr>
             </w:pPr>
+            <w:proofErr w:type="spellStart"/>
             <w:r>
               <w:rPr>
                 <w:sz w:val="20"/>
@@ -5880,6 +6638,7 @@
               </w:rPr>
               <w:t>Alt+S</w:t>
             </w:r>
+            <w:proofErr w:type="spellEnd"/>
           </w:p>
         </w:tc>
         <w:tc>
@@ -5918,6 +6677,7 @@
                 <w:lang w:val="en-US"/>
               </w:rPr>
             </w:pPr>
+            <w:proofErr w:type="spellStart"/>
             <w:r>
               <w:rPr>
                 <w:sz w:val="20"/>
@@ -5925,6 +6685,7 @@
               </w:rPr>
               <w:t>Ctrl+Alt+X</w:t>
             </w:r>
+            <w:proofErr w:type="spellEnd"/>
           </w:p>
         </w:tc>
       </w:tr>
@@ -5960,6 +6721,7 @@
                 <w:lang w:val="en-US"/>
               </w:rPr>
             </w:pPr>
+            <w:proofErr w:type="spellStart"/>
             <w:r>
               <w:rPr>
                 <w:sz w:val="20"/>
@@ -5967,6 +6729,7 @@
               </w:rPr>
               <w:t>Alt+X</w:t>
             </w:r>
+            <w:proofErr w:type="spellEnd"/>
           </w:p>
         </w:tc>
         <w:tc>
@@ -6002,6 +6765,7 @@
                 <w:lang w:val="en-US"/>
               </w:rPr>
             </w:pPr>
+            <w:proofErr w:type="spellStart"/>
             <w:r>
               <w:rPr>
                 <w:sz w:val="20"/>
@@ -6009,6 +6773,7 @@
               </w:rPr>
               <w:t>Alt+C</w:t>
             </w:r>
+            <w:proofErr w:type="spellEnd"/>
           </w:p>
         </w:tc>
       </w:tr>
@@ -6017,7 +6782,7 @@
     <w:tbl>
       <w:tblPr>
         <w:tblStyle w:val="Tabellenraster"/>
-        <w:tblW w:w="10840" w:type="dxa"/>
+        <w:tblW w:w="4480" w:type="dxa"/>
         <w:tblInd w:w="-743" w:type="dxa"/>
         <w:tblLayout w:type="fixed"/>
         <w:tblLook w:val="04A0" w:firstRow="1" w:lastRow="0" w:firstColumn="1" w:lastColumn="0" w:noHBand="0" w:noVBand="1"/>
@@ -6026,7 +6791,6 @@
         <w:gridCol w:w="1953"/>
         <w:gridCol w:w="1002"/>
         <w:gridCol w:w="1525"/>
-        <w:gridCol w:w="6360"/>
       </w:tblGrid>
       <w:tr>
         <w:tc>
@@ -6064,9 +6828,11 @@
             <w:pPr>
               <w:pStyle w:val="KeinLeerraum"/>
             </w:pPr>
+            <w:proofErr w:type="spellStart"/>
             <w:r>
               <w:t>Addons</w:t>
             </w:r>
+            <w:proofErr w:type="spellEnd"/>
           </w:p>
         </w:tc>
         <w:tc>
@@ -6092,99 +6858,6 @@
               </w:rPr>
               <w:t>Nicht benutzt</w:t>
             </w:r>
-          </w:p>
-        </w:tc>
-        <w:tc>
-          <w:tcPr>
-            <w:tcW w:w="6360" w:type="dxa"/>
-            <w:tcBorders>
-              <w:top w:val="nil"/>
-              <w:left w:val="single" w:sz="4" w:space="0" w:color="auto"/>
-              <w:bottom w:val="nil"/>
-              <w:right w:val="nil"/>
-            </w:tcBorders>
-            <w:shd w:val="clear" w:color="auto" w:fill="auto"/>
-          </w:tcPr>
-          <w:p>
-            <w:pPr>
-              <w:pStyle w:val="KeinLeerraum"/>
-            </w:pPr>
-            <w:r>
-              <w:t>* In neueren Versionen bereits vorhanden</w:t>
-            </w:r>
-          </w:p>
-        </w:tc>
-      </w:tr>
-      <w:tr>
-        <w:tc>
-          <w:tcPr>
-            <w:tcW w:w="1953" w:type="dxa"/>
-            <w:tcBorders>
-              <w:top w:val="single" w:sz="4" w:space="0" w:color="auto"/>
-              <w:left w:val="nil"/>
-              <w:bottom w:val="nil"/>
-              <w:right w:val="nil"/>
-            </w:tcBorders>
-            <w:shd w:val="clear" w:color="auto" w:fill="auto"/>
-          </w:tcPr>
-          <w:p>
-            <w:pPr>
-              <w:pStyle w:val="KeinLeerraum"/>
-            </w:pPr>
-          </w:p>
-        </w:tc>
-        <w:tc>
-          <w:tcPr>
-            <w:tcW w:w="1002" w:type="dxa"/>
-            <w:tcBorders>
-              <w:top w:val="single" w:sz="4" w:space="0" w:color="auto"/>
-              <w:left w:val="nil"/>
-              <w:bottom w:val="nil"/>
-              <w:right w:val="nil"/>
-            </w:tcBorders>
-            <w:shd w:val="clear" w:color="auto" w:fill="auto"/>
-          </w:tcPr>
-          <w:p>
-            <w:pPr>
-              <w:pStyle w:val="KeinLeerraum"/>
-            </w:pPr>
-          </w:p>
-        </w:tc>
-        <w:tc>
-          <w:tcPr>
-            <w:tcW w:w="1525" w:type="dxa"/>
-            <w:tcBorders>
-              <w:top w:val="single" w:sz="4" w:space="0" w:color="auto"/>
-              <w:left w:val="nil"/>
-              <w:bottom w:val="nil"/>
-              <w:right w:val="nil"/>
-            </w:tcBorders>
-            <w:shd w:val="clear" w:color="auto" w:fill="auto"/>
-          </w:tcPr>
-          <w:p>
-            <w:pPr>
-              <w:pStyle w:val="KeinLeerraum"/>
-              <w:rPr>
-                <w:i/>
-              </w:rPr>
-            </w:pPr>
-          </w:p>
-        </w:tc>
-        <w:tc>
-          <w:tcPr>
-            <w:tcW w:w="6360" w:type="dxa"/>
-            <w:tcBorders>
-              <w:top w:val="nil"/>
-              <w:left w:val="nil"/>
-              <w:bottom w:val="nil"/>
-              <w:right w:val="nil"/>
-            </w:tcBorders>
-            <w:shd w:val="clear" w:color="auto" w:fill="auto"/>
-          </w:tcPr>
-          <w:p>
-            <w:pPr>
-              <w:pStyle w:val="KeinLeerraum"/>
-            </w:pPr>
           </w:p>
         </w:tc>
       </w:tr>

--- a/Eclipse-Shortcuts.docx
+++ b/Eclipse-Shortcuts.docx
@@ -7,11 +7,9 @@
         <w:pStyle w:val="berschrift1"/>
         <w:spacing w:before="0"/>
       </w:pPr>
-      <w:proofErr w:type="spellStart"/>
       <w:r>
         <w:t>Eclipse</w:t>
       </w:r>
-      <w:proofErr w:type="spellEnd"/>
     </w:p>
     <w:tbl>
       <w:tblPr>
@@ -98,7 +96,6 @@
                 <w:szCs w:val="20"/>
               </w:rPr>
             </w:pPr>
-            <w:proofErr w:type="spellStart"/>
             <w:r>
               <w:rPr>
                 <w:sz w:val="20"/>
@@ -107,7 +104,6 @@
               </w:rPr>
               <w:t>Ctrl+Shift+R</w:t>
             </w:r>
-            <w:proofErr w:type="spellEnd"/>
           </w:p>
         </w:tc>
         <w:tc>
@@ -158,7 +154,6 @@
                 <w:lang w:val="en-US"/>
               </w:rPr>
             </w:pPr>
-            <w:proofErr w:type="spellStart"/>
             <w:r>
               <w:rPr>
                 <w:sz w:val="20"/>
@@ -167,7 +162,6 @@
               </w:rPr>
               <w:t>Ctrl+Shift+T</w:t>
             </w:r>
-            <w:proofErr w:type="spellEnd"/>
           </w:p>
         </w:tc>
       </w:tr>
@@ -215,7 +209,6 @@
                 <w:szCs w:val="20"/>
               </w:rPr>
             </w:pPr>
-            <w:proofErr w:type="spellStart"/>
             <w:r>
               <w:rPr>
                 <w:sz w:val="20"/>
@@ -224,7 +217,6 @@
               </w:rPr>
               <w:t>Ctrl+O</w:t>
             </w:r>
-            <w:proofErr w:type="spellEnd"/>
           </w:p>
         </w:tc>
         <w:tc>
@@ -249,17 +241,8 @@
                 <w:sz w:val="20"/>
                 <w:szCs w:val="20"/>
               </w:rPr>
-              <w:t xml:space="preserve">Quick </w:t>
-            </w:r>
-            <w:proofErr w:type="spellStart"/>
-            <w:r>
-              <w:rPr>
-                <w:sz w:val="20"/>
-                <w:szCs w:val="20"/>
-              </w:rPr>
-              <w:t>Hierarchy</w:t>
-            </w:r>
-            <w:proofErr w:type="spellEnd"/>
+              <w:t>Quick Hierarchy</w:t>
+            </w:r>
           </w:p>
         </w:tc>
         <w:tc>
@@ -280,7 +263,6 @@
                 <w:lang w:val="en-US"/>
               </w:rPr>
             </w:pPr>
-            <w:proofErr w:type="spellStart"/>
             <w:r>
               <w:rPr>
                 <w:sz w:val="20"/>
@@ -289,7 +271,6 @@
               </w:rPr>
               <w:t>Ctrl+T</w:t>
             </w:r>
-            <w:proofErr w:type="spellEnd"/>
           </w:p>
         </w:tc>
       </w:tr>
@@ -338,7 +319,6 @@
                 <w:szCs w:val="20"/>
               </w:rPr>
             </w:pPr>
-            <w:proofErr w:type="spellStart"/>
             <w:r>
               <w:rPr>
                 <w:sz w:val="20"/>
@@ -347,7 +327,6 @@
               </w:rPr>
               <w:t>Ctrl+Alt+H</w:t>
             </w:r>
-            <w:proofErr w:type="spellEnd"/>
           </w:p>
         </w:tc>
         <w:tc>
@@ -407,17 +386,8 @@
                 <w:sz w:val="20"/>
                 <w:szCs w:val="20"/>
               </w:rPr>
-              <w:t>+</w:t>
-            </w:r>
-            <w:proofErr w:type="spellStart"/>
-            <w:r>
-              <w:rPr>
-                <w:sz w:val="20"/>
-                <w:szCs w:val="20"/>
-              </w:rPr>
-              <w:t>Shift+G</w:t>
-            </w:r>
-            <w:proofErr w:type="spellEnd"/>
+              <w:t>+Shift+G</w:t>
+            </w:r>
           </w:p>
         </w:tc>
       </w:tr>
@@ -531,7 +501,6 @@
                 <w:szCs w:val="20"/>
               </w:rPr>
             </w:pPr>
-            <w:proofErr w:type="spellStart"/>
             <w:r>
               <w:rPr>
                 <w:sz w:val="20"/>
@@ -539,7 +508,6 @@
               </w:rPr>
               <w:t>Ctrl+Shift+U</w:t>
             </w:r>
-            <w:proofErr w:type="spellEnd"/>
           </w:p>
         </w:tc>
       </w:tr>
@@ -648,7 +616,6 @@
                 <w:lang w:val="en-US"/>
               </w:rPr>
             </w:pPr>
-            <w:proofErr w:type="spellStart"/>
             <w:r>
               <w:rPr>
                 <w:sz w:val="20"/>
@@ -657,7 +624,6 @@
               </w:rPr>
               <w:t>Ctrl+Shift+H</w:t>
             </w:r>
-            <w:proofErr w:type="spellEnd"/>
           </w:p>
         </w:tc>
       </w:tr>
@@ -734,23 +700,13 @@
                 <w:szCs w:val="20"/>
               </w:rPr>
             </w:pPr>
-            <w:proofErr w:type="spellStart"/>
             <w:r>
               <w:rPr>
                 <w:i/>
                 <w:sz w:val="20"/>
                 <w:szCs w:val="20"/>
               </w:rPr>
-              <w:t>Declaration</w:t>
-            </w:r>
-            <w:proofErr w:type="spellEnd"/>
-            <w:r>
-              <w:rPr>
-                <w:i/>
-                <w:sz w:val="20"/>
-                <w:szCs w:val="20"/>
-              </w:rPr>
-              <w:t xml:space="preserve"> in Workspace</w:t>
+              <w:t>Declaration in Workspace</w:t>
             </w:r>
           </w:p>
         </w:tc>
@@ -771,7 +727,6 @@
                 <w:lang w:val="en-US"/>
               </w:rPr>
             </w:pPr>
-            <w:proofErr w:type="spellStart"/>
             <w:r>
               <w:rPr>
                 <w:i/>
@@ -781,7 +736,6 @@
               </w:rPr>
               <w:t>Ctrl+G</w:t>
             </w:r>
-            <w:proofErr w:type="spellEnd"/>
           </w:p>
         </w:tc>
       </w:tr>
@@ -824,7 +778,6 @@
                 <w:szCs w:val="20"/>
               </w:rPr>
             </w:pPr>
-            <w:proofErr w:type="spellStart"/>
             <w:r>
               <w:rPr>
                 <w:sz w:val="20"/>
@@ -833,7 +786,6 @@
               </w:rPr>
               <w:t>Ctrl+L</w:t>
             </w:r>
-            <w:proofErr w:type="spellEnd"/>
           </w:p>
         </w:tc>
         <w:tc>
@@ -855,39 +807,7 @@
                 <w:sz w:val="20"/>
                 <w:szCs w:val="20"/>
               </w:rPr>
-              <w:t xml:space="preserve">Go </w:t>
-            </w:r>
-            <w:proofErr w:type="spellStart"/>
-            <w:r>
-              <w:rPr>
-                <w:sz w:val="20"/>
-                <w:szCs w:val="20"/>
-              </w:rPr>
-              <w:t>to</w:t>
-            </w:r>
-            <w:proofErr w:type="spellEnd"/>
-            <w:r>
-              <w:rPr>
-                <w:sz w:val="20"/>
-                <w:szCs w:val="20"/>
-              </w:rPr>
-              <w:t xml:space="preserve"> </w:t>
-            </w:r>
-            <w:proofErr w:type="spellStart"/>
-            <w:r>
-              <w:rPr>
-                <w:sz w:val="20"/>
-                <w:szCs w:val="20"/>
-              </w:rPr>
-              <w:t>matching</w:t>
-            </w:r>
-            <w:proofErr w:type="spellEnd"/>
-            <w:r>
-              <w:rPr>
-                <w:sz w:val="20"/>
-                <w:szCs w:val="20"/>
-              </w:rPr>
-              <w:t xml:space="preserve"> bracket</w:t>
+              <w:t>Go to matching bracket</w:t>
             </w:r>
           </w:p>
         </w:tc>
@@ -918,17 +838,8 @@
                 <w:sz w:val="20"/>
                 <w:szCs w:val="20"/>
               </w:rPr>
-              <w:t>+</w:t>
-            </w:r>
-            <w:proofErr w:type="spellStart"/>
-            <w:r>
-              <w:rPr>
-                <w:sz w:val="20"/>
-                <w:szCs w:val="20"/>
-              </w:rPr>
-              <w:t>Shift+P</w:t>
-            </w:r>
-            <w:proofErr w:type="spellEnd"/>
+              <w:t>+Shift+P</w:t>
+            </w:r>
           </w:p>
         </w:tc>
       </w:tr>
@@ -949,39 +860,7 @@
                 <w:sz w:val="20"/>
                 <w:szCs w:val="20"/>
               </w:rPr>
-              <w:t xml:space="preserve">Go </w:t>
-            </w:r>
-            <w:proofErr w:type="spellStart"/>
-            <w:r>
-              <w:rPr>
-                <w:sz w:val="20"/>
-                <w:szCs w:val="20"/>
-              </w:rPr>
-              <w:t>to</w:t>
-            </w:r>
-            <w:proofErr w:type="spellEnd"/>
-            <w:r>
-              <w:rPr>
-                <w:sz w:val="20"/>
-                <w:szCs w:val="20"/>
-              </w:rPr>
-              <w:t xml:space="preserve"> </w:t>
-            </w:r>
-            <w:proofErr w:type="spellStart"/>
-            <w:r>
-              <w:rPr>
-                <w:sz w:val="20"/>
-                <w:szCs w:val="20"/>
-              </w:rPr>
-              <w:t>Previous</w:t>
-            </w:r>
-            <w:proofErr w:type="spellEnd"/>
-            <w:r>
-              <w:rPr>
-                <w:sz w:val="20"/>
-                <w:szCs w:val="20"/>
-              </w:rPr>
-              <w:t xml:space="preserve"> Member</w:t>
+              <w:t>Go to Previous Member</w:t>
             </w:r>
           </w:p>
         </w:tc>
@@ -997,7 +876,6 @@
                 <w:lang w:val="en-US"/>
               </w:rPr>
             </w:pPr>
-            <w:proofErr w:type="spellStart"/>
             <w:r>
               <w:rPr>
                 <w:sz w:val="20"/>
@@ -1006,7 +884,6 @@
               </w:rPr>
               <w:t>Ctrl+Shift+Up</w:t>
             </w:r>
-            <w:proofErr w:type="spellEnd"/>
           </w:p>
         </w:tc>
         <w:tc>
@@ -1026,23 +903,7 @@
                 <w:sz w:val="20"/>
                 <w:szCs w:val="20"/>
               </w:rPr>
-              <w:t xml:space="preserve">Go </w:t>
-            </w:r>
-            <w:proofErr w:type="spellStart"/>
-            <w:r>
-              <w:rPr>
-                <w:sz w:val="20"/>
-                <w:szCs w:val="20"/>
-              </w:rPr>
-              <w:t>to</w:t>
-            </w:r>
-            <w:proofErr w:type="spellEnd"/>
-            <w:r>
-              <w:rPr>
-                <w:sz w:val="20"/>
-                <w:szCs w:val="20"/>
-              </w:rPr>
-              <w:t xml:space="preserve"> Next Member</w:t>
+              <w:t>Go to Next Member</w:t>
             </w:r>
           </w:p>
         </w:tc>
@@ -1059,7 +920,6 @@
                 <w:lang w:val="en-US"/>
               </w:rPr>
             </w:pPr>
-            <w:proofErr w:type="spellStart"/>
             <w:r>
               <w:rPr>
                 <w:sz w:val="20"/>
@@ -1068,7 +928,6 @@
               </w:rPr>
               <w:t>Ctrl+Shift+Down</w:t>
             </w:r>
-            <w:proofErr w:type="spellEnd"/>
           </w:p>
         </w:tc>
       </w:tr>
@@ -1089,23 +948,7 @@
                 <w:sz w:val="20"/>
                 <w:szCs w:val="20"/>
               </w:rPr>
-              <w:t xml:space="preserve">Select </w:t>
-            </w:r>
-            <w:proofErr w:type="spellStart"/>
-            <w:r>
-              <w:rPr>
-                <w:sz w:val="20"/>
-                <w:szCs w:val="20"/>
-              </w:rPr>
-              <w:t>Previous</w:t>
-            </w:r>
-            <w:proofErr w:type="spellEnd"/>
-            <w:r>
-              <w:rPr>
-                <w:sz w:val="20"/>
-                <w:szCs w:val="20"/>
-              </w:rPr>
-              <w:t xml:space="preserve"> Element</w:t>
+              <w:t>Select Previous Element</w:t>
             </w:r>
           </w:p>
         </w:tc>
@@ -1121,7 +964,6 @@
                 <w:lang w:val="en-US"/>
               </w:rPr>
             </w:pPr>
-            <w:proofErr w:type="spellStart"/>
             <w:r>
               <w:rPr>
                 <w:sz w:val="20"/>
@@ -1130,7 +972,6 @@
               </w:rPr>
               <w:t>Alt+Shift+Left</w:t>
             </w:r>
-            <w:proofErr w:type="spellEnd"/>
           </w:p>
         </w:tc>
         <w:tc>
@@ -1167,7 +1008,6 @@
                 <w:lang w:val="en-US"/>
               </w:rPr>
             </w:pPr>
-            <w:proofErr w:type="spellStart"/>
             <w:r>
               <w:rPr>
                 <w:sz w:val="20"/>
@@ -1176,7 +1016,6 @@
               </w:rPr>
               <w:t>Alt+Shift+Right</w:t>
             </w:r>
-            <w:proofErr w:type="spellEnd"/>
           </w:p>
         </w:tc>
       </w:tr>
@@ -1197,23 +1036,7 @@
                 <w:sz w:val="20"/>
                 <w:szCs w:val="20"/>
               </w:rPr>
-              <w:t xml:space="preserve">Select </w:t>
-            </w:r>
-            <w:proofErr w:type="spellStart"/>
-            <w:r>
-              <w:rPr>
-                <w:sz w:val="20"/>
-                <w:szCs w:val="20"/>
-              </w:rPr>
-              <w:t>Enclosing</w:t>
-            </w:r>
-            <w:proofErr w:type="spellEnd"/>
-            <w:r>
-              <w:rPr>
-                <w:sz w:val="20"/>
-                <w:szCs w:val="20"/>
-              </w:rPr>
-              <w:t xml:space="preserve"> Element</w:t>
+              <w:t>Select Enclosing Element</w:t>
             </w:r>
           </w:p>
         </w:tc>
@@ -1229,7 +1052,6 @@
                 <w:lang w:val="en-US"/>
               </w:rPr>
             </w:pPr>
-            <w:proofErr w:type="spellStart"/>
             <w:r>
               <w:rPr>
                 <w:sz w:val="20"/>
@@ -1238,7 +1060,6 @@
               </w:rPr>
               <w:t>Alt+Shift+Up</w:t>
             </w:r>
-            <w:proofErr w:type="spellEnd"/>
           </w:p>
         </w:tc>
         <w:tc>
@@ -1253,31 +1074,13 @@
                 <w:szCs w:val="20"/>
               </w:rPr>
             </w:pPr>
-            <w:proofErr w:type="spellStart"/>
-            <w:r>
-              <w:rPr>
-                <w:sz w:val="20"/>
-                <w:szCs w:val="20"/>
-              </w:rPr>
-              <w:t>Restore</w:t>
-            </w:r>
-            <w:proofErr w:type="spellEnd"/>
-            <w:r>
-              <w:rPr>
-                <w:sz w:val="20"/>
-                <w:szCs w:val="20"/>
-              </w:rPr>
-              <w:t xml:space="preserve"> Last </w:t>
-            </w:r>
-            <w:proofErr w:type="spellStart"/>
-            <w:r>
-              <w:rPr>
-                <w:sz w:val="20"/>
-                <w:szCs w:val="20"/>
-              </w:rPr>
-              <w:t>Selection</w:t>
-            </w:r>
-            <w:proofErr w:type="spellEnd"/>
+            <w:r>
+              <w:rPr>
+                <w:sz w:val="20"/>
+                <w:szCs w:val="20"/>
+              </w:rPr>
+              <w:t>Restore Last Selection</w:t>
+            </w:r>
           </w:p>
         </w:tc>
         <w:tc>
@@ -1293,7 +1096,6 @@
                 <w:lang w:val="en-US"/>
               </w:rPr>
             </w:pPr>
-            <w:proofErr w:type="spellStart"/>
             <w:r>
               <w:rPr>
                 <w:sz w:val="20"/>
@@ -1302,7 +1104,6 @@
               </w:rPr>
               <w:t>Alt+Shift+Down</w:t>
             </w:r>
-            <w:proofErr w:type="spellEnd"/>
           </w:p>
         </w:tc>
       </w:tr>
@@ -1323,17 +1124,8 @@
                 <w:sz w:val="20"/>
                 <w:szCs w:val="20"/>
               </w:rPr>
-              <w:t xml:space="preserve">Find Next / </w:t>
-            </w:r>
-            <w:proofErr w:type="spellStart"/>
-            <w:r>
-              <w:rPr>
-                <w:sz w:val="20"/>
-                <w:szCs w:val="20"/>
-              </w:rPr>
-              <w:t>Previous</w:t>
-            </w:r>
-            <w:proofErr w:type="spellEnd"/>
+              <w:t>Find Next / Previous</w:t>
+            </w:r>
           </w:p>
         </w:tc>
         <w:tc>
@@ -1348,34 +1140,14 @@
                 <w:lang w:val="en-US"/>
               </w:rPr>
             </w:pPr>
-            <w:proofErr w:type="spellStart"/>
-            <w:r>
-              <w:rPr>
-                <w:sz w:val="20"/>
-                <w:szCs w:val="20"/>
-                <w:lang w:val="en-US"/>
-              </w:rPr>
-              <w:t>Ctrl+K</w:t>
-            </w:r>
-            <w:proofErr w:type="spellEnd"/>
-            <w:r>
-              <w:rPr>
-                <w:sz w:val="20"/>
-                <w:szCs w:val="20"/>
-                <w:lang w:val="en-US"/>
-              </w:rPr>
-              <w:t>/</w:t>
-            </w:r>
-            <w:proofErr w:type="spellStart"/>
-            <w:r>
-              <w:rPr>
-                <w:sz w:val="20"/>
-                <w:szCs w:val="20"/>
-                <w:lang w:val="en-US"/>
-              </w:rPr>
-              <w:t>Ctrl+Shift+K</w:t>
-            </w:r>
-            <w:proofErr w:type="spellEnd"/>
+            <w:r>
+              <w:rPr>
+                <w:sz w:val="20"/>
+                <w:szCs w:val="20"/>
+                <w:lang w:val="en-US"/>
+              </w:rPr>
+              <w:t>Ctrl+K/Ctrl+Shift+K</w:t>
+            </w:r>
           </w:p>
         </w:tc>
         <w:tc>
@@ -1413,7 +1185,6 @@
                 <w:szCs w:val="20"/>
               </w:rPr>
             </w:pPr>
-            <w:proofErr w:type="spellStart"/>
             <w:r>
               <w:rPr>
                 <w:sz w:val="20"/>
@@ -1421,7 +1192,6 @@
               </w:rPr>
               <w:t>Ctrl+Q</w:t>
             </w:r>
-            <w:proofErr w:type="spellEnd"/>
           </w:p>
         </w:tc>
       </w:tr>
@@ -1437,21 +1207,12 @@
                 <w:szCs w:val="20"/>
               </w:rPr>
             </w:pPr>
-            <w:proofErr w:type="spellStart"/>
-            <w:r>
-              <w:rPr>
-                <w:sz w:val="20"/>
-                <w:szCs w:val="20"/>
-              </w:rPr>
-              <w:t>Incremental</w:t>
-            </w:r>
-            <w:proofErr w:type="spellEnd"/>
-            <w:r>
-              <w:rPr>
-                <w:sz w:val="20"/>
-                <w:szCs w:val="20"/>
-              </w:rPr>
-              <w:t xml:space="preserve"> Find / Reverse</w:t>
+            <w:r>
+              <w:rPr>
+                <w:sz w:val="20"/>
+                <w:szCs w:val="20"/>
+              </w:rPr>
+              <w:t>Incremental Find / Reverse</w:t>
             </w:r>
           </w:p>
         </w:tc>
@@ -1467,34 +1228,14 @@
                 <w:lang w:val="en-US"/>
               </w:rPr>
             </w:pPr>
-            <w:proofErr w:type="spellStart"/>
-            <w:r>
-              <w:rPr>
-                <w:sz w:val="20"/>
-                <w:szCs w:val="20"/>
-                <w:lang w:val="en-US"/>
-              </w:rPr>
-              <w:t>Ctrl+J</w:t>
-            </w:r>
-            <w:proofErr w:type="spellEnd"/>
-            <w:r>
-              <w:rPr>
-                <w:sz w:val="20"/>
-                <w:szCs w:val="20"/>
-                <w:lang w:val="en-US"/>
-              </w:rPr>
-              <w:t>/</w:t>
-            </w:r>
-            <w:proofErr w:type="spellStart"/>
-            <w:r>
-              <w:rPr>
-                <w:sz w:val="20"/>
-                <w:szCs w:val="20"/>
-                <w:lang w:val="en-US"/>
-              </w:rPr>
-              <w:t>Ctrl+Shift+J</w:t>
-            </w:r>
-            <w:proofErr w:type="spellEnd"/>
+            <w:r>
+              <w:rPr>
+                <w:sz w:val="20"/>
+                <w:szCs w:val="20"/>
+                <w:lang w:val="en-US"/>
+              </w:rPr>
+              <w:t>Ctrl+J/Ctrl+Shift+J</w:t>
+            </w:r>
           </w:p>
         </w:tc>
         <w:tc>
@@ -1514,17 +1255,8 @@
                 <w:sz w:val="20"/>
                 <w:szCs w:val="20"/>
               </w:rPr>
-              <w:t xml:space="preserve">Next / </w:t>
-            </w:r>
-            <w:proofErr w:type="spellStart"/>
-            <w:r>
-              <w:rPr>
-                <w:sz w:val="20"/>
-                <w:szCs w:val="20"/>
-              </w:rPr>
-              <w:t>Previous</w:t>
-            </w:r>
-            <w:proofErr w:type="spellEnd"/>
+              <w:t>Next / Previous</w:t>
+            </w:r>
           </w:p>
         </w:tc>
         <w:tc>
@@ -1588,7 +1320,6 @@
                 <w:lang w:val="en-US"/>
               </w:rPr>
             </w:pPr>
-            <w:proofErr w:type="spellStart"/>
             <w:r>
               <w:rPr>
                 <w:sz w:val="20"/>
@@ -1597,7 +1328,6 @@
               </w:rPr>
               <w:t>Ctrl+Shift+NumDiv</w:t>
             </w:r>
-            <w:proofErr w:type="spellEnd"/>
           </w:p>
         </w:tc>
         <w:tc>
@@ -1642,18 +1372,8 @@
                 <w:szCs w:val="20"/>
                 <w:lang w:val="en-US"/>
               </w:rPr>
-              <w:t>Ctrl(+Shift)+</w:t>
-            </w:r>
-            <w:proofErr w:type="spellStart"/>
-            <w:r>
-              <w:rPr>
-                <w:sz w:val="20"/>
-                <w:szCs w:val="20"/>
-                <w:lang w:val="en-US"/>
-              </w:rPr>
-              <w:t>NumMult</w:t>
-            </w:r>
-            <w:proofErr w:type="spellEnd"/>
+              <w:t>Ctrl(+Shift)+NumMult</w:t>
+            </w:r>
           </w:p>
         </w:tc>
       </w:tr>
@@ -1694,7 +1414,6 @@
                 <w:lang w:val="en-US"/>
               </w:rPr>
             </w:pPr>
-            <w:proofErr w:type="spellStart"/>
             <w:r>
               <w:rPr>
                 <w:sz w:val="20"/>
@@ -1703,7 +1422,6 @@
               </w:rPr>
               <w:t>Ctrl+NumSub</w:t>
             </w:r>
-            <w:proofErr w:type="spellEnd"/>
           </w:p>
         </w:tc>
         <w:tc>
@@ -1742,7 +1460,6 @@
                 <w:lang w:val="en-US"/>
               </w:rPr>
             </w:pPr>
-            <w:proofErr w:type="spellStart"/>
             <w:r>
               <w:rPr>
                 <w:sz w:val="20"/>
@@ -1751,7 +1468,6 @@
               </w:rPr>
               <w:t>Ctrl+NumAdd</w:t>
             </w:r>
-            <w:proofErr w:type="spellEnd"/>
           </w:p>
         </w:tc>
       </w:tr>
@@ -1792,7 +1508,6 @@
                 <w:lang w:val="en-US"/>
               </w:rPr>
             </w:pPr>
-            <w:proofErr w:type="spellStart"/>
             <w:r>
               <w:rPr>
                 <w:sz w:val="20"/>
@@ -1801,7 +1516,6 @@
               </w:rPr>
               <w:t>Ctrl+Shift+Q</w:t>
             </w:r>
-            <w:proofErr w:type="spellEnd"/>
           </w:p>
         </w:tc>
         <w:tc>
@@ -1840,7 +1554,6 @@
                 <w:lang w:val="en-US"/>
               </w:rPr>
             </w:pPr>
-            <w:proofErr w:type="spellStart"/>
             <w:r>
               <w:rPr>
                 <w:sz w:val="20"/>
@@ -1849,7 +1562,6 @@
               </w:rPr>
               <w:t>Alt+Shift+O</w:t>
             </w:r>
-            <w:proofErr w:type="spellEnd"/>
           </w:p>
         </w:tc>
       </w:tr>
@@ -1898,7 +1610,6 @@
                 <w:lang w:val="en-US"/>
               </w:rPr>
             </w:pPr>
-            <w:proofErr w:type="spellStart"/>
             <w:r>
               <w:rPr>
                 <w:sz w:val="20"/>
@@ -1907,7 +1618,6 @@
               </w:rPr>
               <w:t>Ctrl+Shift+L</w:t>
             </w:r>
-            <w:proofErr w:type="spellEnd"/>
           </w:p>
         </w:tc>
         <w:tc>
@@ -1923,7 +1633,6 @@
                 <w:lang w:val="en-US"/>
               </w:rPr>
             </w:pPr>
-            <w:proofErr w:type="spellStart"/>
             <w:r>
               <w:rPr>
                 <w:sz w:val="20"/>
@@ -1932,7 +1641,6 @@
               </w:rPr>
               <w:t>MoreUnit</w:t>
             </w:r>
-            <w:proofErr w:type="spellEnd"/>
             <w:r>
               <w:rPr>
                 <w:sz w:val="20"/>
@@ -1972,7 +1680,6 @@
                 <w:lang w:val="en-US"/>
               </w:rPr>
             </w:pPr>
-            <w:proofErr w:type="spellStart"/>
             <w:r>
               <w:rPr>
                 <w:sz w:val="20"/>
@@ -1981,7 +1688,6 @@
               </w:rPr>
               <w:t>Ctrl+J</w:t>
             </w:r>
-            <w:proofErr w:type="spellEnd"/>
           </w:p>
         </w:tc>
       </w:tr>
@@ -2046,7 +1752,6 @@
                 <w:szCs w:val="20"/>
               </w:rPr>
             </w:pPr>
-            <w:proofErr w:type="spellStart"/>
             <w:r>
               <w:rPr>
                 <w:sz w:val="20"/>
@@ -2055,7 +1760,6 @@
               </w:rPr>
               <w:t>Ctrl+Shift+L</w:t>
             </w:r>
-            <w:proofErr w:type="spellEnd"/>
           </w:p>
         </w:tc>
         <w:tc>
@@ -2091,21 +1795,12 @@
                 <w:szCs w:val="20"/>
               </w:rPr>
             </w:pPr>
-            <w:proofErr w:type="spellStart"/>
-            <w:r>
-              <w:rPr>
-                <w:sz w:val="20"/>
-                <w:szCs w:val="20"/>
-              </w:rPr>
-              <w:t>Alt+W</w:t>
-            </w:r>
-            <w:proofErr w:type="spellEnd"/>
-            <w:r>
-              <w:rPr>
-                <w:sz w:val="20"/>
-                <w:szCs w:val="20"/>
-              </w:rPr>
-              <w:t>,</w:t>
+            <w:r>
+              <w:rPr>
+                <w:sz w:val="20"/>
+                <w:szCs w:val="20"/>
+              </w:rPr>
+              <w:t>Alt+W,</w:t>
             </w:r>
             <w:r>
               <w:rPr>
@@ -2141,9 +1836,72 @@
                 <w:sz w:val="20"/>
                 <w:szCs w:val="20"/>
               </w:rPr>
+              <w:t>Next/Prev</w:t>
+            </w:r>
+            <w:r>
+              <w:rPr>
+                <w:sz w:val="20"/>
+                <w:szCs w:val="20"/>
+              </w:rPr>
+              <w:t>ious</w:t>
+            </w:r>
+            <w:r>
+              <w:rPr>
+                <w:sz w:val="20"/>
+                <w:szCs w:val="20"/>
+              </w:rPr>
+              <w:t xml:space="preserve"> View (Cycle)</w:t>
+            </w:r>
+          </w:p>
+        </w:tc>
+        <w:tc>
+          <w:tcPr>
+            <w:tcW w:w="2325" w:type="dxa"/>
+          </w:tcPr>
+          <w:p>
+            <w:pPr>
+              <w:rPr>
+                <w:sz w:val="20"/>
+                <w:szCs w:val="20"/>
+              </w:rPr>
+            </w:pPr>
+            <w:r>
+              <w:rPr>
+                <w:sz w:val="20"/>
+                <w:szCs w:val="20"/>
+                <w:lang w:val="en-US"/>
+              </w:rPr>
+              <w:t>Ctrl</w:t>
+            </w:r>
+            <w:r>
+              <w:rPr>
+                <w:sz w:val="20"/>
+                <w:szCs w:val="20"/>
+              </w:rPr>
+              <w:t>(+Shift)+F7</w:t>
+            </w:r>
+          </w:p>
+        </w:tc>
+        <w:tc>
+          <w:tcPr>
+            <w:tcW w:w="3402" w:type="dxa"/>
+          </w:tcPr>
+          <w:p>
+            <w:pPr>
+              <w:rPr>
+                <w:sz w:val="20"/>
+                <w:szCs w:val="20"/>
+                <w:lang w:val="en-US"/>
+              </w:rPr>
+            </w:pPr>
+            <w:r>
+              <w:rPr>
+                <w:sz w:val="20"/>
+                <w:szCs w:val="20"/>
+                <w:lang w:val="en-US"/>
+              </w:rPr>
               <w:t>Next/</w:t>
             </w:r>
-            <w:proofErr w:type="spellStart"/>
             <w:r>
               <w:rPr>
                 <w:sz w:val="20"/>
@@ -2158,96 +1916,6 @@
               </w:rPr>
               <w:t>ious</w:t>
             </w:r>
-            <w:proofErr w:type="spellEnd"/>
-            <w:r>
-              <w:rPr>
-                <w:sz w:val="20"/>
-                <w:szCs w:val="20"/>
-              </w:rPr>
-              <w:t xml:space="preserve"> View (Cycle)</w:t>
-            </w:r>
-          </w:p>
-        </w:tc>
-        <w:tc>
-          <w:tcPr>
-            <w:tcW w:w="2325" w:type="dxa"/>
-          </w:tcPr>
-          <w:p>
-            <w:pPr>
-              <w:rPr>
-                <w:sz w:val="20"/>
-                <w:szCs w:val="20"/>
-              </w:rPr>
-            </w:pPr>
-            <w:r>
-              <w:rPr>
-                <w:sz w:val="20"/>
-                <w:szCs w:val="20"/>
-                <w:lang w:val="en-US"/>
-              </w:rPr>
-              <w:t>Ctrl</w:t>
-            </w:r>
-            <w:r>
-              <w:rPr>
-                <w:sz w:val="20"/>
-                <w:szCs w:val="20"/>
-              </w:rPr>
-              <w:t>(+</w:t>
-            </w:r>
-            <w:proofErr w:type="spellStart"/>
-            <w:r>
-              <w:rPr>
-                <w:sz w:val="20"/>
-                <w:szCs w:val="20"/>
-              </w:rPr>
-              <w:t>Shift</w:t>
-            </w:r>
-            <w:proofErr w:type="spellEnd"/>
-            <w:r>
-              <w:rPr>
-                <w:sz w:val="20"/>
-                <w:szCs w:val="20"/>
-              </w:rPr>
-              <w:t>)+F7</w:t>
-            </w:r>
-          </w:p>
-        </w:tc>
-        <w:tc>
-          <w:tcPr>
-            <w:tcW w:w="3402" w:type="dxa"/>
-          </w:tcPr>
-          <w:p>
-            <w:pPr>
-              <w:rPr>
-                <w:sz w:val="20"/>
-                <w:szCs w:val="20"/>
-                <w:lang w:val="en-US"/>
-              </w:rPr>
-            </w:pPr>
-            <w:r>
-              <w:rPr>
-                <w:sz w:val="20"/>
-                <w:szCs w:val="20"/>
-                <w:lang w:val="en-US"/>
-              </w:rPr>
-              <w:t>Next/</w:t>
-            </w:r>
-            <w:proofErr w:type="spellStart"/>
-            <w:r>
-              <w:rPr>
-                <w:sz w:val="20"/>
-                <w:szCs w:val="20"/>
-              </w:rPr>
-              <w:t>Prev</w:t>
-            </w:r>
-            <w:r>
-              <w:rPr>
-                <w:sz w:val="20"/>
-                <w:szCs w:val="20"/>
-              </w:rPr>
-              <w:t>ious</w:t>
-            </w:r>
-            <w:proofErr w:type="spellEnd"/>
             <w:r>
               <w:rPr>
                 <w:sz w:val="20"/>
@@ -2276,37 +1944,12 @@
                 <w:szCs w:val="20"/>
               </w:rPr>
             </w:pPr>
-            <w:proofErr w:type="spellStart"/>
-            <w:r>
-              <w:rPr>
-                <w:sz w:val="20"/>
-                <w:szCs w:val="20"/>
-              </w:rPr>
-              <w:t>Ctrl</w:t>
-            </w:r>
-            <w:proofErr w:type="spellEnd"/>
-            <w:r>
-              <w:rPr>
-                <w:sz w:val="20"/>
-                <w:szCs w:val="20"/>
-              </w:rPr>
-              <w:t>(+</w:t>
-            </w:r>
-            <w:proofErr w:type="spellStart"/>
-            <w:r>
-              <w:rPr>
-                <w:sz w:val="20"/>
-                <w:szCs w:val="20"/>
-              </w:rPr>
-              <w:t>Shift</w:t>
-            </w:r>
-            <w:proofErr w:type="spellEnd"/>
-            <w:r>
-              <w:rPr>
-                <w:sz w:val="20"/>
-                <w:szCs w:val="20"/>
-              </w:rPr>
-              <w:t>)+F8</w:t>
+            <w:r>
+              <w:rPr>
+                <w:sz w:val="20"/>
+                <w:szCs w:val="20"/>
+              </w:rPr>
+              <w:t>Ctrl(+Shift)+F8</w:t>
             </w:r>
           </w:p>
         </w:tc>
@@ -2385,21 +2028,12 @@
                 <w:szCs w:val="20"/>
               </w:rPr>
             </w:pPr>
-            <w:proofErr w:type="spellStart"/>
-            <w:r>
-              <w:rPr>
-                <w:sz w:val="20"/>
-                <w:szCs w:val="20"/>
-              </w:rPr>
-              <w:t>Toggle</w:t>
-            </w:r>
-            <w:proofErr w:type="spellEnd"/>
-            <w:r>
-              <w:rPr>
-                <w:sz w:val="20"/>
-                <w:szCs w:val="20"/>
-              </w:rPr>
-              <w:t xml:space="preserve"> Split Editor (Horizontal)</w:t>
+            <w:r>
+              <w:rPr>
+                <w:sz w:val="20"/>
+                <w:szCs w:val="20"/>
+              </w:rPr>
+              <w:t>Toggle Split Editor (Horizontal)</w:t>
             </w:r>
           </w:p>
         </w:tc>
@@ -2415,21 +2049,12 @@
                 <w:szCs w:val="20"/>
               </w:rPr>
             </w:pPr>
-            <w:proofErr w:type="spellStart"/>
-            <w:r>
-              <w:rPr>
-                <w:sz w:val="20"/>
-                <w:szCs w:val="20"/>
-              </w:rPr>
-              <w:t>Ctrl</w:t>
-            </w:r>
-            <w:proofErr w:type="spellEnd"/>
-            <w:r>
-              <w:rPr>
-                <w:sz w:val="20"/>
-                <w:szCs w:val="20"/>
-              </w:rPr>
-              <w:t>+_</w:t>
+            <w:r>
+              <w:rPr>
+                <w:sz w:val="20"/>
+                <w:szCs w:val="20"/>
+              </w:rPr>
+              <w:t>Ctrl+_</w:t>
             </w:r>
           </w:p>
         </w:tc>
@@ -2469,100 +2094,60 @@
                 <w:lang w:val="en-US"/>
               </w:rPr>
             </w:pPr>
-            <w:proofErr w:type="spellStart"/>
             <w:r>
               <w:rPr>
                 <w:sz w:val="16"/>
                 <w:szCs w:val="20"/>
                 <w:lang w:val="en-US"/>
               </w:rPr>
-              <w:t>Ctrl+PageDown</w:t>
-            </w:r>
-            <w:proofErr w:type="spellEnd"/>
-            <w:r>
+              <w:t>Ctrl+PageDown/ Ctrl+PageUp</w:t>
+            </w:r>
+          </w:p>
+        </w:tc>
+        <w:tc>
+          <w:tcPr>
+            <w:tcW w:w="3402" w:type="dxa"/>
+            <w:shd w:val="clear" w:color="auto" w:fill="auto"/>
+          </w:tcPr>
+          <w:p>
+            <w:pPr>
               <w:rPr>
                 <w:sz w:val="16"/>
                 <w:szCs w:val="20"/>
                 <w:lang w:val="en-US"/>
               </w:rPr>
-              <w:t xml:space="preserve">/ </w:t>
-            </w:r>
-            <w:proofErr w:type="spellStart"/>
-            <w:r>
+            </w:pPr>
+            <w:r>
+              <w:rPr>
+                <w:sz w:val="20"/>
+                <w:szCs w:val="20"/>
+                <w:lang w:val="en-US"/>
+              </w:rPr>
+              <w:t>Next/Previous Sub-Tab</w:t>
+            </w:r>
+          </w:p>
+        </w:tc>
+        <w:tc>
+          <w:tcPr>
+            <w:tcW w:w="2201" w:type="dxa"/>
+            <w:shd w:val="clear" w:color="auto" w:fill="auto"/>
+          </w:tcPr>
+          <w:p>
+            <w:pPr>
               <w:rPr>
                 <w:sz w:val="16"/>
                 <w:szCs w:val="20"/>
                 <w:lang w:val="en-US"/>
               </w:rPr>
-              <w:t>Ctrl+PageUp</w:t>
-            </w:r>
-            <w:proofErr w:type="spellEnd"/>
-          </w:p>
-        </w:tc>
-        <w:tc>
-          <w:tcPr>
-            <w:tcW w:w="3402" w:type="dxa"/>
-            <w:shd w:val="clear" w:color="auto" w:fill="auto"/>
-          </w:tcPr>
-          <w:p>
-            <w:pPr>
+            </w:pPr>
+            <w:r>
               <w:rPr>
                 <w:sz w:val="16"/>
                 <w:szCs w:val="20"/>
                 <w:lang w:val="en-US"/>
               </w:rPr>
-            </w:pPr>
-            <w:r>
-              <w:rPr>
-                <w:sz w:val="20"/>
-                <w:szCs w:val="20"/>
-                <w:lang w:val="en-US"/>
-              </w:rPr>
-              <w:t>Next/Previous Sub-Tab</w:t>
-            </w:r>
-          </w:p>
-        </w:tc>
-        <w:tc>
-          <w:tcPr>
-            <w:tcW w:w="2201" w:type="dxa"/>
-            <w:shd w:val="clear" w:color="auto" w:fill="auto"/>
-          </w:tcPr>
-          <w:p>
-            <w:pPr>
-              <w:rPr>
-                <w:sz w:val="16"/>
-                <w:szCs w:val="20"/>
-                <w:lang w:val="en-US"/>
-              </w:rPr>
-            </w:pPr>
-            <w:proofErr w:type="spellStart"/>
-            <w:r>
-              <w:rPr>
-                <w:sz w:val="16"/>
-                <w:szCs w:val="20"/>
-                <w:lang w:val="en-US"/>
-              </w:rPr>
-              <w:t>Alt+PageDown</w:t>
-            </w:r>
-            <w:proofErr w:type="spellEnd"/>
-            <w:r>
-              <w:rPr>
-                <w:sz w:val="16"/>
-                <w:szCs w:val="20"/>
-                <w:lang w:val="en-US"/>
-              </w:rPr>
-              <w:t>/</w:t>
-            </w:r>
-            <w:proofErr w:type="spellStart"/>
-            <w:r>
-              <w:rPr>
-                <w:sz w:val="16"/>
-                <w:szCs w:val="20"/>
-                <w:lang w:val="en-US"/>
-              </w:rPr>
-              <w:t>Alt+PageUp</w:t>
-            </w:r>
-            <w:proofErr w:type="spellEnd"/>
+              <w:t>Alt+PageDown/Alt+PageUp</w:t>
+            </w:r>
           </w:p>
         </w:tc>
       </w:tr>
@@ -2601,23 +2186,13 @@
                 <w:lang w:val="en-US"/>
               </w:rPr>
             </w:pPr>
-            <w:proofErr w:type="spellStart"/>
-            <w:r>
-              <w:rPr>
-                <w:sz w:val="20"/>
-                <w:szCs w:val="20"/>
-                <w:lang w:val="en-US"/>
-              </w:rPr>
-              <w:t>Alt+Shift+W</w:t>
-            </w:r>
-            <w:proofErr w:type="spellEnd"/>
-            <w:r>
-              <w:rPr>
-                <w:sz w:val="20"/>
-                <w:szCs w:val="20"/>
-                <w:lang w:val="en-US"/>
-              </w:rPr>
-              <w:t>,</w:t>
+            <w:r>
+              <w:rPr>
+                <w:sz w:val="20"/>
+                <w:szCs w:val="20"/>
+                <w:lang w:val="en-US"/>
+              </w:rPr>
+              <w:t>Alt+Shift+W,</w:t>
             </w:r>
             <w:r>
               <w:rPr>
@@ -2673,7 +2248,6 @@
                 <w:lang w:val="en-US"/>
               </w:rPr>
             </w:pPr>
-            <w:proofErr w:type="spellStart"/>
             <w:r>
               <w:rPr>
                 <w:sz w:val="20"/>
@@ -2682,7 +2256,6 @@
               </w:rPr>
               <w:t>Ctrl+E</w:t>
             </w:r>
-            <w:proofErr w:type="spellEnd"/>
           </w:p>
         </w:tc>
       </w:tr>
@@ -2765,7 +2338,22 @@
                 <w:lang w:val="en-US"/>
               </w:rPr>
             </w:pPr>
-            <w:proofErr w:type="spellStart"/>
+            <w:r>
+              <w:rPr>
+                <w:sz w:val="20"/>
+                <w:szCs w:val="20"/>
+                <w:lang w:val="en-US"/>
+              </w:rPr>
+              <w:t>Ctrl+G,</w:t>
+            </w:r>
+            <w:r>
+              <w:rPr>
+                <w:sz w:val="20"/>
+                <w:szCs w:val="20"/>
+                <w:lang w:val="en-US"/>
+              </w:rPr>
+              <w:t xml:space="preserve"> </w:t>
+            </w:r>
             <w:r>
               <w:rPr>
                 <w:sz w:val="20"/>
@@ -2774,33 +2362,6 @@
               </w:rPr>
               <w:t>Ctrl+G</w:t>
             </w:r>
-            <w:proofErr w:type="spellEnd"/>
-            <w:r>
-              <w:rPr>
-                <w:sz w:val="20"/>
-                <w:szCs w:val="20"/>
-                <w:lang w:val="en-US"/>
-              </w:rPr>
-              <w:t>,</w:t>
-            </w:r>
-            <w:r>
-              <w:rPr>
-                <w:sz w:val="20"/>
-                <w:szCs w:val="20"/>
-                <w:lang w:val="en-US"/>
-              </w:rPr>
-              <w:t xml:space="preserve"> </w:t>
-            </w:r>
-            <w:proofErr w:type="spellStart"/>
-            <w:r>
-              <w:rPr>
-                <w:sz w:val="20"/>
-                <w:szCs w:val="20"/>
-                <w:lang w:val="en-US"/>
-              </w:rPr>
-              <w:t>Ctrl+G</w:t>
-            </w:r>
-            <w:proofErr w:type="spellEnd"/>
           </w:p>
         </w:tc>
       </w:tr>
@@ -2930,7 +2491,6 @@
                 <w:szCs w:val="20"/>
               </w:rPr>
             </w:pPr>
-            <w:proofErr w:type="spellStart"/>
             <w:r>
               <w:rPr>
                 <w:sz w:val="20"/>
@@ -2945,16 +2505,7 @@
                 <w:szCs w:val="20"/>
                 <w:lang w:val="en-US"/>
               </w:rPr>
-              <w:t>Shift</w:t>
-            </w:r>
-            <w:proofErr w:type="spellEnd"/>
-            <w:r>
-              <w:rPr>
-                <w:sz w:val="20"/>
-                <w:szCs w:val="20"/>
-                <w:lang w:val="en-US"/>
-              </w:rPr>
-              <w:t>+</w:t>
+              <w:t>Shift+</w:t>
             </w:r>
             <w:r>
               <w:rPr>
@@ -3164,23 +2715,13 @@
                 <w:lang w:val="en-US"/>
               </w:rPr>
             </w:pPr>
-            <w:proofErr w:type="spellStart"/>
-            <w:r>
-              <w:rPr>
-                <w:sz w:val="20"/>
-                <w:szCs w:val="20"/>
-                <w:lang w:val="en-US"/>
-              </w:rPr>
-              <w:t>Alt+Shift+Q</w:t>
-            </w:r>
-            <w:proofErr w:type="spellEnd"/>
-            <w:r>
-              <w:rPr>
-                <w:sz w:val="20"/>
-                <w:szCs w:val="20"/>
-                <w:lang w:val="en-US"/>
-              </w:rPr>
-              <w:t>,</w:t>
+            <w:r>
+              <w:rPr>
+                <w:sz w:val="20"/>
+                <w:szCs w:val="20"/>
+                <w:lang w:val="en-US"/>
+              </w:rPr>
+              <w:t>Alt+Shift+Q,</w:t>
             </w:r>
             <w:r>
               <w:rPr>
@@ -3282,23 +2823,13 @@
                 <w:lang w:val="en-US"/>
               </w:rPr>
             </w:pPr>
-            <w:proofErr w:type="spellStart"/>
-            <w:r>
-              <w:rPr>
-                <w:sz w:val="20"/>
-                <w:szCs w:val="20"/>
-                <w:lang w:val="en-US"/>
-              </w:rPr>
-              <w:t>Alt+Shift+Q</w:t>
-            </w:r>
-            <w:proofErr w:type="spellEnd"/>
-            <w:r>
-              <w:rPr>
-                <w:sz w:val="20"/>
-                <w:szCs w:val="20"/>
-                <w:lang w:val="en-US"/>
-              </w:rPr>
-              <w:t>,</w:t>
+            <w:r>
+              <w:rPr>
+                <w:sz w:val="20"/>
+                <w:szCs w:val="20"/>
+                <w:lang w:val="en-US"/>
+              </w:rPr>
+              <w:t>Alt+Shift+Q,</w:t>
             </w:r>
             <w:r>
               <w:rPr>
@@ -3354,23 +2885,13 @@
                 <w:lang w:val="en-US"/>
               </w:rPr>
             </w:pPr>
-            <w:proofErr w:type="spellStart"/>
-            <w:r>
-              <w:rPr>
-                <w:sz w:val="20"/>
-                <w:szCs w:val="20"/>
-                <w:lang w:val="en-US"/>
-              </w:rPr>
-              <w:t>Alt+Shift+Q</w:t>
-            </w:r>
-            <w:proofErr w:type="spellEnd"/>
-            <w:r>
-              <w:rPr>
-                <w:sz w:val="20"/>
-                <w:szCs w:val="20"/>
-                <w:lang w:val="en-US"/>
-              </w:rPr>
-              <w:t>,</w:t>
+            <w:r>
+              <w:rPr>
+                <w:sz w:val="20"/>
+                <w:szCs w:val="20"/>
+                <w:lang w:val="en-US"/>
+              </w:rPr>
+              <w:t>Alt+Shift+Q,</w:t>
             </w:r>
             <w:r>
               <w:rPr>
@@ -3442,23 +2963,13 @@
                 <w:lang w:val="en-US"/>
               </w:rPr>
             </w:pPr>
-            <w:proofErr w:type="spellStart"/>
-            <w:r>
-              <w:rPr>
-                <w:sz w:val="20"/>
-                <w:szCs w:val="20"/>
-                <w:lang w:val="en-US"/>
-              </w:rPr>
-              <w:t>Alt+Shift+Q</w:t>
-            </w:r>
-            <w:proofErr w:type="spellEnd"/>
-            <w:r>
-              <w:rPr>
-                <w:sz w:val="20"/>
-                <w:szCs w:val="20"/>
-                <w:lang w:val="en-US"/>
-              </w:rPr>
-              <w:t>, K</w:t>
+            <w:r>
+              <w:rPr>
+                <w:sz w:val="20"/>
+                <w:szCs w:val="20"/>
+                <w:lang w:val="en-US"/>
+              </w:rPr>
+              <w:t>Alt+Shift+Q, K</w:t>
             </w:r>
           </w:p>
         </w:tc>
@@ -3498,23 +3009,13 @@
                 <w:lang w:val="en-US"/>
               </w:rPr>
             </w:pPr>
-            <w:proofErr w:type="spellStart"/>
-            <w:r>
-              <w:rPr>
-                <w:sz w:val="20"/>
-                <w:szCs w:val="20"/>
-                <w:lang w:val="en-US"/>
-              </w:rPr>
-              <w:t>Alt+Shift+Q</w:t>
-            </w:r>
-            <w:proofErr w:type="spellEnd"/>
-            <w:r>
-              <w:rPr>
-                <w:sz w:val="20"/>
-                <w:szCs w:val="20"/>
-                <w:lang w:val="en-US"/>
-              </w:rPr>
-              <w:t>,</w:t>
+            <w:r>
+              <w:rPr>
+                <w:sz w:val="20"/>
+                <w:szCs w:val="20"/>
+                <w:lang w:val="en-US"/>
+              </w:rPr>
+              <w:t>Alt+Shift+Q,</w:t>
             </w:r>
             <w:r>
               <w:rPr>
@@ -3562,23 +3063,13 @@
                 <w:lang w:val="en-US"/>
               </w:rPr>
             </w:pPr>
-            <w:proofErr w:type="spellStart"/>
-            <w:r>
-              <w:rPr>
-                <w:sz w:val="20"/>
-                <w:szCs w:val="20"/>
-                <w:lang w:val="en-US"/>
-              </w:rPr>
-              <w:t>Alt+Shift+Q</w:t>
-            </w:r>
-            <w:proofErr w:type="spellEnd"/>
-            <w:r>
-              <w:rPr>
-                <w:sz w:val="20"/>
-                <w:szCs w:val="20"/>
-                <w:lang w:val="en-US"/>
-              </w:rPr>
-              <w:t>, T</w:t>
+            <w:r>
+              <w:rPr>
+                <w:sz w:val="20"/>
+                <w:szCs w:val="20"/>
+                <w:lang w:val="en-US"/>
+              </w:rPr>
+              <w:t>Alt+Shift+Q, T</w:t>
             </w:r>
           </w:p>
         </w:tc>
@@ -3634,23 +3125,13 @@
                 <w:lang w:val="en-US"/>
               </w:rPr>
             </w:pPr>
-            <w:proofErr w:type="spellStart"/>
-            <w:r>
-              <w:rPr>
-                <w:sz w:val="20"/>
-                <w:szCs w:val="20"/>
-                <w:lang w:val="en-US"/>
-              </w:rPr>
-              <w:t>Alt+Shift+Q</w:t>
-            </w:r>
-            <w:proofErr w:type="spellEnd"/>
-            <w:r>
-              <w:rPr>
-                <w:sz w:val="20"/>
-                <w:szCs w:val="20"/>
-                <w:lang w:val="en-US"/>
-              </w:rPr>
-              <w:t>,</w:t>
+            <w:r>
+              <w:rPr>
+                <w:sz w:val="20"/>
+                <w:szCs w:val="20"/>
+                <w:lang w:val="en-US"/>
+              </w:rPr>
+              <w:t>Alt+Shift+Q,</w:t>
             </w:r>
             <w:r>
               <w:rPr>
@@ -3698,23 +3179,13 @@
                 <w:lang w:val="en-US"/>
               </w:rPr>
             </w:pPr>
-            <w:proofErr w:type="spellStart"/>
-            <w:r>
-              <w:rPr>
-                <w:sz w:val="20"/>
-                <w:szCs w:val="20"/>
-                <w:lang w:val="en-US"/>
-              </w:rPr>
-              <w:t>Alt+Shift+Q</w:t>
-            </w:r>
-            <w:proofErr w:type="spellEnd"/>
-            <w:r>
-              <w:rPr>
-                <w:sz w:val="20"/>
-                <w:szCs w:val="20"/>
-                <w:lang w:val="en-US"/>
-              </w:rPr>
-              <w:t>, V</w:t>
+            <w:r>
+              <w:rPr>
+                <w:sz w:val="20"/>
+                <w:szCs w:val="20"/>
+                <w:lang w:val="en-US"/>
+              </w:rPr>
+              <w:t>Alt+Shift+Q, V</w:t>
             </w:r>
           </w:p>
         </w:tc>
@@ -3754,23 +3225,13 @@
                 <w:lang w:val="en-US"/>
               </w:rPr>
             </w:pPr>
-            <w:proofErr w:type="spellStart"/>
-            <w:r>
-              <w:rPr>
-                <w:sz w:val="20"/>
-                <w:szCs w:val="20"/>
-                <w:lang w:val="en-US"/>
-              </w:rPr>
-              <w:t>Alt+Shift+Q</w:t>
-            </w:r>
-            <w:proofErr w:type="spellEnd"/>
-            <w:r>
-              <w:rPr>
-                <w:sz w:val="20"/>
-                <w:szCs w:val="20"/>
-                <w:lang w:val="en-US"/>
-              </w:rPr>
-              <w:t>, X</w:t>
+            <w:r>
+              <w:rPr>
+                <w:sz w:val="20"/>
+                <w:szCs w:val="20"/>
+                <w:lang w:val="en-US"/>
+              </w:rPr>
+              <w:t>Alt+Shift+Q, X</w:t>
             </w:r>
           </w:p>
         </w:tc>
@@ -3810,23 +3271,13 @@
                 <w:lang w:val="en-US"/>
               </w:rPr>
             </w:pPr>
-            <w:proofErr w:type="spellStart"/>
-            <w:r>
-              <w:rPr>
-                <w:sz w:val="20"/>
-                <w:szCs w:val="20"/>
-                <w:lang w:val="en-US"/>
-              </w:rPr>
-              <w:t>Alt+Shift+Q</w:t>
-            </w:r>
-            <w:proofErr w:type="spellEnd"/>
-            <w:r>
-              <w:rPr>
-                <w:sz w:val="20"/>
-                <w:szCs w:val="20"/>
-                <w:lang w:val="en-US"/>
-              </w:rPr>
-              <w:t>, Z</w:t>
+            <w:r>
+              <w:rPr>
+                <w:sz w:val="20"/>
+                <w:szCs w:val="20"/>
+                <w:lang w:val="en-US"/>
+              </w:rPr>
+              <w:t>Alt+Shift+Q, Z</w:t>
             </w:r>
           </w:p>
         </w:tc>
@@ -3866,23 +3317,13 @@
                 <w:lang w:val="en-US"/>
               </w:rPr>
             </w:pPr>
-            <w:proofErr w:type="spellStart"/>
-            <w:r>
-              <w:rPr>
-                <w:sz w:val="20"/>
-                <w:szCs w:val="20"/>
-                <w:lang w:val="en-US"/>
-              </w:rPr>
-              <w:t>Alt+Shift+Q</w:t>
-            </w:r>
-            <w:proofErr w:type="spellEnd"/>
-            <w:r>
-              <w:rPr>
-                <w:sz w:val="20"/>
-                <w:szCs w:val="20"/>
-                <w:lang w:val="en-US"/>
-              </w:rPr>
-              <w:t>, Y</w:t>
+            <w:r>
+              <w:rPr>
+                <w:sz w:val="20"/>
+                <w:szCs w:val="20"/>
+                <w:lang w:val="en-US"/>
+              </w:rPr>
+              <w:t>Alt+Shift+Q, Y</w:t>
             </w:r>
           </w:p>
         </w:tc>
@@ -3924,23 +3365,13 @@
                 <w:lang w:val="en-US"/>
               </w:rPr>
             </w:pPr>
-            <w:proofErr w:type="spellStart"/>
-            <w:r>
-              <w:rPr>
-                <w:sz w:val="20"/>
-                <w:szCs w:val="20"/>
-                <w:lang w:val="en-US"/>
-              </w:rPr>
-              <w:t>Alt+Shift+Q</w:t>
-            </w:r>
-            <w:proofErr w:type="spellEnd"/>
-            <w:r>
-              <w:rPr>
-                <w:sz w:val="20"/>
-                <w:szCs w:val="20"/>
-                <w:lang w:val="en-US"/>
-              </w:rPr>
-              <w:t>,</w:t>
+            <w:r>
+              <w:rPr>
+                <w:sz w:val="20"/>
+                <w:szCs w:val="20"/>
+                <w:lang w:val="en-US"/>
+              </w:rPr>
+              <w:t>Alt+Shift+Q,</w:t>
             </w:r>
             <w:r>
               <w:rPr>
@@ -3996,23 +3427,13 @@
                 <w:lang w:val="en-US"/>
               </w:rPr>
             </w:pPr>
-            <w:proofErr w:type="spellStart"/>
-            <w:r>
-              <w:rPr>
-                <w:sz w:val="20"/>
-                <w:szCs w:val="20"/>
-                <w:lang w:val="en-US"/>
-              </w:rPr>
-              <w:t>Alt+Shift+Q</w:t>
-            </w:r>
-            <w:proofErr w:type="spellEnd"/>
-            <w:r>
-              <w:rPr>
-                <w:sz w:val="20"/>
-                <w:szCs w:val="20"/>
-                <w:lang w:val="en-US"/>
-              </w:rPr>
-              <w:t>, A</w:t>
+            <w:r>
+              <w:rPr>
+                <w:sz w:val="20"/>
+                <w:szCs w:val="20"/>
+                <w:lang w:val="en-US"/>
+              </w:rPr>
+              <w:t>Alt+Shift+Q, A</w:t>
             </w:r>
           </w:p>
         </w:tc>
@@ -4054,23 +3475,13 @@
                 <w:lang w:val="en-US"/>
               </w:rPr>
             </w:pPr>
-            <w:proofErr w:type="spellStart"/>
-            <w:r>
-              <w:rPr>
-                <w:sz w:val="20"/>
-                <w:szCs w:val="20"/>
-                <w:lang w:val="en-US"/>
-              </w:rPr>
-              <w:t>Alt+Shift+Q</w:t>
-            </w:r>
-            <w:proofErr w:type="spellEnd"/>
-            <w:r>
-              <w:rPr>
-                <w:sz w:val="20"/>
-                <w:szCs w:val="20"/>
-                <w:lang w:val="en-US"/>
-              </w:rPr>
-              <w:t>, J</w:t>
+            <w:r>
+              <w:rPr>
+                <w:sz w:val="20"/>
+                <w:szCs w:val="20"/>
+                <w:lang w:val="en-US"/>
+              </w:rPr>
+              <w:t>Alt+Shift+Q, J</w:t>
             </w:r>
           </w:p>
         </w:tc>
@@ -4170,17 +3581,8 @@
                 <w:sz w:val="20"/>
                 <w:lang w:val="en-US"/>
               </w:rPr>
-              <w:t>Ctrl+7/</w:t>
-            </w:r>
-            <w:proofErr w:type="spellStart"/>
-            <w:r>
-              <w:rPr>
-                <w:sz w:val="20"/>
-                <w:lang w:val="en-US"/>
-              </w:rPr>
-              <w:t>Ctrl+Shift+C</w:t>
-            </w:r>
-            <w:proofErr w:type="spellEnd"/>
+              <w:t>Ctrl+7/Ctrl+Shift+C</w:t>
+            </w:r>
           </w:p>
         </w:tc>
         <w:tc>
@@ -4216,7 +3618,6 @@
                 <w:lang w:val="en-US"/>
               </w:rPr>
             </w:pPr>
-            <w:proofErr w:type="spellStart"/>
             <w:r>
               <w:rPr>
                 <w:sz w:val="20"/>
@@ -4224,7 +3625,6 @@
               </w:rPr>
               <w:t>Alt+Shift+A</w:t>
             </w:r>
-            <w:proofErr w:type="spellEnd"/>
           </w:p>
         </w:tc>
       </w:tr>
@@ -4260,31 +3660,13 @@
                 <w:lang w:val="en-US"/>
               </w:rPr>
             </w:pPr>
-            <w:proofErr w:type="spellStart"/>
-            <w:r>
-              <w:rPr>
-                <w:sz w:val="20"/>
-                <w:lang w:val="en-US"/>
-              </w:rPr>
-              <w:t>Ctrl+Shift+X</w:t>
-            </w:r>
-            <w:proofErr w:type="spellEnd"/>
-            <w:r>
-              <w:rPr>
-                <w:sz w:val="20"/>
-                <w:lang w:val="en-US"/>
-              </w:rPr>
-              <w:t>/</w:t>
-            </w:r>
-            <w:proofErr w:type="spellStart"/>
-            <w:r>
-              <w:rPr>
-                <w:sz w:val="20"/>
-                <w:lang w:val="en-US"/>
-              </w:rPr>
-              <w:t>Ctrl+Alt+U</w:t>
-            </w:r>
-            <w:proofErr w:type="spellEnd"/>
+            <w:r>
+              <w:rPr>
+                <w:sz w:val="20"/>
+                <w:lang w:val="en-US"/>
+              </w:rPr>
+              <w:t>Ctrl+Shift+X/Ctrl+Alt+U</w:t>
+            </w:r>
           </w:p>
         </w:tc>
         <w:tc>
@@ -4318,31 +3700,13 @@
                 <w:lang w:val="en-US"/>
               </w:rPr>
             </w:pPr>
-            <w:proofErr w:type="spellStart"/>
-            <w:r>
-              <w:rPr>
-                <w:sz w:val="20"/>
-                <w:lang w:val="en-US"/>
-              </w:rPr>
-              <w:t>Ctrl+Shift+Y</w:t>
-            </w:r>
-            <w:proofErr w:type="spellEnd"/>
-            <w:r>
-              <w:rPr>
-                <w:sz w:val="20"/>
-                <w:lang w:val="en-US"/>
-              </w:rPr>
-              <w:t>/</w:t>
-            </w:r>
-            <w:proofErr w:type="spellStart"/>
-            <w:r>
-              <w:rPr>
-                <w:sz w:val="20"/>
-                <w:lang w:val="en-US"/>
-              </w:rPr>
-              <w:t>Ctrl+Alt+L</w:t>
-            </w:r>
-            <w:proofErr w:type="spellEnd"/>
+            <w:r>
+              <w:rPr>
+                <w:sz w:val="20"/>
+                <w:lang w:val="en-US"/>
+              </w:rPr>
+              <w:t>Ctrl+Shift+Y/Ctrl+Alt+L</w:t>
+            </w:r>
           </w:p>
         </w:tc>
       </w:tr>
@@ -4380,7 +3744,6 @@
                 <w:lang w:val="en-US"/>
               </w:rPr>
             </w:pPr>
-            <w:proofErr w:type="spellStart"/>
             <w:r>
               <w:rPr>
                 <w:sz w:val="20"/>
@@ -4388,7 +3751,6 @@
               </w:rPr>
               <w:t>Ctrl+D</w:t>
             </w:r>
-            <w:proofErr w:type="spellEnd"/>
           </w:p>
         </w:tc>
         <w:tc>
@@ -4424,7 +3786,6 @@
                 <w:lang w:val="en-US"/>
               </w:rPr>
             </w:pPr>
-            <w:proofErr w:type="spellStart"/>
             <w:r>
               <w:rPr>
                 <w:sz w:val="20"/>
@@ -4432,7 +3793,6 @@
               </w:rPr>
               <w:t>Ctrl+Shift+V</w:t>
             </w:r>
-            <w:proofErr w:type="spellEnd"/>
           </w:p>
         </w:tc>
       </w:tr>
@@ -4467,14 +3827,12 @@
                 <w:sz w:val="20"/>
               </w:rPr>
             </w:pPr>
-            <w:proofErr w:type="spellStart"/>
             <w:r>
               <w:rPr>
                 <w:sz w:val="20"/>
               </w:rPr>
               <w:t>Ctrl+Shift+Enter</w:t>
             </w:r>
-            <w:proofErr w:type="spellEnd"/>
           </w:p>
         </w:tc>
         <w:tc>
@@ -4507,14 +3865,12 @@
                 <w:sz w:val="20"/>
               </w:rPr>
             </w:pPr>
-            <w:proofErr w:type="spellStart"/>
             <w:r>
               <w:rPr>
                 <w:sz w:val="20"/>
               </w:rPr>
               <w:t>Shift+Enter</w:t>
             </w:r>
-            <w:proofErr w:type="spellEnd"/>
           </w:p>
         </w:tc>
       </w:tr>
@@ -4551,14 +3907,12 @@
                 <w:sz w:val="20"/>
               </w:rPr>
             </w:pPr>
-            <w:proofErr w:type="spellStart"/>
             <w:r>
               <w:rPr>
                 <w:sz w:val="20"/>
               </w:rPr>
               <w:t>Ctrl+Alt+Up</w:t>
             </w:r>
-            <w:proofErr w:type="spellEnd"/>
           </w:p>
         </w:tc>
         <w:tc>
@@ -4593,14 +3947,12 @@
                 <w:sz w:val="20"/>
               </w:rPr>
             </w:pPr>
-            <w:proofErr w:type="spellStart"/>
             <w:r>
               <w:rPr>
                 <w:sz w:val="20"/>
               </w:rPr>
               <w:t>Ctrl+Alt+Down</w:t>
             </w:r>
-            <w:proofErr w:type="spellEnd"/>
           </w:p>
         </w:tc>
       </w:tr>
@@ -4635,14 +3987,12 @@
                 <w:sz w:val="20"/>
               </w:rPr>
             </w:pPr>
-            <w:proofErr w:type="spellStart"/>
             <w:r>
               <w:rPr>
                 <w:sz w:val="20"/>
               </w:rPr>
               <w:t>Alt+Up</w:t>
             </w:r>
-            <w:proofErr w:type="spellEnd"/>
           </w:p>
         </w:tc>
         <w:tc>
@@ -4675,14 +4025,12 @@
                 <w:sz w:val="20"/>
               </w:rPr>
             </w:pPr>
-            <w:proofErr w:type="spellStart"/>
             <w:r>
               <w:rPr>
                 <w:sz w:val="20"/>
               </w:rPr>
               <w:t>Alt+Down</w:t>
             </w:r>
-            <w:proofErr w:type="spellEnd"/>
           </w:p>
         </w:tc>
       </w:tr>
@@ -4703,23 +4051,7 @@
                 <w:sz w:val="20"/>
                 <w:lang w:val="en-US"/>
               </w:rPr>
-              <w:t xml:space="preserve">Insert </w:t>
-            </w:r>
-            <w:proofErr w:type="spellStart"/>
-            <w:r>
-              <w:rPr>
-                <w:sz w:val="20"/>
-                <w:lang w:val="en-US"/>
-              </w:rPr>
-              <w:t>JavaDoc</w:t>
-            </w:r>
-            <w:proofErr w:type="spellEnd"/>
-            <w:r>
-              <w:rPr>
-                <w:sz w:val="20"/>
-                <w:lang w:val="en-US"/>
-              </w:rPr>
-              <w:t xml:space="preserve"> Template</w:t>
+              <w:t>Insert JavaDoc Template</w:t>
             </w:r>
           </w:p>
         </w:tc>
@@ -4734,7 +4066,6 @@
                 <w:szCs w:val="24"/>
               </w:rPr>
             </w:pPr>
-            <w:proofErr w:type="spellStart"/>
             <w:r>
               <w:rPr>
                 <w:sz w:val="20"/>
@@ -4742,7 +4073,6 @@
               </w:rPr>
               <w:t>Alt+Shift+J</w:t>
             </w:r>
-            <w:proofErr w:type="spellEnd"/>
           </w:p>
         </w:tc>
         <w:tc>
@@ -4779,21 +4109,12 @@
                 <w:szCs w:val="24"/>
               </w:rPr>
             </w:pPr>
-            <w:proofErr w:type="spellStart"/>
-            <w:r>
-              <w:rPr>
-                <w:sz w:val="20"/>
-                <w:lang w:val="en-US"/>
-              </w:rPr>
-              <w:t>Ctrl+P</w:t>
-            </w:r>
-            <w:proofErr w:type="spellEnd"/>
-            <w:r>
-              <w:rPr>
-                <w:sz w:val="20"/>
-                <w:lang w:val="en-US"/>
-              </w:rPr>
-              <w:t>,</w:t>
+            <w:r>
+              <w:rPr>
+                <w:sz w:val="20"/>
+                <w:lang w:val="en-US"/>
+              </w:rPr>
+              <w:t>Ctrl+P,</w:t>
             </w:r>
             <w:r>
               <w:rPr>
@@ -4809,6 +4130,92 @@
               </w:rPr>
               <w:t>Ctrl +P</w:t>
             </w:r>
+          </w:p>
+        </w:tc>
+      </w:tr>
+      <w:tr>
+        <w:tc>
+          <w:tcPr>
+            <w:tcW w:w="2779" w:type="dxa"/>
+          </w:tcPr>
+          <w:p>
+            <w:pPr>
+              <w:rPr>
+                <w:sz w:val="20"/>
+                <w:lang w:val="en-US"/>
+              </w:rPr>
+            </w:pPr>
+            <w:r>
+              <w:rPr>
+                <w:sz w:val="20"/>
+                <w:lang w:val="en-US"/>
+              </w:rPr>
+              <w:t>Zoom In</w:t>
+            </w:r>
+          </w:p>
+        </w:tc>
+        <w:tc>
+          <w:tcPr>
+            <w:tcW w:w="2325" w:type="dxa"/>
+          </w:tcPr>
+          <w:p>
+            <w:pPr>
+              <w:rPr>
+                <w:sz w:val="20"/>
+                <w:lang w:val="en-US"/>
+              </w:rPr>
+            </w:pPr>
+            <w:r>
+              <w:rPr>
+                <w:sz w:val="20"/>
+                <w:lang w:val="en-US"/>
+              </w:rPr>
+              <w:t>Ctrl++</w:t>
+            </w:r>
+          </w:p>
+        </w:tc>
+        <w:tc>
+          <w:tcPr>
+            <w:tcW w:w="3402" w:type="dxa"/>
+            <w:shd w:val="clear" w:color="auto" w:fill="auto"/>
+          </w:tcPr>
+          <w:p>
+            <w:pPr>
+              <w:rPr>
+                <w:sz w:val="20"/>
+                <w:lang w:val="en-US"/>
+              </w:rPr>
+            </w:pPr>
+            <w:r>
+              <w:rPr>
+                <w:sz w:val="20"/>
+                <w:lang w:val="en-US"/>
+              </w:rPr>
+              <w:t>Zoom Out</w:t>
+            </w:r>
+          </w:p>
+        </w:tc>
+        <w:tc>
+          <w:tcPr>
+            <w:tcW w:w="2201" w:type="dxa"/>
+            <w:shd w:val="clear" w:color="auto" w:fill="auto"/>
+          </w:tcPr>
+          <w:p>
+            <w:pPr>
+              <w:rPr>
+                <w:sz w:val="20"/>
+                <w:lang w:val="en-US"/>
+              </w:rPr>
+            </w:pPr>
+            <w:r>
+              <w:rPr>
+                <w:sz w:val="20"/>
+                <w:lang w:val="en-US"/>
+              </w:rPr>
+              <w:t>Ctrl+-</w:t>
+            </w:r>
+            <w:bookmarkStart w:id="0" w:name="_GoBack"/>
+            <w:bookmarkEnd w:id="0"/>
           </w:p>
         </w:tc>
       </w:tr>
@@ -4952,7 +4359,6 @@
                 <w:szCs w:val="24"/>
               </w:rPr>
             </w:pPr>
-            <w:proofErr w:type="spellStart"/>
             <w:r>
               <w:rPr>
                 <w:sz w:val="20"/>
@@ -4960,7 +4366,6 @@
               </w:rPr>
               <w:t>Ctrl+Shift+F</w:t>
             </w:r>
-            <w:proofErr w:type="spellEnd"/>
           </w:p>
         </w:tc>
         <w:tc>
@@ -4994,7 +4399,6 @@
                 <w:szCs w:val="24"/>
               </w:rPr>
             </w:pPr>
-            <w:proofErr w:type="spellStart"/>
             <w:r>
               <w:rPr>
                 <w:sz w:val="20"/>
@@ -5002,7 +4406,6 @@
               </w:rPr>
               <w:t>Ctrl+Shift+O</w:t>
             </w:r>
-            <w:proofErr w:type="spellEnd"/>
           </w:p>
         </w:tc>
       </w:tr>
@@ -5038,7 +4441,6 @@
                 <w:lang w:val="en-US"/>
               </w:rPr>
             </w:pPr>
-            <w:proofErr w:type="spellStart"/>
             <w:r>
               <w:rPr>
                 <w:sz w:val="20"/>
@@ -5046,7 +4448,6 @@
               </w:rPr>
               <w:t>Alt+Shift+C</w:t>
             </w:r>
-            <w:proofErr w:type="spellEnd"/>
           </w:p>
         </w:tc>
         <w:tc>
@@ -5080,7 +4481,6 @@
                 <w:lang w:val="en-US"/>
               </w:rPr>
             </w:pPr>
-            <w:proofErr w:type="spellStart"/>
             <w:r>
               <w:rPr>
                 <w:sz w:val="20"/>
@@ -5088,7 +4488,6 @@
               </w:rPr>
               <w:t>Alt+Shift+I</w:t>
             </w:r>
-            <w:proofErr w:type="spellEnd"/>
           </w:p>
         </w:tc>
       </w:tr>
@@ -5124,7 +4523,6 @@
                 <w:lang w:val="en-US"/>
               </w:rPr>
             </w:pPr>
-            <w:proofErr w:type="spellStart"/>
             <w:r>
               <w:rPr>
                 <w:sz w:val="20"/>
@@ -5132,7 +4530,6 @@
               </w:rPr>
               <w:t>Alt+Shift+M</w:t>
             </w:r>
-            <w:proofErr w:type="spellEnd"/>
           </w:p>
         </w:tc>
         <w:tc>
@@ -5166,7 +4563,6 @@
                 <w:lang w:val="en-US"/>
               </w:rPr>
             </w:pPr>
-            <w:proofErr w:type="spellStart"/>
             <w:r>
               <w:rPr>
                 <w:sz w:val="20"/>
@@ -5174,7 +4570,6 @@
               </w:rPr>
               <w:t>Alt+Shift+L</w:t>
             </w:r>
-            <w:proofErr w:type="spellEnd"/>
           </w:p>
         </w:tc>
       </w:tr>
@@ -5217,7 +4612,6 @@
                 <w:lang w:val="en-US"/>
               </w:rPr>
             </w:pPr>
-            <w:proofErr w:type="spellStart"/>
             <w:r>
               <w:rPr>
                 <w:sz w:val="20"/>
@@ -5225,29 +4619,12 @@
               </w:rPr>
               <w:t>Alt+Shift+R</w:t>
             </w:r>
-            <w:proofErr w:type="spellEnd"/>
-            <w:r>
-              <w:rPr>
-                <w:sz w:val="20"/>
-                <w:lang w:val="en-US"/>
-              </w:rPr>
-              <w:t xml:space="preserve"> (, </w:t>
-            </w:r>
-            <w:proofErr w:type="spellStart"/>
-            <w:r>
-              <w:rPr>
-                <w:sz w:val="20"/>
-                <w:lang w:val="en-US"/>
-              </w:rPr>
-              <w:t>Alt+Shift+R</w:t>
-            </w:r>
-            <w:proofErr w:type="spellEnd"/>
-            <w:r>
-              <w:rPr>
-                <w:sz w:val="20"/>
-                <w:lang w:val="en-US"/>
-              </w:rPr>
-              <w:t>)</w:t>
+            <w:r>
+              <w:rPr>
+                <w:sz w:val="20"/>
+                <w:lang w:val="en-US"/>
+              </w:rPr>
+              <w:t xml:space="preserve"> (, Alt+Shift+R)</w:t>
             </w:r>
           </w:p>
         </w:tc>
@@ -5282,7 +4659,6 @@
                 <w:lang w:val="en-US"/>
               </w:rPr>
             </w:pPr>
-            <w:proofErr w:type="spellStart"/>
             <w:r>
               <w:rPr>
                 <w:sz w:val="20"/>
@@ -5290,7 +4666,6 @@
               </w:rPr>
               <w:t>Alt+Shift+V</w:t>
             </w:r>
-            <w:proofErr w:type="spellEnd"/>
           </w:p>
         </w:tc>
       </w:tr>
@@ -5326,7 +4701,6 @@
                 <w:lang w:val="en-US"/>
               </w:rPr>
             </w:pPr>
-            <w:proofErr w:type="spellStart"/>
             <w:r>
               <w:rPr>
                 <w:sz w:val="20"/>
@@ -5334,7 +4708,6 @@
               </w:rPr>
               <w:t>Alt+Shift+T</w:t>
             </w:r>
-            <w:proofErr w:type="spellEnd"/>
           </w:p>
         </w:tc>
         <w:tc>
@@ -5369,7 +4742,6 @@
                 <w:szCs w:val="24"/>
               </w:rPr>
             </w:pPr>
-            <w:proofErr w:type="spellStart"/>
             <w:r>
               <w:rPr>
                 <w:sz w:val="20"/>
@@ -5377,7 +4749,6 @@
               </w:rPr>
               <w:t>Alt+Shift+S</w:t>
             </w:r>
-            <w:proofErr w:type="spellEnd"/>
           </w:p>
         </w:tc>
       </w:tr>
@@ -5413,7 +4784,6 @@
                 <w:lang w:val="en-US"/>
               </w:rPr>
             </w:pPr>
-            <w:proofErr w:type="spellStart"/>
             <w:r>
               <w:rPr>
                 <w:sz w:val="20"/>
@@ -5421,7 +4791,6 @@
               </w:rPr>
               <w:t>Alt+Shift+Z</w:t>
             </w:r>
-            <w:proofErr w:type="spellEnd"/>
           </w:p>
         </w:tc>
         <w:tc>
@@ -5509,21 +4878,12 @@
                 <w:szCs w:val="24"/>
               </w:rPr>
             </w:pPr>
-            <w:proofErr w:type="spellStart"/>
-            <w:r>
-              <w:rPr>
-                <w:sz w:val="20"/>
-                <w:lang w:val="en-US"/>
-              </w:rPr>
-              <w:t>Alt+Shift+X</w:t>
-            </w:r>
-            <w:proofErr w:type="spellEnd"/>
-            <w:r>
-              <w:rPr>
-                <w:sz w:val="20"/>
-                <w:lang w:val="en-US"/>
-              </w:rPr>
-              <w:t>,</w:t>
+            <w:r>
+              <w:rPr>
+                <w:sz w:val="20"/>
+                <w:lang w:val="en-US"/>
+              </w:rPr>
+              <w:t>Alt+Shift+X,</w:t>
             </w:r>
             <w:r>
               <w:rPr>
@@ -5572,21 +4932,12 @@
                 <w:szCs w:val="24"/>
               </w:rPr>
             </w:pPr>
-            <w:proofErr w:type="spellStart"/>
-            <w:r>
-              <w:rPr>
-                <w:sz w:val="20"/>
-                <w:lang w:val="en-US"/>
-              </w:rPr>
-              <w:t>Alt+Shift+X</w:t>
-            </w:r>
-            <w:proofErr w:type="spellEnd"/>
-            <w:r>
-              <w:rPr>
-                <w:sz w:val="20"/>
-                <w:lang w:val="en-US"/>
-              </w:rPr>
-              <w:t>,</w:t>
+            <w:r>
+              <w:rPr>
+                <w:sz w:val="20"/>
+                <w:lang w:val="en-US"/>
+              </w:rPr>
+              <w:t>Alt+Shift+X,</w:t>
             </w:r>
             <w:r>
               <w:rPr>
@@ -5609,7 +4960,6 @@
               </w:rPr>
               <w:t xml:space="preserve"> / </w:t>
             </w:r>
-            <w:proofErr w:type="spellStart"/>
             <w:r>
               <w:rPr>
                 <w:sz w:val="20"/>
@@ -5617,7 +4967,6 @@
               </w:rPr>
               <w:t>Ctrl+R</w:t>
             </w:r>
-            <w:proofErr w:type="spellEnd"/>
           </w:p>
         </w:tc>
       </w:tr>
@@ -5653,7 +5002,6 @@
                 <w:lang w:val="en-US"/>
               </w:rPr>
             </w:pPr>
-            <w:proofErr w:type="spellStart"/>
             <w:r>
               <w:rPr>
                 <w:sz w:val="20"/>
@@ -5661,7 +5009,6 @@
               </w:rPr>
               <w:t>Ctrl+Alt+R</w:t>
             </w:r>
-            <w:proofErr w:type="spellEnd"/>
           </w:p>
         </w:tc>
         <w:tc>
@@ -5725,7 +5072,6 @@
                 <w:lang w:val="en-US"/>
               </w:rPr>
             </w:pPr>
-            <w:proofErr w:type="spellStart"/>
             <w:r>
               <w:rPr>
                 <w:sz w:val="20"/>
@@ -5733,7 +5079,6 @@
               </w:rPr>
               <w:t>Ctrl+Alt+R</w:t>
             </w:r>
-            <w:proofErr w:type="spellEnd"/>
           </w:p>
         </w:tc>
       </w:tr>
@@ -5769,7 +5114,6 @@
                 <w:lang w:val="en-US"/>
               </w:rPr>
             </w:pPr>
-            <w:proofErr w:type="spellStart"/>
             <w:r>
               <w:rPr>
                 <w:sz w:val="20"/>
@@ -5777,7 +5121,6 @@
               </w:rPr>
               <w:t>Ctrl+Alt+D</w:t>
             </w:r>
-            <w:proofErr w:type="spellEnd"/>
           </w:p>
         </w:tc>
         <w:tc>
@@ -5813,7 +5156,6 @@
                 <w:lang w:val="en-US"/>
               </w:rPr>
             </w:pPr>
-            <w:proofErr w:type="spellStart"/>
             <w:r>
               <w:rPr>
                 <w:sz w:val="20"/>
@@ -5821,7 +5163,6 @@
               </w:rPr>
               <w:t>Ctrl+Alt+S</w:t>
             </w:r>
-            <w:proofErr w:type="spellEnd"/>
           </w:p>
         </w:tc>
       </w:tr>
@@ -5892,7 +5233,6 @@
                 <w:lang w:val="en-US"/>
               </w:rPr>
             </w:pPr>
-            <w:proofErr w:type="spellStart"/>
             <w:r>
               <w:rPr>
                 <w:sz w:val="20"/>
@@ -5912,15 +5252,7 @@
                 <w:sz w:val="20"/>
                 <w:lang w:val="en-US"/>
               </w:rPr>
-              <w:t>t+D</w:t>
-            </w:r>
-            <w:proofErr w:type="spellEnd"/>
-            <w:r>
-              <w:rPr>
-                <w:sz w:val="20"/>
-                <w:lang w:val="en-US"/>
-              </w:rPr>
-              <w:t>, T</w:t>
+              <w:t>t+D, T</w:t>
             </w:r>
           </w:p>
         </w:tc>
@@ -6284,7 +5616,6 @@
                 <w:lang w:val="en-US"/>
               </w:rPr>
             </w:pPr>
-            <w:proofErr w:type="spellStart"/>
             <w:r>
               <w:rPr>
                 <w:sz w:val="20"/>
@@ -6292,7 +5623,6 @@
               </w:rPr>
               <w:t>Ctrl+R</w:t>
             </w:r>
-            <w:proofErr w:type="spellEnd"/>
           </w:p>
         </w:tc>
         <w:tc>
@@ -6314,8 +5644,6 @@
               </w:rPr>
               <w:t>Inspect</w:t>
             </w:r>
-            <w:bookmarkStart w:id="0" w:name="_GoBack"/>
-            <w:bookmarkEnd w:id="0"/>
           </w:p>
         </w:tc>
         <w:tc>
@@ -6330,7 +5658,6 @@
                 <w:szCs w:val="24"/>
               </w:rPr>
             </w:pPr>
-            <w:proofErr w:type="spellStart"/>
             <w:r>
               <w:rPr>
                 <w:sz w:val="20"/>
@@ -6338,7 +5665,6 @@
               </w:rPr>
               <w:t>Ctrl+Shift+I</w:t>
             </w:r>
-            <w:proofErr w:type="spellEnd"/>
           </w:p>
         </w:tc>
       </w:tr>
@@ -6374,7 +5700,6 @@
                 <w:lang w:val="en-US"/>
               </w:rPr>
             </w:pPr>
-            <w:proofErr w:type="spellStart"/>
             <w:r>
               <w:rPr>
                 <w:sz w:val="20"/>
@@ -6382,7 +5707,6 @@
               </w:rPr>
               <w:t>Ctrl+Shift+B</w:t>
             </w:r>
-            <w:proofErr w:type="spellEnd"/>
           </w:p>
         </w:tc>
         <w:tc>
@@ -6418,7 +5742,6 @@
                 <w:lang w:val="en-US"/>
               </w:rPr>
             </w:pPr>
-            <w:proofErr w:type="spellStart"/>
             <w:r>
               <w:rPr>
                 <w:sz w:val="20"/>
@@ -6426,7 +5749,6 @@
               </w:rPr>
               <w:t>Ctrl+Alt+B</w:t>
             </w:r>
-            <w:proofErr w:type="spellEnd"/>
           </w:p>
         </w:tc>
       </w:tr>
@@ -6558,7 +5880,6 @@
                 <w:lang w:val="en-US"/>
               </w:rPr>
             </w:pPr>
-            <w:proofErr w:type="spellStart"/>
             <w:r>
               <w:rPr>
                 <w:sz w:val="20"/>
@@ -6566,7 +5887,6 @@
               </w:rPr>
               <w:t>Alt+Q</w:t>
             </w:r>
-            <w:proofErr w:type="spellEnd"/>
           </w:p>
         </w:tc>
         <w:tc>
@@ -6630,7 +5950,6 @@
                 <w:lang w:val="en-US"/>
               </w:rPr>
             </w:pPr>
-            <w:proofErr w:type="spellStart"/>
             <w:r>
               <w:rPr>
                 <w:sz w:val="20"/>
@@ -6638,7 +5957,6 @@
               </w:rPr>
               <w:t>Alt+S</w:t>
             </w:r>
-            <w:proofErr w:type="spellEnd"/>
           </w:p>
         </w:tc>
         <w:tc>
@@ -6677,7 +5995,6 @@
                 <w:lang w:val="en-US"/>
               </w:rPr>
             </w:pPr>
-            <w:proofErr w:type="spellStart"/>
             <w:r>
               <w:rPr>
                 <w:sz w:val="20"/>
@@ -6685,7 +6002,6 @@
               </w:rPr>
               <w:t>Ctrl+Alt+X</w:t>
             </w:r>
-            <w:proofErr w:type="spellEnd"/>
           </w:p>
         </w:tc>
       </w:tr>
@@ -6721,7 +6037,6 @@
                 <w:lang w:val="en-US"/>
               </w:rPr>
             </w:pPr>
-            <w:proofErr w:type="spellStart"/>
             <w:r>
               <w:rPr>
                 <w:sz w:val="20"/>
@@ -6729,7 +6044,6 @@
               </w:rPr>
               <w:t>Alt+X</w:t>
             </w:r>
-            <w:proofErr w:type="spellEnd"/>
           </w:p>
         </w:tc>
         <w:tc>
@@ -6765,7 +6079,6 @@
                 <w:lang w:val="en-US"/>
               </w:rPr>
             </w:pPr>
-            <w:proofErr w:type="spellStart"/>
             <w:r>
               <w:rPr>
                 <w:sz w:val="20"/>
@@ -6773,7 +6086,6 @@
               </w:rPr>
               <w:t>Alt+C</w:t>
             </w:r>
-            <w:proofErr w:type="spellEnd"/>
           </w:p>
         </w:tc>
       </w:tr>
@@ -6828,11 +6140,9 @@
             <w:pPr>
               <w:pStyle w:val="KeinLeerraum"/>
             </w:pPr>
-            <w:proofErr w:type="spellStart"/>
             <w:r>
               <w:t>Addons</w:t>
             </w:r>
-            <w:proofErr w:type="spellEnd"/>
           </w:p>
         </w:tc>
         <w:tc>

--- a/Eclipse-Shortcuts.docx
+++ b/Eclipse-Shortcuts.docx
@@ -4214,8 +4214,6 @@
               </w:rPr>
               <w:t>Ctrl+-</w:t>
             </w:r>
-            <w:bookmarkStart w:id="0" w:name="_GoBack"/>
-            <w:bookmarkEnd w:id="0"/>
           </w:p>
         </w:tc>
       </w:tr>
@@ -5790,6 +5788,120 @@
                 <w:lang w:val="en-US"/>
               </w:rPr>
               <w:t>Ctrl+F2</w:t>
+            </w:r>
+          </w:p>
+        </w:tc>
+        <w:tc>
+          <w:tcPr>
+            <w:tcW w:w="3402" w:type="dxa"/>
+            <w:shd w:val="clear" w:color="auto" w:fill="auto"/>
+          </w:tcPr>
+          <w:p>
+            <w:pPr>
+              <w:rPr>
+                <w:sz w:val="20"/>
+                <w:lang w:val="en-US"/>
+              </w:rPr>
+            </w:pPr>
+            <w:r>
+              <w:rPr>
+                <w:sz w:val="20"/>
+                <w:lang w:val="en-US"/>
+              </w:rPr>
+              <w:t>Execute (</w:t>
+            </w:r>
+            <w:r>
+              <w:rPr>
+                <w:sz w:val="20"/>
+                <w:lang w:val="en-US"/>
+              </w:rPr>
+              <w:t>E</w:t>
+            </w:r>
+            <w:r>
+              <w:rPr>
+                <w:sz w:val="20"/>
+                <w:lang w:val="en-US"/>
+              </w:rPr>
+              <w:t>valuate selected text)</w:t>
+            </w:r>
+          </w:p>
+        </w:tc>
+        <w:tc>
+          <w:tcPr>
+            <w:tcW w:w="2201" w:type="dxa"/>
+            <w:shd w:val="clear" w:color="auto" w:fill="auto"/>
+          </w:tcPr>
+          <w:p>
+            <w:pPr>
+              <w:rPr>
+                <w:sz w:val="20"/>
+                <w:lang w:val="en-US"/>
+              </w:rPr>
+            </w:pPr>
+            <w:r>
+              <w:rPr>
+                <w:sz w:val="20"/>
+                <w:lang w:val="en-US"/>
+              </w:rPr>
+              <w:t>Ctrl+U</w:t>
+            </w:r>
+          </w:p>
+        </w:tc>
+      </w:tr>
+      <w:tr>
+        <w:tc>
+          <w:tcPr>
+            <w:tcW w:w="2779" w:type="dxa"/>
+          </w:tcPr>
+          <w:p>
+            <w:pPr>
+              <w:rPr>
+                <w:sz w:val="20"/>
+                <w:lang w:val="en-US"/>
+              </w:rPr>
+            </w:pPr>
+            <w:r>
+              <w:rPr>
+                <w:sz w:val="20"/>
+                <w:lang w:val="en-US"/>
+              </w:rPr>
+              <w:t>Step into Selection</w:t>
+            </w:r>
+          </w:p>
+        </w:tc>
+        <w:tc>
+          <w:tcPr>
+            <w:tcW w:w="2325" w:type="dxa"/>
+          </w:tcPr>
+          <w:p>
+            <w:pPr>
+              <w:rPr>
+                <w:sz w:val="20"/>
+                <w:lang w:val="en-US"/>
+              </w:rPr>
+            </w:pPr>
+            <w:r>
+              <w:rPr>
+                <w:sz w:val="20"/>
+                <w:lang w:val="en-US"/>
+              </w:rPr>
+              <w:t>Ctrl+F5</w:t>
+            </w:r>
+            <w:r>
+              <w:rPr>
+                <w:sz w:val="20"/>
+                <w:lang w:val="en-US"/>
+              </w:rPr>
+              <w:t xml:space="preserve"> / </w:t>
+            </w:r>
+            <w:bookmarkStart w:id="0" w:name="_GoBack"/>
+            <w:bookmarkEnd w:id="0"/>
+            <w:r>
+              <w:rPr>
+                <w:sz w:val="20"/>
+                <w:lang w:val="en-US"/>
+              </w:rPr>
+              <w:t>Ctrl+Alt+Click</w:t>
             </w:r>
           </w:p>
         </w:tc>
